--- a/How to Stop and Start EC2 instance with Lambda.docx
+++ b/How to Stop and Start EC2 instance with Lambda.docx
@@ -29,6 +29,9 @@
     </w:p>
     <w:p>
       <w:r>
+        <w:rPr>
+          <w:noProof/>
+        </w:rPr>
         <w:drawing>
           <wp:inline distT="0" distB="0" distL="0" distR="0" wp14:anchorId="2510A32F" wp14:editId="72439982">
             <wp:extent cx="5943600" cy="2567305"/>
@@ -80,6 +83,9 @@
     </w:p>
     <w:p>
       <w:r>
+        <w:rPr>
+          <w:noProof/>
+        </w:rPr>
         <w:drawing>
           <wp:inline distT="0" distB="0" distL="0" distR="0" wp14:anchorId="53BCF6FC" wp14:editId="4378F141">
             <wp:extent cx="5943600" cy="2794635"/>
@@ -131,6 +137,9 @@
     </w:p>
     <w:p>
       <w:r>
+        <w:rPr>
+          <w:noProof/>
+        </w:rPr>
         <w:lastRenderedPageBreak/>
         <w:drawing>
           <wp:inline distT="0" distB="0" distL="0" distR="0" wp14:anchorId="0BAD0CD5" wp14:editId="4105DF30">
@@ -184,6 +193,9 @@
     <w:p/>
     <w:p>
       <w:r>
+        <w:rPr>
+          <w:noProof/>
+        </w:rPr>
         <w:drawing>
           <wp:inline distT="0" distB="0" distL="0" distR="0" wp14:anchorId="4F27C43E" wp14:editId="60A947B6">
             <wp:extent cx="5943600" cy="3543935"/>
@@ -226,6 +238,3474 @@
       <w:r>
         <w:t xml:space="preserve">Get the code from developer for start and stop EC2 instance, verify region, instance and version then create even and Deploy / test. </w:t>
       </w:r>
+    </w:p>
+    <w:p/>
+    <w:p>
+      <w:pPr>
+        <w:spacing w:before="100" w:beforeAutospacing="1" w:after="100" w:afterAutospacing="1" w:line="240" w:lineRule="auto"/>
+        <w:rPr>
+          <w:rFonts w:ascii="Times New Roman" w:eastAsia="Times New Roman" w:hAnsi="Times New Roman" w:cs="Times New Roman"/>
+          <w:sz w:val="24"/>
+          <w:szCs w:val="24"/>
+        </w:rPr>
+      </w:pPr>
+      <w:r>
+        <w:rPr>
+          <w:rFonts w:ascii="Times New Roman" w:eastAsia="Times New Roman" w:hAnsi="Times New Roman" w:cs="Times New Roman"/>
+          <w:sz w:val="24"/>
+          <w:szCs w:val="24"/>
+        </w:rPr>
+        <w:lastRenderedPageBreak/>
+        <w:t xml:space="preserve">Here’s how to </w:t>
+      </w:r>
+      <w:r>
+        <w:rPr>
+          <w:rFonts w:ascii="Times New Roman" w:eastAsia="Times New Roman" w:hAnsi="Times New Roman" w:cs="Times New Roman"/>
+          <w:b/>
+          <w:bCs/>
+          <w:sz w:val="24"/>
+          <w:szCs w:val="24"/>
+        </w:rPr>
+        <w:t>create an IAM user</w:t>
+      </w:r>
+      <w:r>
+        <w:rPr>
+          <w:rFonts w:ascii="Times New Roman" w:eastAsia="Times New Roman" w:hAnsi="Times New Roman" w:cs="Times New Roman"/>
+          <w:sz w:val="24"/>
+          <w:szCs w:val="24"/>
+        </w:rPr>
+        <w:t xml:space="preserve"> with administrator access in AWS and </w:t>
+      </w:r>
+      <w:r>
+        <w:rPr>
+          <w:rFonts w:ascii="Times New Roman" w:eastAsia="Times New Roman" w:hAnsi="Times New Roman" w:cs="Times New Roman"/>
+          <w:b/>
+          <w:bCs/>
+          <w:sz w:val="24"/>
+          <w:szCs w:val="24"/>
+        </w:rPr>
+        <w:t>add them to the Administrator group</w:t>
+      </w:r>
+      <w:r>
+        <w:rPr>
+          <w:rFonts w:ascii="Times New Roman" w:eastAsia="Times New Roman" w:hAnsi="Times New Roman" w:cs="Times New Roman"/>
+          <w:sz w:val="24"/>
+          <w:szCs w:val="24"/>
+        </w:rPr>
+        <w:t xml:space="preserve"> step-by-step:</w:t>
+      </w:r>
+    </w:p>
+    <w:p>
+      <w:pPr>
+        <w:spacing w:after="0" w:line="240" w:lineRule="auto"/>
+        <w:rPr>
+          <w:rFonts w:ascii="Times New Roman" w:eastAsia="Times New Roman" w:hAnsi="Times New Roman" w:cs="Times New Roman"/>
+          <w:sz w:val="24"/>
+          <w:szCs w:val="24"/>
+        </w:rPr>
+      </w:pPr>
+      <w:r>
+        <w:rPr>
+          <w:rFonts w:ascii="Times New Roman" w:eastAsia="Times New Roman" w:hAnsi="Times New Roman" w:cs="Times New Roman"/>
+          <w:sz w:val="24"/>
+          <w:szCs w:val="24"/>
+        </w:rPr>
+        <w:pict>
+          <v:rect id="_x0000_i1025" style="width:0;height:1.5pt" o:hralign="center" o:hrstd="t" o:hr="t" fillcolor="#a0a0a0" stroked="f"/>
+        </w:pict>
+      </w:r>
+    </w:p>
+    <w:p>
+      <w:pPr>
+        <w:spacing w:before="100" w:beforeAutospacing="1" w:after="100" w:afterAutospacing="1" w:line="240" w:lineRule="auto"/>
+        <w:outlineLvl w:val="2"/>
+        <w:rPr>
+          <w:rFonts w:ascii="Times New Roman" w:eastAsia="Times New Roman" w:hAnsi="Times New Roman" w:cs="Times New Roman"/>
+          <w:b/>
+          <w:bCs/>
+          <w:sz w:val="27"/>
+          <w:szCs w:val="27"/>
+        </w:rPr>
+      </w:pPr>
+      <w:r>
+        <w:rPr>
+          <w:rFonts w:ascii="Segoe UI Symbol" w:eastAsia="Times New Roman" w:hAnsi="Segoe UI Symbol" w:cs="Segoe UI Symbol"/>
+          <w:b/>
+          <w:bCs/>
+          <w:sz w:val="27"/>
+          <w:szCs w:val="27"/>
+        </w:rPr>
+        <w:t>🛠</w:t>
+      </w:r>
+      <w:r>
+        <w:rPr>
+          <w:rFonts w:ascii="Times New Roman" w:eastAsia="Times New Roman" w:hAnsi="Times New Roman" w:cs="Times New Roman"/>
+          <w:b/>
+          <w:bCs/>
+          <w:sz w:val="27"/>
+          <w:szCs w:val="27"/>
+        </w:rPr>
+        <w:t xml:space="preserve"> Step-by-Step Instructions (via AWS Console)</w:t>
+      </w:r>
+    </w:p>
+    <w:p>
+      <w:pPr>
+        <w:spacing w:before="100" w:beforeAutospacing="1" w:after="100" w:afterAutospacing="1" w:line="240" w:lineRule="auto"/>
+        <w:outlineLvl w:val="3"/>
+        <w:rPr>
+          <w:rFonts w:ascii="Times New Roman" w:eastAsia="Times New Roman" w:hAnsi="Times New Roman" w:cs="Times New Roman"/>
+          <w:b/>
+          <w:bCs/>
+          <w:sz w:val="24"/>
+          <w:szCs w:val="24"/>
+        </w:rPr>
+      </w:pPr>
+      <w:r>
+        <w:rPr>
+          <w:rFonts w:ascii="Times New Roman" w:eastAsia="Times New Roman" w:hAnsi="Times New Roman" w:cs="Times New Roman"/>
+          <w:b/>
+          <w:bCs/>
+          <w:sz w:val="24"/>
+          <w:szCs w:val="24"/>
+        </w:rPr>
+        <w:t>1. Sign in to AWS Management Console</w:t>
+      </w:r>
+    </w:p>
+    <w:p>
+      <w:pPr>
+        <w:numPr>
+          <w:ilvl w:val="0"/>
+          <w:numId w:val="2"/>
+        </w:numPr>
+        <w:spacing w:before="100" w:beforeAutospacing="1" w:after="100" w:afterAutospacing="1" w:line="240" w:lineRule="auto"/>
+        <w:rPr>
+          <w:rFonts w:ascii="Times New Roman" w:eastAsia="Times New Roman" w:hAnsi="Times New Roman" w:cs="Times New Roman"/>
+          <w:sz w:val="24"/>
+          <w:szCs w:val="24"/>
+        </w:rPr>
+      </w:pPr>
+      <w:r>
+        <w:rPr>
+          <w:rFonts w:ascii="Times New Roman" w:eastAsia="Times New Roman" w:hAnsi="Times New Roman" w:cs="Times New Roman"/>
+          <w:sz w:val="24"/>
+          <w:szCs w:val="24"/>
+        </w:rPr>
+        <w:t>URL: https://console.aws.amazon.com/</w:t>
+      </w:r>
+    </w:p>
+    <w:p>
+      <w:pPr>
+        <w:numPr>
+          <w:ilvl w:val="0"/>
+          <w:numId w:val="2"/>
+        </w:numPr>
+        <w:spacing w:before="100" w:beforeAutospacing="1" w:after="100" w:afterAutospacing="1" w:line="240" w:lineRule="auto"/>
+        <w:rPr>
+          <w:rFonts w:ascii="Times New Roman" w:eastAsia="Times New Roman" w:hAnsi="Times New Roman" w:cs="Times New Roman"/>
+          <w:sz w:val="24"/>
+          <w:szCs w:val="24"/>
+        </w:rPr>
+      </w:pPr>
+      <w:r>
+        <w:rPr>
+          <w:rFonts w:ascii="Times New Roman" w:eastAsia="Times New Roman" w:hAnsi="Times New Roman" w:cs="Times New Roman"/>
+          <w:sz w:val="24"/>
+          <w:szCs w:val="24"/>
+        </w:rPr>
+        <w:t>Sign in as a user with permission to manage IAM (e.g., root or admin)</w:t>
+      </w:r>
+    </w:p>
+    <w:p>
+      <w:pPr>
+        <w:spacing w:after="0" w:line="240" w:lineRule="auto"/>
+        <w:rPr>
+          <w:rFonts w:ascii="Times New Roman" w:eastAsia="Times New Roman" w:hAnsi="Times New Roman" w:cs="Times New Roman"/>
+          <w:sz w:val="24"/>
+          <w:szCs w:val="24"/>
+        </w:rPr>
+      </w:pPr>
+      <w:r>
+        <w:rPr>
+          <w:rFonts w:ascii="Times New Roman" w:eastAsia="Times New Roman" w:hAnsi="Times New Roman" w:cs="Times New Roman"/>
+          <w:sz w:val="24"/>
+          <w:szCs w:val="24"/>
+        </w:rPr>
+        <w:pict>
+          <v:rect id="_x0000_i1026" style="width:0;height:1.5pt" o:hralign="center" o:hrstd="t" o:hr="t" fillcolor="#a0a0a0" stroked="f"/>
+        </w:pict>
+      </w:r>
+    </w:p>
+    <w:p>
+      <w:pPr>
+        <w:spacing w:before="100" w:beforeAutospacing="1" w:after="100" w:afterAutospacing="1" w:line="240" w:lineRule="auto"/>
+        <w:outlineLvl w:val="3"/>
+        <w:rPr>
+          <w:rFonts w:ascii="Times New Roman" w:eastAsia="Times New Roman" w:hAnsi="Times New Roman" w:cs="Times New Roman"/>
+          <w:b/>
+          <w:bCs/>
+          <w:sz w:val="24"/>
+          <w:szCs w:val="24"/>
+        </w:rPr>
+      </w:pPr>
+      <w:r>
+        <w:rPr>
+          <w:rFonts w:ascii="Times New Roman" w:eastAsia="Times New Roman" w:hAnsi="Times New Roman" w:cs="Times New Roman"/>
+          <w:b/>
+          <w:bCs/>
+          <w:sz w:val="24"/>
+          <w:szCs w:val="24"/>
+        </w:rPr>
+        <w:t>2. Create IAM Group: "Administrator Group"</w:t>
+      </w:r>
+    </w:p>
+    <w:p>
+      <w:pPr>
+        <w:spacing w:before="100" w:beforeAutospacing="1" w:after="100" w:afterAutospacing="1" w:line="240" w:lineRule="auto"/>
+        <w:rPr>
+          <w:rFonts w:ascii="Times New Roman" w:eastAsia="Times New Roman" w:hAnsi="Times New Roman" w:cs="Times New Roman"/>
+          <w:sz w:val="24"/>
+          <w:szCs w:val="24"/>
+        </w:rPr>
+      </w:pPr>
+      <w:r>
+        <w:rPr>
+          <w:rFonts w:ascii="Times New Roman" w:eastAsia="Times New Roman" w:hAnsi="Times New Roman" w:cs="Times New Roman"/>
+          <w:sz w:val="24"/>
+          <w:szCs w:val="24"/>
+        </w:rPr>
+        <w:t>If not already created:</w:t>
+      </w:r>
+    </w:p>
+    <w:p>
+      <w:pPr>
+        <w:numPr>
+          <w:ilvl w:val="0"/>
+          <w:numId w:val="3"/>
+        </w:numPr>
+        <w:spacing w:before="100" w:beforeAutospacing="1" w:after="100" w:afterAutospacing="1" w:line="240" w:lineRule="auto"/>
+        <w:rPr>
+          <w:rFonts w:ascii="Times New Roman" w:eastAsia="Times New Roman" w:hAnsi="Times New Roman" w:cs="Times New Roman"/>
+          <w:sz w:val="24"/>
+          <w:szCs w:val="24"/>
+        </w:rPr>
+      </w:pPr>
+      <w:r>
+        <w:rPr>
+          <w:rFonts w:ascii="Times New Roman" w:eastAsia="Times New Roman" w:hAnsi="Times New Roman" w:cs="Times New Roman"/>
+          <w:sz w:val="24"/>
+          <w:szCs w:val="24"/>
+        </w:rPr>
+        <w:t xml:space="preserve">Go to </w:t>
+      </w:r>
+      <w:r>
+        <w:rPr>
+          <w:rFonts w:ascii="Times New Roman" w:eastAsia="Times New Roman" w:hAnsi="Times New Roman" w:cs="Times New Roman"/>
+          <w:b/>
+          <w:bCs/>
+          <w:sz w:val="24"/>
+          <w:szCs w:val="24"/>
+        </w:rPr>
+        <w:t>IAM &gt; User groups</w:t>
+      </w:r>
+    </w:p>
+    <w:p>
+      <w:pPr>
+        <w:numPr>
+          <w:ilvl w:val="0"/>
+          <w:numId w:val="3"/>
+        </w:numPr>
+        <w:spacing w:before="100" w:beforeAutospacing="1" w:after="100" w:afterAutospacing="1" w:line="240" w:lineRule="auto"/>
+        <w:rPr>
+          <w:rFonts w:ascii="Times New Roman" w:eastAsia="Times New Roman" w:hAnsi="Times New Roman" w:cs="Times New Roman"/>
+          <w:sz w:val="24"/>
+          <w:szCs w:val="24"/>
+        </w:rPr>
+      </w:pPr>
+      <w:r>
+        <w:rPr>
+          <w:rFonts w:ascii="Times New Roman" w:eastAsia="Times New Roman" w:hAnsi="Times New Roman" w:cs="Times New Roman"/>
+          <w:sz w:val="24"/>
+          <w:szCs w:val="24"/>
+        </w:rPr>
+        <w:t xml:space="preserve">Click </w:t>
+      </w:r>
+      <w:r>
+        <w:rPr>
+          <w:rFonts w:ascii="Times New Roman" w:eastAsia="Times New Roman" w:hAnsi="Times New Roman" w:cs="Times New Roman"/>
+          <w:b/>
+          <w:bCs/>
+          <w:sz w:val="24"/>
+          <w:szCs w:val="24"/>
+        </w:rPr>
+        <w:t>"Create group"</w:t>
+      </w:r>
+    </w:p>
+    <w:p>
+      <w:pPr>
+        <w:numPr>
+          <w:ilvl w:val="0"/>
+          <w:numId w:val="3"/>
+        </w:numPr>
+        <w:spacing w:before="100" w:beforeAutospacing="1" w:after="100" w:afterAutospacing="1" w:line="240" w:lineRule="auto"/>
+        <w:rPr>
+          <w:rFonts w:ascii="Times New Roman" w:eastAsia="Times New Roman" w:hAnsi="Times New Roman" w:cs="Times New Roman"/>
+          <w:sz w:val="24"/>
+          <w:szCs w:val="24"/>
+        </w:rPr>
+      </w:pPr>
+      <w:r>
+        <w:rPr>
+          <w:rFonts w:ascii="Times New Roman" w:eastAsia="Times New Roman" w:hAnsi="Times New Roman" w:cs="Times New Roman"/>
+          <w:sz w:val="24"/>
+          <w:szCs w:val="24"/>
+        </w:rPr>
+        <w:t xml:space="preserve">Name it: </w:t>
+      </w:r>
+      <w:proofErr w:type="spellStart"/>
+      <w:r>
+        <w:rPr>
+          <w:rFonts w:ascii="Courier New" w:eastAsia="Times New Roman" w:hAnsi="Courier New" w:cs="Courier New"/>
+          <w:sz w:val="20"/>
+          <w:szCs w:val="20"/>
+        </w:rPr>
+        <w:t>AdministratorGroup</w:t>
+      </w:r>
+      <w:proofErr w:type="spellEnd"/>
+    </w:p>
+    <w:p>
+      <w:pPr>
+        <w:numPr>
+          <w:ilvl w:val="0"/>
+          <w:numId w:val="3"/>
+        </w:numPr>
+        <w:spacing w:before="100" w:beforeAutospacing="1" w:after="100" w:afterAutospacing="1" w:line="240" w:lineRule="auto"/>
+        <w:rPr>
+          <w:rFonts w:ascii="Times New Roman" w:eastAsia="Times New Roman" w:hAnsi="Times New Roman" w:cs="Times New Roman"/>
+          <w:sz w:val="24"/>
+          <w:szCs w:val="24"/>
+        </w:rPr>
+      </w:pPr>
+      <w:r>
+        <w:rPr>
+          <w:rFonts w:ascii="Times New Roman" w:eastAsia="Times New Roman" w:hAnsi="Times New Roman" w:cs="Times New Roman"/>
+          <w:sz w:val="24"/>
+          <w:szCs w:val="24"/>
+        </w:rPr>
+        <w:t xml:space="preserve">In </w:t>
+      </w:r>
+      <w:r>
+        <w:rPr>
+          <w:rFonts w:ascii="Times New Roman" w:eastAsia="Times New Roman" w:hAnsi="Times New Roman" w:cs="Times New Roman"/>
+          <w:b/>
+          <w:bCs/>
+          <w:sz w:val="24"/>
+          <w:szCs w:val="24"/>
+        </w:rPr>
+        <w:t>Attach permissions policies</w:t>
+      </w:r>
+      <w:r>
+        <w:rPr>
+          <w:rFonts w:ascii="Times New Roman" w:eastAsia="Times New Roman" w:hAnsi="Times New Roman" w:cs="Times New Roman"/>
+          <w:sz w:val="24"/>
+          <w:szCs w:val="24"/>
+        </w:rPr>
+        <w:t>, search for and select:</w:t>
+      </w:r>
+    </w:p>
+    <w:p>
+      <w:pPr>
+        <w:numPr>
+          <w:ilvl w:val="1"/>
+          <w:numId w:val="3"/>
+        </w:numPr>
+        <w:spacing w:before="100" w:beforeAutospacing="1" w:after="100" w:afterAutospacing="1" w:line="240" w:lineRule="auto"/>
+        <w:rPr>
+          <w:rFonts w:ascii="Times New Roman" w:eastAsia="Times New Roman" w:hAnsi="Times New Roman" w:cs="Times New Roman"/>
+          <w:sz w:val="24"/>
+          <w:szCs w:val="24"/>
+        </w:rPr>
+      </w:pPr>
+      <w:proofErr w:type="spellStart"/>
+      <w:r>
+        <w:rPr>
+          <w:rFonts w:ascii="Courier New" w:eastAsia="Times New Roman" w:hAnsi="Courier New" w:cs="Courier New"/>
+          <w:sz w:val="20"/>
+          <w:szCs w:val="20"/>
+        </w:rPr>
+        <w:t>AdministratorAccess</w:t>
+      </w:r>
+      <w:proofErr w:type="spellEnd"/>
+      <w:r>
+        <w:rPr>
+          <w:rFonts w:ascii="Times New Roman" w:eastAsia="Times New Roman" w:hAnsi="Times New Roman" w:cs="Times New Roman"/>
+          <w:sz w:val="24"/>
+          <w:szCs w:val="24"/>
+        </w:rPr>
+        <w:t xml:space="preserve"> policy</w:t>
+      </w:r>
+    </w:p>
+    <w:p>
+      <w:pPr>
+        <w:numPr>
+          <w:ilvl w:val="0"/>
+          <w:numId w:val="3"/>
+        </w:numPr>
+        <w:spacing w:before="100" w:beforeAutospacing="1" w:after="100" w:afterAutospacing="1" w:line="240" w:lineRule="auto"/>
+        <w:rPr>
+          <w:rFonts w:ascii="Times New Roman" w:eastAsia="Times New Roman" w:hAnsi="Times New Roman" w:cs="Times New Roman"/>
+          <w:sz w:val="24"/>
+          <w:szCs w:val="24"/>
+        </w:rPr>
+      </w:pPr>
+      <w:r>
+        <w:rPr>
+          <w:rFonts w:ascii="Times New Roman" w:eastAsia="Times New Roman" w:hAnsi="Times New Roman" w:cs="Times New Roman"/>
+          <w:sz w:val="24"/>
+          <w:szCs w:val="24"/>
+        </w:rPr>
+        <w:t xml:space="preserve">Click </w:t>
+      </w:r>
+      <w:r>
+        <w:rPr>
+          <w:rFonts w:ascii="Times New Roman" w:eastAsia="Times New Roman" w:hAnsi="Times New Roman" w:cs="Times New Roman"/>
+          <w:b/>
+          <w:bCs/>
+          <w:sz w:val="24"/>
+          <w:szCs w:val="24"/>
+        </w:rPr>
+        <w:t>"Create group"</w:t>
+      </w:r>
+    </w:p>
+    <w:p>
+      <w:pPr>
+        <w:spacing w:after="0" w:line="240" w:lineRule="auto"/>
+        <w:rPr>
+          <w:rFonts w:ascii="Times New Roman" w:eastAsia="Times New Roman" w:hAnsi="Times New Roman" w:cs="Times New Roman"/>
+          <w:sz w:val="24"/>
+          <w:szCs w:val="24"/>
+        </w:rPr>
+      </w:pPr>
+      <w:r>
+        <w:rPr>
+          <w:rFonts w:ascii="Times New Roman" w:eastAsia="Times New Roman" w:hAnsi="Times New Roman" w:cs="Times New Roman"/>
+          <w:sz w:val="24"/>
+          <w:szCs w:val="24"/>
+        </w:rPr>
+        <w:pict>
+          <v:rect id="_x0000_i1027" style="width:0;height:1.5pt" o:hralign="center" o:hrstd="t" o:hr="t" fillcolor="#a0a0a0" stroked="f"/>
+        </w:pict>
+      </w:r>
+    </w:p>
+    <w:p>
+      <w:pPr>
+        <w:spacing w:before="100" w:beforeAutospacing="1" w:after="100" w:afterAutospacing="1" w:line="240" w:lineRule="auto"/>
+        <w:outlineLvl w:val="3"/>
+        <w:rPr>
+          <w:rFonts w:ascii="Times New Roman" w:eastAsia="Times New Roman" w:hAnsi="Times New Roman" w:cs="Times New Roman"/>
+          <w:b/>
+          <w:bCs/>
+          <w:sz w:val="24"/>
+          <w:szCs w:val="24"/>
+        </w:rPr>
+      </w:pPr>
+      <w:r>
+        <w:rPr>
+          <w:rFonts w:ascii="Times New Roman" w:eastAsia="Times New Roman" w:hAnsi="Times New Roman" w:cs="Times New Roman"/>
+          <w:b/>
+          <w:bCs/>
+          <w:sz w:val="24"/>
+          <w:szCs w:val="24"/>
+        </w:rPr>
+        <w:t>3. Create IAM User</w:t>
+      </w:r>
+    </w:p>
+    <w:p>
+      <w:pPr>
+        <w:numPr>
+          <w:ilvl w:val="0"/>
+          <w:numId w:val="4"/>
+        </w:numPr>
+        <w:spacing w:before="100" w:beforeAutospacing="1" w:after="100" w:afterAutospacing="1" w:line="240" w:lineRule="auto"/>
+        <w:rPr>
+          <w:rFonts w:ascii="Times New Roman" w:eastAsia="Times New Roman" w:hAnsi="Times New Roman" w:cs="Times New Roman"/>
+          <w:sz w:val="24"/>
+          <w:szCs w:val="24"/>
+        </w:rPr>
+      </w:pPr>
+      <w:r>
+        <w:rPr>
+          <w:rFonts w:ascii="Times New Roman" w:eastAsia="Times New Roman" w:hAnsi="Times New Roman" w:cs="Times New Roman"/>
+          <w:sz w:val="24"/>
+          <w:szCs w:val="24"/>
+        </w:rPr>
+        <w:t xml:space="preserve">Go to </w:t>
+      </w:r>
+      <w:r>
+        <w:rPr>
+          <w:rFonts w:ascii="Times New Roman" w:eastAsia="Times New Roman" w:hAnsi="Times New Roman" w:cs="Times New Roman"/>
+          <w:b/>
+          <w:bCs/>
+          <w:sz w:val="24"/>
+          <w:szCs w:val="24"/>
+        </w:rPr>
+        <w:t>IAM &gt; Users</w:t>
+      </w:r>
+    </w:p>
+    <w:p>
+      <w:pPr>
+        <w:numPr>
+          <w:ilvl w:val="0"/>
+          <w:numId w:val="4"/>
+        </w:numPr>
+        <w:spacing w:before="100" w:beforeAutospacing="1" w:after="100" w:afterAutospacing="1" w:line="240" w:lineRule="auto"/>
+        <w:rPr>
+          <w:rFonts w:ascii="Times New Roman" w:eastAsia="Times New Roman" w:hAnsi="Times New Roman" w:cs="Times New Roman"/>
+          <w:sz w:val="24"/>
+          <w:szCs w:val="24"/>
+        </w:rPr>
+      </w:pPr>
+      <w:r>
+        <w:rPr>
+          <w:rFonts w:ascii="Times New Roman" w:eastAsia="Times New Roman" w:hAnsi="Times New Roman" w:cs="Times New Roman"/>
+          <w:sz w:val="24"/>
+          <w:szCs w:val="24"/>
+        </w:rPr>
+        <w:t xml:space="preserve">Click </w:t>
+      </w:r>
+      <w:r>
+        <w:rPr>
+          <w:rFonts w:ascii="Times New Roman" w:eastAsia="Times New Roman" w:hAnsi="Times New Roman" w:cs="Times New Roman"/>
+          <w:b/>
+          <w:bCs/>
+          <w:sz w:val="24"/>
+          <w:szCs w:val="24"/>
+        </w:rPr>
+        <w:t>"Add users"</w:t>
+      </w:r>
+    </w:p>
+    <w:p>
+      <w:pPr>
+        <w:numPr>
+          <w:ilvl w:val="0"/>
+          <w:numId w:val="4"/>
+        </w:numPr>
+        <w:spacing w:before="100" w:beforeAutospacing="1" w:after="100" w:afterAutospacing="1" w:line="240" w:lineRule="auto"/>
+        <w:rPr>
+          <w:rFonts w:ascii="Times New Roman" w:eastAsia="Times New Roman" w:hAnsi="Times New Roman" w:cs="Times New Roman"/>
+          <w:sz w:val="24"/>
+          <w:szCs w:val="24"/>
+        </w:rPr>
+      </w:pPr>
+      <w:r>
+        <w:rPr>
+          <w:rFonts w:ascii="Times New Roman" w:eastAsia="Times New Roman" w:hAnsi="Times New Roman" w:cs="Times New Roman"/>
+          <w:sz w:val="24"/>
+          <w:szCs w:val="24"/>
+        </w:rPr>
+        <w:t xml:space="preserve">Set user name: e.g., </w:t>
+      </w:r>
+      <w:proofErr w:type="spellStart"/>
+      <w:r>
+        <w:rPr>
+          <w:rFonts w:ascii="Courier New" w:eastAsia="Times New Roman" w:hAnsi="Courier New" w:cs="Courier New"/>
+          <w:sz w:val="20"/>
+          <w:szCs w:val="20"/>
+        </w:rPr>
+        <w:t>john.doe</w:t>
+      </w:r>
+      <w:proofErr w:type="spellEnd"/>
+    </w:p>
+    <w:p>
+      <w:pPr>
+        <w:numPr>
+          <w:ilvl w:val="0"/>
+          <w:numId w:val="4"/>
+        </w:numPr>
+        <w:spacing w:before="100" w:beforeAutospacing="1" w:after="100" w:afterAutospacing="1" w:line="240" w:lineRule="auto"/>
+        <w:rPr>
+          <w:rFonts w:ascii="Times New Roman" w:eastAsia="Times New Roman" w:hAnsi="Times New Roman" w:cs="Times New Roman"/>
+          <w:sz w:val="24"/>
+          <w:szCs w:val="24"/>
+        </w:rPr>
+      </w:pPr>
+      <w:r>
+        <w:rPr>
+          <w:rFonts w:ascii="Times New Roman" w:eastAsia="Times New Roman" w:hAnsi="Times New Roman" w:cs="Times New Roman"/>
+          <w:sz w:val="24"/>
+          <w:szCs w:val="24"/>
+        </w:rPr>
+        <w:t xml:space="preserve">Select </w:t>
+      </w:r>
+      <w:r>
+        <w:rPr>
+          <w:rFonts w:ascii="Times New Roman" w:eastAsia="Times New Roman" w:hAnsi="Times New Roman" w:cs="Times New Roman"/>
+          <w:b/>
+          <w:bCs/>
+          <w:sz w:val="24"/>
+          <w:szCs w:val="24"/>
+        </w:rPr>
+        <w:t>"Provide user access to the AWS Management Console"</w:t>
+      </w:r>
+    </w:p>
+    <w:p>
+      <w:pPr>
+        <w:numPr>
+          <w:ilvl w:val="1"/>
+          <w:numId w:val="4"/>
+        </w:numPr>
+        <w:spacing w:before="100" w:beforeAutospacing="1" w:after="100" w:afterAutospacing="1" w:line="240" w:lineRule="auto"/>
+        <w:rPr>
+          <w:rFonts w:ascii="Times New Roman" w:eastAsia="Times New Roman" w:hAnsi="Times New Roman" w:cs="Times New Roman"/>
+          <w:sz w:val="24"/>
+          <w:szCs w:val="24"/>
+        </w:rPr>
+      </w:pPr>
+      <w:r>
+        <w:rPr>
+          <w:rFonts w:ascii="Times New Roman" w:eastAsia="Times New Roman" w:hAnsi="Times New Roman" w:cs="Times New Roman"/>
+          <w:sz w:val="24"/>
+          <w:szCs w:val="24"/>
+        </w:rPr>
+        <w:t>Set a custom password or auto-generate one</w:t>
+      </w:r>
+    </w:p>
+    <w:p>
+      <w:pPr>
+        <w:numPr>
+          <w:ilvl w:val="1"/>
+          <w:numId w:val="4"/>
+        </w:numPr>
+        <w:spacing w:before="100" w:beforeAutospacing="1" w:after="100" w:afterAutospacing="1" w:line="240" w:lineRule="auto"/>
+        <w:rPr>
+          <w:rFonts w:ascii="Times New Roman" w:eastAsia="Times New Roman" w:hAnsi="Times New Roman" w:cs="Times New Roman"/>
+          <w:sz w:val="24"/>
+          <w:szCs w:val="24"/>
+        </w:rPr>
+      </w:pPr>
+      <w:r>
+        <w:rPr>
+          <w:rFonts w:ascii="Times New Roman" w:eastAsia="Times New Roman" w:hAnsi="Times New Roman" w:cs="Times New Roman"/>
+          <w:sz w:val="24"/>
+          <w:szCs w:val="24"/>
+        </w:rPr>
+        <w:t>Require password reset on first sign-in (optional)</w:t>
+      </w:r>
+    </w:p>
+    <w:p>
+      <w:pPr>
+        <w:spacing w:after="0" w:line="240" w:lineRule="auto"/>
+        <w:rPr>
+          <w:rFonts w:ascii="Times New Roman" w:eastAsia="Times New Roman" w:hAnsi="Times New Roman" w:cs="Times New Roman"/>
+          <w:sz w:val="24"/>
+          <w:szCs w:val="24"/>
+        </w:rPr>
+      </w:pPr>
+      <w:r>
+        <w:rPr>
+          <w:rFonts w:ascii="Times New Roman" w:eastAsia="Times New Roman" w:hAnsi="Times New Roman" w:cs="Times New Roman"/>
+          <w:sz w:val="24"/>
+          <w:szCs w:val="24"/>
+        </w:rPr>
+        <w:pict>
+          <v:rect id="_x0000_i1028" style="width:0;height:1.5pt" o:hralign="center" o:hrstd="t" o:hr="t" fillcolor="#a0a0a0" stroked="f"/>
+        </w:pict>
+      </w:r>
+    </w:p>
+    <w:p>
+      <w:pPr>
+        <w:spacing w:before="100" w:beforeAutospacing="1" w:after="100" w:afterAutospacing="1" w:line="240" w:lineRule="auto"/>
+        <w:outlineLvl w:val="3"/>
+        <w:rPr>
+          <w:rFonts w:ascii="Times New Roman" w:eastAsia="Times New Roman" w:hAnsi="Times New Roman" w:cs="Times New Roman"/>
+          <w:b/>
+          <w:bCs/>
+          <w:sz w:val="24"/>
+          <w:szCs w:val="24"/>
+        </w:rPr>
+      </w:pPr>
+      <w:r>
+        <w:rPr>
+          <w:rFonts w:ascii="Times New Roman" w:eastAsia="Times New Roman" w:hAnsi="Times New Roman" w:cs="Times New Roman"/>
+          <w:b/>
+          <w:bCs/>
+          <w:sz w:val="24"/>
+          <w:szCs w:val="24"/>
+        </w:rPr>
+        <w:t>4. Add User to Administrator Group</w:t>
+      </w:r>
+    </w:p>
+    <w:p>
+      <w:pPr>
+        <w:numPr>
+          <w:ilvl w:val="0"/>
+          <w:numId w:val="5"/>
+        </w:numPr>
+        <w:spacing w:before="100" w:beforeAutospacing="1" w:after="100" w:afterAutospacing="1" w:line="240" w:lineRule="auto"/>
+        <w:rPr>
+          <w:rFonts w:ascii="Times New Roman" w:eastAsia="Times New Roman" w:hAnsi="Times New Roman" w:cs="Times New Roman"/>
+          <w:sz w:val="24"/>
+          <w:szCs w:val="24"/>
+        </w:rPr>
+      </w:pPr>
+      <w:r>
+        <w:rPr>
+          <w:rFonts w:ascii="Times New Roman" w:eastAsia="Times New Roman" w:hAnsi="Times New Roman" w:cs="Times New Roman"/>
+          <w:sz w:val="24"/>
+          <w:szCs w:val="24"/>
+        </w:rPr>
+        <w:t>On the "Set permissions" page, choose:</w:t>
+      </w:r>
+    </w:p>
+    <w:p>
+      <w:pPr>
+        <w:numPr>
+          <w:ilvl w:val="1"/>
+          <w:numId w:val="5"/>
+        </w:numPr>
+        <w:spacing w:before="100" w:beforeAutospacing="1" w:after="100" w:afterAutospacing="1" w:line="240" w:lineRule="auto"/>
+        <w:rPr>
+          <w:rFonts w:ascii="Times New Roman" w:eastAsia="Times New Roman" w:hAnsi="Times New Roman" w:cs="Times New Roman"/>
+          <w:sz w:val="24"/>
+          <w:szCs w:val="24"/>
+        </w:rPr>
+      </w:pPr>
+      <w:r>
+        <w:rPr>
+          <w:rFonts w:ascii="Times New Roman" w:eastAsia="Times New Roman" w:hAnsi="Times New Roman" w:cs="Times New Roman"/>
+          <w:b/>
+          <w:bCs/>
+          <w:sz w:val="24"/>
+          <w:szCs w:val="24"/>
+        </w:rPr>
+        <w:t>"Add user to group"</w:t>
+      </w:r>
+    </w:p>
+    <w:p>
+      <w:pPr>
+        <w:numPr>
+          <w:ilvl w:val="0"/>
+          <w:numId w:val="5"/>
+        </w:numPr>
+        <w:spacing w:before="100" w:beforeAutospacing="1" w:after="100" w:afterAutospacing="1" w:line="240" w:lineRule="auto"/>
+        <w:rPr>
+          <w:rFonts w:ascii="Times New Roman" w:eastAsia="Times New Roman" w:hAnsi="Times New Roman" w:cs="Times New Roman"/>
+          <w:sz w:val="24"/>
+          <w:szCs w:val="24"/>
+        </w:rPr>
+      </w:pPr>
+      <w:r>
+        <w:rPr>
+          <w:rFonts w:ascii="Times New Roman" w:eastAsia="Times New Roman" w:hAnsi="Times New Roman" w:cs="Times New Roman"/>
+          <w:sz w:val="24"/>
+          <w:szCs w:val="24"/>
+        </w:rPr>
+        <w:t xml:space="preserve">Select the checkbox next to </w:t>
+      </w:r>
+      <w:proofErr w:type="spellStart"/>
+      <w:r>
+        <w:rPr>
+          <w:rFonts w:ascii="Courier New" w:eastAsia="Times New Roman" w:hAnsi="Courier New" w:cs="Courier New"/>
+          <w:b/>
+          <w:bCs/>
+          <w:sz w:val="20"/>
+          <w:szCs w:val="20"/>
+        </w:rPr>
+        <w:t>AdministratorGroup</w:t>
+      </w:r>
+      <w:proofErr w:type="spellEnd"/>
+    </w:p>
+    <w:p>
+      <w:pPr>
+        <w:numPr>
+          <w:ilvl w:val="0"/>
+          <w:numId w:val="5"/>
+        </w:numPr>
+        <w:spacing w:before="100" w:beforeAutospacing="1" w:after="100" w:afterAutospacing="1" w:line="240" w:lineRule="auto"/>
+        <w:rPr>
+          <w:rFonts w:ascii="Times New Roman" w:eastAsia="Times New Roman" w:hAnsi="Times New Roman" w:cs="Times New Roman"/>
+          <w:sz w:val="24"/>
+          <w:szCs w:val="24"/>
+        </w:rPr>
+      </w:pPr>
+      <w:r>
+        <w:rPr>
+          <w:rFonts w:ascii="Times New Roman" w:eastAsia="Times New Roman" w:hAnsi="Times New Roman" w:cs="Times New Roman"/>
+          <w:sz w:val="24"/>
+          <w:szCs w:val="24"/>
+        </w:rPr>
+        <w:t xml:space="preserve">Continue through the steps and click </w:t>
+      </w:r>
+      <w:r>
+        <w:rPr>
+          <w:rFonts w:ascii="Times New Roman" w:eastAsia="Times New Roman" w:hAnsi="Times New Roman" w:cs="Times New Roman"/>
+          <w:b/>
+          <w:bCs/>
+          <w:sz w:val="24"/>
+          <w:szCs w:val="24"/>
+        </w:rPr>
+        <w:t>"Create user"</w:t>
+      </w:r>
+    </w:p>
+    <w:p>
+      <w:pPr>
+        <w:spacing w:after="0" w:line="240" w:lineRule="auto"/>
+        <w:rPr>
+          <w:rFonts w:ascii="Times New Roman" w:eastAsia="Times New Roman" w:hAnsi="Times New Roman" w:cs="Times New Roman"/>
+          <w:sz w:val="24"/>
+          <w:szCs w:val="24"/>
+        </w:rPr>
+      </w:pPr>
+      <w:r>
+        <w:rPr>
+          <w:rFonts w:ascii="Times New Roman" w:eastAsia="Times New Roman" w:hAnsi="Times New Roman" w:cs="Times New Roman"/>
+          <w:sz w:val="24"/>
+          <w:szCs w:val="24"/>
+        </w:rPr>
+        <w:pict>
+          <v:rect id="_x0000_i1029" style="width:0;height:1.5pt" o:hralign="center" o:hrstd="t" o:hr="t" fillcolor="#a0a0a0" stroked="f"/>
+        </w:pict>
+      </w:r>
+    </w:p>
+    <w:p>
+      <w:pPr>
+        <w:spacing w:before="100" w:beforeAutospacing="1" w:after="100" w:afterAutospacing="1" w:line="240" w:lineRule="auto"/>
+        <w:outlineLvl w:val="2"/>
+        <w:rPr>
+          <w:rFonts w:ascii="Times New Roman" w:eastAsia="Times New Roman" w:hAnsi="Times New Roman" w:cs="Times New Roman"/>
+          <w:b/>
+          <w:bCs/>
+          <w:sz w:val="27"/>
+          <w:szCs w:val="27"/>
+        </w:rPr>
+      </w:pPr>
+      <w:r>
+        <w:rPr>
+          <w:rFonts w:ascii="Segoe UI Symbol" w:eastAsia="Times New Roman" w:hAnsi="Segoe UI Symbol" w:cs="Segoe UI Symbol"/>
+          <w:b/>
+          <w:bCs/>
+          <w:sz w:val="27"/>
+          <w:szCs w:val="27"/>
+        </w:rPr>
+        <w:lastRenderedPageBreak/>
+        <w:t>✅</w:t>
+      </w:r>
+      <w:r>
+        <w:rPr>
+          <w:rFonts w:ascii="Times New Roman" w:eastAsia="Times New Roman" w:hAnsi="Times New Roman" w:cs="Times New Roman"/>
+          <w:b/>
+          <w:bCs/>
+          <w:sz w:val="27"/>
+          <w:szCs w:val="27"/>
+        </w:rPr>
+        <w:t xml:space="preserve"> Result</w:t>
+      </w:r>
+    </w:p>
+    <w:p>
+      <w:pPr>
+        <w:numPr>
+          <w:ilvl w:val="0"/>
+          <w:numId w:val="6"/>
+        </w:numPr>
+        <w:spacing w:before="100" w:beforeAutospacing="1" w:after="100" w:afterAutospacing="1" w:line="240" w:lineRule="auto"/>
+        <w:rPr>
+          <w:rFonts w:ascii="Times New Roman" w:eastAsia="Times New Roman" w:hAnsi="Times New Roman" w:cs="Times New Roman"/>
+          <w:sz w:val="24"/>
+          <w:szCs w:val="24"/>
+        </w:rPr>
+      </w:pPr>
+      <w:r>
+        <w:rPr>
+          <w:rFonts w:ascii="Times New Roman" w:eastAsia="Times New Roman" w:hAnsi="Times New Roman" w:cs="Times New Roman"/>
+          <w:sz w:val="24"/>
+          <w:szCs w:val="24"/>
+        </w:rPr>
+        <w:t xml:space="preserve">A new user is created (e.g., </w:t>
+      </w:r>
+      <w:proofErr w:type="spellStart"/>
+      <w:r>
+        <w:rPr>
+          <w:rFonts w:ascii="Courier New" w:eastAsia="Times New Roman" w:hAnsi="Courier New" w:cs="Courier New"/>
+          <w:sz w:val="20"/>
+          <w:szCs w:val="20"/>
+        </w:rPr>
+        <w:t>john.doe</w:t>
+      </w:r>
+      <w:proofErr w:type="spellEnd"/>
+      <w:r>
+        <w:rPr>
+          <w:rFonts w:ascii="Times New Roman" w:eastAsia="Times New Roman" w:hAnsi="Times New Roman" w:cs="Times New Roman"/>
+          <w:sz w:val="24"/>
+          <w:szCs w:val="24"/>
+        </w:rPr>
+        <w:t>)</w:t>
+      </w:r>
+    </w:p>
+    <w:p>
+      <w:pPr>
+        <w:numPr>
+          <w:ilvl w:val="0"/>
+          <w:numId w:val="6"/>
+        </w:numPr>
+        <w:spacing w:before="100" w:beforeAutospacing="1" w:after="100" w:afterAutospacing="1" w:line="240" w:lineRule="auto"/>
+        <w:rPr>
+          <w:rFonts w:ascii="Times New Roman" w:eastAsia="Times New Roman" w:hAnsi="Times New Roman" w:cs="Times New Roman"/>
+          <w:sz w:val="24"/>
+          <w:szCs w:val="24"/>
+        </w:rPr>
+      </w:pPr>
+      <w:r>
+        <w:rPr>
+          <w:rFonts w:ascii="Times New Roman" w:eastAsia="Times New Roman" w:hAnsi="Times New Roman" w:cs="Times New Roman"/>
+          <w:sz w:val="24"/>
+          <w:szCs w:val="24"/>
+        </w:rPr>
+        <w:t xml:space="preserve">They have full admin access via the </w:t>
+      </w:r>
+      <w:proofErr w:type="spellStart"/>
+      <w:r>
+        <w:rPr>
+          <w:rFonts w:ascii="Courier New" w:eastAsia="Times New Roman" w:hAnsi="Courier New" w:cs="Courier New"/>
+          <w:sz w:val="20"/>
+          <w:szCs w:val="20"/>
+        </w:rPr>
+        <w:t>AdministratorAccess</w:t>
+      </w:r>
+      <w:proofErr w:type="spellEnd"/>
+      <w:r>
+        <w:rPr>
+          <w:rFonts w:ascii="Times New Roman" w:eastAsia="Times New Roman" w:hAnsi="Times New Roman" w:cs="Times New Roman"/>
+          <w:sz w:val="24"/>
+          <w:szCs w:val="24"/>
+        </w:rPr>
+        <w:t xml:space="preserve"> policy inherited from the group</w:t>
+      </w:r>
+    </w:p>
+    <w:p>
+      <w:pPr>
+        <w:numPr>
+          <w:ilvl w:val="0"/>
+          <w:numId w:val="6"/>
+        </w:numPr>
+        <w:spacing w:before="100" w:beforeAutospacing="1" w:after="100" w:afterAutospacing="1" w:line="240" w:lineRule="auto"/>
+        <w:rPr>
+          <w:rFonts w:ascii="Times New Roman" w:eastAsia="Times New Roman" w:hAnsi="Times New Roman" w:cs="Times New Roman"/>
+          <w:sz w:val="24"/>
+          <w:szCs w:val="24"/>
+        </w:rPr>
+      </w:pPr>
+      <w:r>
+        <w:rPr>
+          <w:rFonts w:ascii="Times New Roman" w:eastAsia="Times New Roman" w:hAnsi="Times New Roman" w:cs="Times New Roman"/>
+          <w:sz w:val="24"/>
+          <w:szCs w:val="24"/>
+        </w:rPr>
+        <w:t>Can log in to AWS Console and use all services</w:t>
+      </w:r>
+    </w:p>
+    <w:p>
+      <w:pPr>
+        <w:spacing w:after="0" w:line="240" w:lineRule="auto"/>
+        <w:rPr>
+          <w:rFonts w:ascii="Times New Roman" w:eastAsia="Times New Roman" w:hAnsi="Times New Roman" w:cs="Times New Roman"/>
+          <w:sz w:val="24"/>
+          <w:szCs w:val="24"/>
+        </w:rPr>
+      </w:pPr>
+      <w:r>
+        <w:rPr>
+          <w:rFonts w:ascii="Times New Roman" w:eastAsia="Times New Roman" w:hAnsi="Times New Roman" w:cs="Times New Roman"/>
+          <w:sz w:val="24"/>
+          <w:szCs w:val="24"/>
+        </w:rPr>
+        <w:pict>
+          <v:rect id="_x0000_i1030" style="width:0;height:1.5pt" o:hralign="center" o:hrstd="t" o:hr="t" fillcolor="#a0a0a0" stroked="f"/>
+        </w:pict>
+      </w:r>
+    </w:p>
+    <w:p>
+      <w:pPr>
+        <w:spacing w:before="100" w:beforeAutospacing="1" w:after="100" w:afterAutospacing="1" w:line="240" w:lineRule="auto"/>
+        <w:outlineLvl w:val="2"/>
+        <w:rPr>
+          <w:rFonts w:ascii="Times New Roman" w:eastAsia="Times New Roman" w:hAnsi="Times New Roman" w:cs="Times New Roman"/>
+          <w:b/>
+          <w:bCs/>
+          <w:sz w:val="27"/>
+          <w:szCs w:val="27"/>
+        </w:rPr>
+      </w:pPr>
+      <w:r>
+        <w:rPr>
+          <w:rFonts w:ascii="Segoe UI Symbol" w:eastAsia="Times New Roman" w:hAnsi="Segoe UI Symbol" w:cs="Segoe UI Symbol"/>
+          <w:b/>
+          <w:bCs/>
+          <w:sz w:val="27"/>
+          <w:szCs w:val="27"/>
+        </w:rPr>
+        <w:t>📌</w:t>
+      </w:r>
+      <w:r>
+        <w:rPr>
+          <w:rFonts w:ascii="Times New Roman" w:eastAsia="Times New Roman" w:hAnsi="Times New Roman" w:cs="Times New Roman"/>
+          <w:b/>
+          <w:bCs/>
+          <w:sz w:val="27"/>
+          <w:szCs w:val="27"/>
+        </w:rPr>
+        <w:t xml:space="preserve"> Best Practices</w:t>
+      </w:r>
+    </w:p>
+    <w:p>
+      <w:pPr>
+        <w:numPr>
+          <w:ilvl w:val="0"/>
+          <w:numId w:val="7"/>
+        </w:numPr>
+        <w:spacing w:before="100" w:beforeAutospacing="1" w:after="100" w:afterAutospacing="1" w:line="240" w:lineRule="auto"/>
+        <w:rPr>
+          <w:rFonts w:ascii="Times New Roman" w:eastAsia="Times New Roman" w:hAnsi="Times New Roman" w:cs="Times New Roman"/>
+          <w:sz w:val="24"/>
+          <w:szCs w:val="24"/>
+        </w:rPr>
+      </w:pPr>
+      <w:r>
+        <w:rPr>
+          <w:rFonts w:ascii="Times New Roman" w:eastAsia="Times New Roman" w:hAnsi="Times New Roman" w:cs="Times New Roman"/>
+          <w:b/>
+          <w:bCs/>
+          <w:sz w:val="24"/>
+          <w:szCs w:val="24"/>
+        </w:rPr>
+        <w:t>Enable MFA</w:t>
+      </w:r>
+      <w:r>
+        <w:rPr>
+          <w:rFonts w:ascii="Times New Roman" w:eastAsia="Times New Roman" w:hAnsi="Times New Roman" w:cs="Times New Roman"/>
+          <w:sz w:val="24"/>
+          <w:szCs w:val="24"/>
+        </w:rPr>
+        <w:t xml:space="preserve"> for the user</w:t>
+      </w:r>
+    </w:p>
+    <w:p>
+      <w:pPr>
+        <w:numPr>
+          <w:ilvl w:val="0"/>
+          <w:numId w:val="7"/>
+        </w:numPr>
+        <w:spacing w:before="100" w:beforeAutospacing="1" w:after="100" w:afterAutospacing="1" w:line="240" w:lineRule="auto"/>
+        <w:rPr>
+          <w:rFonts w:ascii="Times New Roman" w:eastAsia="Times New Roman" w:hAnsi="Times New Roman" w:cs="Times New Roman"/>
+          <w:sz w:val="24"/>
+          <w:szCs w:val="24"/>
+        </w:rPr>
+      </w:pPr>
+      <w:r>
+        <w:rPr>
+          <w:rFonts w:ascii="Times New Roman" w:eastAsia="Times New Roman" w:hAnsi="Times New Roman" w:cs="Times New Roman"/>
+          <w:sz w:val="24"/>
+          <w:szCs w:val="24"/>
+        </w:rPr>
+        <w:t xml:space="preserve">Track access using </w:t>
+      </w:r>
+      <w:proofErr w:type="spellStart"/>
+      <w:r>
+        <w:rPr>
+          <w:rFonts w:ascii="Times New Roman" w:eastAsia="Times New Roman" w:hAnsi="Times New Roman" w:cs="Times New Roman"/>
+          <w:b/>
+          <w:bCs/>
+          <w:sz w:val="24"/>
+          <w:szCs w:val="24"/>
+        </w:rPr>
+        <w:t>CloudTrail</w:t>
+      </w:r>
+      <w:proofErr w:type="spellEnd"/>
+    </w:p>
+    <w:p>
+      <w:pPr>
+        <w:numPr>
+          <w:ilvl w:val="0"/>
+          <w:numId w:val="7"/>
+        </w:numPr>
+        <w:spacing w:before="100" w:beforeAutospacing="1" w:after="100" w:afterAutospacing="1" w:line="240" w:lineRule="auto"/>
+        <w:rPr>
+          <w:rFonts w:ascii="Times New Roman" w:eastAsia="Times New Roman" w:hAnsi="Times New Roman" w:cs="Times New Roman"/>
+          <w:sz w:val="24"/>
+          <w:szCs w:val="24"/>
+        </w:rPr>
+      </w:pPr>
+      <w:r>
+        <w:rPr>
+          <w:rFonts w:ascii="Times New Roman" w:eastAsia="Times New Roman" w:hAnsi="Times New Roman" w:cs="Times New Roman"/>
+          <w:sz w:val="24"/>
+          <w:szCs w:val="24"/>
+        </w:rPr>
+        <w:t xml:space="preserve">Consider using </w:t>
+      </w:r>
+      <w:r>
+        <w:rPr>
+          <w:rFonts w:ascii="Times New Roman" w:eastAsia="Times New Roman" w:hAnsi="Times New Roman" w:cs="Times New Roman"/>
+          <w:b/>
+          <w:bCs/>
+          <w:sz w:val="24"/>
+          <w:szCs w:val="24"/>
+        </w:rPr>
+        <w:t>AWS SSO</w:t>
+      </w:r>
+      <w:r>
+        <w:rPr>
+          <w:rFonts w:ascii="Times New Roman" w:eastAsia="Times New Roman" w:hAnsi="Times New Roman" w:cs="Times New Roman"/>
+          <w:sz w:val="24"/>
+          <w:szCs w:val="24"/>
+        </w:rPr>
+        <w:t xml:space="preserve"> or </w:t>
+      </w:r>
+      <w:r>
+        <w:rPr>
+          <w:rFonts w:ascii="Times New Roman" w:eastAsia="Times New Roman" w:hAnsi="Times New Roman" w:cs="Times New Roman"/>
+          <w:b/>
+          <w:bCs/>
+          <w:sz w:val="24"/>
+          <w:szCs w:val="24"/>
+        </w:rPr>
+        <w:t>Identity Center</w:t>
+      </w:r>
+      <w:r>
+        <w:rPr>
+          <w:rFonts w:ascii="Times New Roman" w:eastAsia="Times New Roman" w:hAnsi="Times New Roman" w:cs="Times New Roman"/>
+          <w:sz w:val="24"/>
+          <w:szCs w:val="24"/>
+        </w:rPr>
+        <w:t xml:space="preserve"> for enterprise-level identity management</w:t>
+      </w:r>
+    </w:p>
+    <w:p>
+      <w:pPr>
+        <w:spacing w:after="0" w:line="240" w:lineRule="auto"/>
+        <w:rPr>
+          <w:rFonts w:ascii="Times New Roman" w:eastAsia="Times New Roman" w:hAnsi="Times New Roman" w:cs="Times New Roman"/>
+          <w:sz w:val="24"/>
+          <w:szCs w:val="24"/>
+        </w:rPr>
+      </w:pPr>
+      <w:r>
+        <w:rPr>
+          <w:rFonts w:ascii="Times New Roman" w:eastAsia="Times New Roman" w:hAnsi="Times New Roman" w:cs="Times New Roman"/>
+          <w:sz w:val="24"/>
+          <w:szCs w:val="24"/>
+        </w:rPr>
+        <w:pict>
+          <v:rect id="_x0000_i1031" style="width:0;height:1.5pt" o:hralign="center" o:hrstd="t" o:hr="t" fillcolor="#a0a0a0" stroked="f"/>
+        </w:pict>
+      </w:r>
+    </w:p>
+    <w:p>
+      <w:pPr>
+        <w:spacing w:before="100" w:beforeAutospacing="1" w:after="100" w:afterAutospacing="1" w:line="240" w:lineRule="auto"/>
+        <w:rPr>
+          <w:rFonts w:ascii="Times New Roman" w:eastAsia="Times New Roman" w:hAnsi="Times New Roman" w:cs="Times New Roman"/>
+          <w:sz w:val="24"/>
+          <w:szCs w:val="24"/>
+        </w:rPr>
+      </w:pPr>
+      <w:r>
+        <w:rPr>
+          <w:rFonts w:ascii="Times New Roman" w:eastAsia="Times New Roman" w:hAnsi="Times New Roman" w:cs="Times New Roman"/>
+          <w:sz w:val="24"/>
+          <w:szCs w:val="24"/>
+        </w:rPr>
+        <w:t xml:space="preserve">Let me know if you’d like the same steps using the </w:t>
+      </w:r>
+      <w:r>
+        <w:rPr>
+          <w:rFonts w:ascii="Times New Roman" w:eastAsia="Times New Roman" w:hAnsi="Times New Roman" w:cs="Times New Roman"/>
+          <w:b/>
+          <w:bCs/>
+          <w:sz w:val="24"/>
+          <w:szCs w:val="24"/>
+        </w:rPr>
+        <w:t>AWS CLI</w:t>
+      </w:r>
+      <w:r>
+        <w:rPr>
+          <w:rFonts w:ascii="Times New Roman" w:eastAsia="Times New Roman" w:hAnsi="Times New Roman" w:cs="Times New Roman"/>
+          <w:sz w:val="24"/>
+          <w:szCs w:val="24"/>
+        </w:rPr>
+        <w:t xml:space="preserve"> or </w:t>
+      </w:r>
+      <w:r>
+        <w:rPr>
+          <w:rFonts w:ascii="Times New Roman" w:eastAsia="Times New Roman" w:hAnsi="Times New Roman" w:cs="Times New Roman"/>
+          <w:b/>
+          <w:bCs/>
+          <w:sz w:val="24"/>
+          <w:szCs w:val="24"/>
+        </w:rPr>
+        <w:t>Terraform</w:t>
+      </w:r>
+      <w:r>
+        <w:rPr>
+          <w:rFonts w:ascii="Times New Roman" w:eastAsia="Times New Roman" w:hAnsi="Times New Roman" w:cs="Times New Roman"/>
+          <w:sz w:val="24"/>
+          <w:szCs w:val="24"/>
+        </w:rPr>
+        <w:t>.</w:t>
+      </w:r>
+    </w:p>
+    <w:p>
+      <w:pPr>
+        <w:spacing w:before="100" w:beforeAutospacing="1" w:after="100" w:afterAutospacing="1" w:line="240" w:lineRule="auto"/>
+        <w:outlineLvl w:val="4"/>
+        <w:rPr>
+          <w:rFonts w:ascii="Times New Roman" w:eastAsia="Times New Roman" w:hAnsi="Times New Roman" w:cs="Times New Roman"/>
+          <w:b/>
+          <w:bCs/>
+          <w:sz w:val="20"/>
+          <w:szCs w:val="20"/>
+        </w:rPr>
+      </w:pPr>
+      <w:r>
+        <w:rPr>
+          <w:rFonts w:ascii="Times New Roman" w:eastAsia="Times New Roman" w:hAnsi="Times New Roman" w:cs="Times New Roman"/>
+          <w:b/>
+          <w:bCs/>
+          <w:sz w:val="20"/>
+          <w:szCs w:val="20"/>
+        </w:rPr>
+        <w:t>You said:</w:t>
+      </w:r>
+    </w:p>
+    <w:p>
+      <w:pPr>
+        <w:spacing w:after="0" w:line="240" w:lineRule="auto"/>
+        <w:rPr>
+          <w:rFonts w:ascii="Times New Roman" w:eastAsia="Times New Roman" w:hAnsi="Times New Roman" w:cs="Times New Roman"/>
+          <w:sz w:val="24"/>
+          <w:szCs w:val="24"/>
+        </w:rPr>
+      </w:pPr>
+      <w:r>
+        <w:rPr>
+          <w:rFonts w:ascii="Times New Roman" w:eastAsia="Times New Roman" w:hAnsi="Times New Roman" w:cs="Times New Roman"/>
+          <w:sz w:val="24"/>
+          <w:szCs w:val="24"/>
+        </w:rPr>
+        <w:t xml:space="preserve">Create a user for an employee of the company who requires administrator access to the company's AWS account, and then add the user to the Administrator Group. </w:t>
+      </w:r>
+      <w:proofErr w:type="gramStart"/>
+      <w:r>
+        <w:rPr>
+          <w:rFonts w:ascii="Times New Roman" w:eastAsia="Times New Roman" w:hAnsi="Times New Roman" w:cs="Times New Roman"/>
+          <w:sz w:val="24"/>
+          <w:szCs w:val="24"/>
+        </w:rPr>
+        <w:t>how</w:t>
+      </w:r>
+      <w:proofErr w:type="gramEnd"/>
+      <w:r>
+        <w:rPr>
+          <w:rFonts w:ascii="Times New Roman" w:eastAsia="Times New Roman" w:hAnsi="Times New Roman" w:cs="Times New Roman"/>
+          <w:sz w:val="24"/>
+          <w:szCs w:val="24"/>
+        </w:rPr>
+        <w:t xml:space="preserve"> to do this </w:t>
+      </w:r>
+    </w:p>
+    <w:p>
+      <w:pPr>
+        <w:spacing w:before="100" w:beforeAutospacing="1" w:after="100" w:afterAutospacing="1" w:line="240" w:lineRule="auto"/>
+        <w:outlineLvl w:val="5"/>
+        <w:rPr>
+          <w:rFonts w:ascii="Times New Roman" w:eastAsia="Times New Roman" w:hAnsi="Times New Roman" w:cs="Times New Roman"/>
+          <w:b/>
+          <w:bCs/>
+          <w:sz w:val="15"/>
+          <w:szCs w:val="15"/>
+        </w:rPr>
+      </w:pPr>
+      <w:proofErr w:type="spellStart"/>
+      <w:r>
+        <w:rPr>
+          <w:rFonts w:ascii="Times New Roman" w:eastAsia="Times New Roman" w:hAnsi="Times New Roman" w:cs="Times New Roman"/>
+          <w:b/>
+          <w:bCs/>
+          <w:sz w:val="15"/>
+          <w:szCs w:val="15"/>
+        </w:rPr>
+        <w:t>ChatGPT</w:t>
+      </w:r>
+      <w:proofErr w:type="spellEnd"/>
+      <w:r>
+        <w:rPr>
+          <w:rFonts w:ascii="Times New Roman" w:eastAsia="Times New Roman" w:hAnsi="Times New Roman" w:cs="Times New Roman"/>
+          <w:b/>
+          <w:bCs/>
+          <w:sz w:val="15"/>
+          <w:szCs w:val="15"/>
+        </w:rPr>
+        <w:t xml:space="preserve"> said:</w:t>
+      </w:r>
+    </w:p>
+    <w:p>
+      <w:pPr>
+        <w:spacing w:before="100" w:beforeAutospacing="1" w:after="100" w:afterAutospacing="1" w:line="240" w:lineRule="auto"/>
+        <w:rPr>
+          <w:rFonts w:ascii="Times New Roman" w:eastAsia="Times New Roman" w:hAnsi="Times New Roman" w:cs="Times New Roman"/>
+          <w:sz w:val="24"/>
+          <w:szCs w:val="24"/>
+        </w:rPr>
+      </w:pPr>
+      <w:r>
+        <w:rPr>
+          <w:rFonts w:ascii="Times New Roman" w:eastAsia="Times New Roman" w:hAnsi="Times New Roman" w:cs="Times New Roman"/>
+          <w:sz w:val="24"/>
+          <w:szCs w:val="24"/>
+        </w:rPr>
+        <w:t xml:space="preserve">Here’s </w:t>
+      </w:r>
+      <w:r>
+        <w:rPr>
+          <w:rFonts w:ascii="Times New Roman" w:eastAsia="Times New Roman" w:hAnsi="Times New Roman" w:cs="Times New Roman"/>
+          <w:b/>
+          <w:bCs/>
+          <w:sz w:val="24"/>
+          <w:szCs w:val="24"/>
+        </w:rPr>
+        <w:t>how to create a user and assign administrator access</w:t>
+      </w:r>
+      <w:r>
+        <w:rPr>
+          <w:rFonts w:ascii="Times New Roman" w:eastAsia="Times New Roman" w:hAnsi="Times New Roman" w:cs="Times New Roman"/>
+          <w:sz w:val="24"/>
+          <w:szCs w:val="24"/>
+        </w:rPr>
+        <w:t xml:space="preserve"> in AWS using the </w:t>
+      </w:r>
+      <w:r>
+        <w:rPr>
+          <w:rFonts w:ascii="Times New Roman" w:eastAsia="Times New Roman" w:hAnsi="Times New Roman" w:cs="Times New Roman"/>
+          <w:b/>
+          <w:bCs/>
+          <w:sz w:val="24"/>
+          <w:szCs w:val="24"/>
+        </w:rPr>
+        <w:t>AWS Console</w:t>
+      </w:r>
+      <w:r>
+        <w:rPr>
+          <w:rFonts w:ascii="Times New Roman" w:eastAsia="Times New Roman" w:hAnsi="Times New Roman" w:cs="Times New Roman"/>
+          <w:sz w:val="24"/>
+          <w:szCs w:val="24"/>
+        </w:rPr>
+        <w:t xml:space="preserve">, </w:t>
+      </w:r>
+      <w:r>
+        <w:rPr>
+          <w:rFonts w:ascii="Times New Roman" w:eastAsia="Times New Roman" w:hAnsi="Times New Roman" w:cs="Times New Roman"/>
+          <w:b/>
+          <w:bCs/>
+          <w:sz w:val="24"/>
+          <w:szCs w:val="24"/>
+        </w:rPr>
+        <w:t>AWS CLI</w:t>
+      </w:r>
+      <w:r>
+        <w:rPr>
+          <w:rFonts w:ascii="Times New Roman" w:eastAsia="Times New Roman" w:hAnsi="Times New Roman" w:cs="Times New Roman"/>
+          <w:sz w:val="24"/>
+          <w:szCs w:val="24"/>
+        </w:rPr>
+        <w:t xml:space="preserve">, and a quick note on </w:t>
+      </w:r>
+      <w:r>
+        <w:rPr>
+          <w:rFonts w:ascii="Times New Roman" w:eastAsia="Times New Roman" w:hAnsi="Times New Roman" w:cs="Times New Roman"/>
+          <w:b/>
+          <w:bCs/>
+          <w:sz w:val="24"/>
+          <w:szCs w:val="24"/>
+        </w:rPr>
+        <w:t>best practices</w:t>
+      </w:r>
+      <w:r>
+        <w:rPr>
+          <w:rFonts w:ascii="Times New Roman" w:eastAsia="Times New Roman" w:hAnsi="Times New Roman" w:cs="Times New Roman"/>
+          <w:sz w:val="24"/>
+          <w:szCs w:val="24"/>
+        </w:rPr>
+        <w:t>.</w:t>
+      </w:r>
+    </w:p>
+    <w:p>
+      <w:pPr>
+        <w:spacing w:after="0" w:line="240" w:lineRule="auto"/>
+        <w:rPr>
+          <w:rFonts w:ascii="Times New Roman" w:eastAsia="Times New Roman" w:hAnsi="Times New Roman" w:cs="Times New Roman"/>
+          <w:sz w:val="24"/>
+          <w:szCs w:val="24"/>
+        </w:rPr>
+      </w:pPr>
+      <w:r>
+        <w:rPr>
+          <w:rFonts w:ascii="Times New Roman" w:eastAsia="Times New Roman" w:hAnsi="Times New Roman" w:cs="Times New Roman"/>
+          <w:sz w:val="24"/>
+          <w:szCs w:val="24"/>
+        </w:rPr>
+        <w:pict>
+          <v:rect id="_x0000_i1032" style="width:0;height:1.5pt" o:hralign="center" o:hrstd="t" o:hr="t" fillcolor="#a0a0a0" stroked="f"/>
+        </w:pict>
+      </w:r>
+    </w:p>
+    <w:p>
+      <w:pPr>
+        <w:spacing w:before="100" w:beforeAutospacing="1" w:after="100" w:afterAutospacing="1" w:line="240" w:lineRule="auto"/>
+        <w:outlineLvl w:val="1"/>
+        <w:rPr>
+          <w:rFonts w:ascii="Times New Roman" w:eastAsia="Times New Roman" w:hAnsi="Times New Roman" w:cs="Times New Roman"/>
+          <w:b/>
+          <w:bCs/>
+          <w:sz w:val="36"/>
+          <w:szCs w:val="36"/>
+        </w:rPr>
+      </w:pPr>
+      <w:r>
+        <w:rPr>
+          <w:rFonts w:ascii="Segoe UI Symbol" w:eastAsia="Times New Roman" w:hAnsi="Segoe UI Symbol" w:cs="Segoe UI Symbol"/>
+          <w:b/>
+          <w:bCs/>
+          <w:sz w:val="36"/>
+          <w:szCs w:val="36"/>
+        </w:rPr>
+        <w:t>✅</w:t>
+      </w:r>
+      <w:r>
+        <w:rPr>
+          <w:rFonts w:ascii="Times New Roman" w:eastAsia="Times New Roman" w:hAnsi="Times New Roman" w:cs="Times New Roman"/>
+          <w:b/>
+          <w:bCs/>
+          <w:sz w:val="36"/>
+          <w:szCs w:val="36"/>
+        </w:rPr>
+        <w:t xml:space="preserve"> Option 1: AWS Management Console (Step-by-Step)</w:t>
+      </w:r>
+    </w:p>
+    <w:p>
+      <w:pPr>
+        <w:spacing w:before="100" w:beforeAutospacing="1" w:after="100" w:afterAutospacing="1" w:line="240" w:lineRule="auto"/>
+        <w:outlineLvl w:val="2"/>
+        <w:rPr>
+          <w:rFonts w:ascii="Times New Roman" w:eastAsia="Times New Roman" w:hAnsi="Times New Roman" w:cs="Times New Roman"/>
+          <w:b/>
+          <w:bCs/>
+          <w:sz w:val="27"/>
+          <w:szCs w:val="27"/>
+        </w:rPr>
+      </w:pPr>
+      <w:r>
+        <w:rPr>
+          <w:rFonts w:ascii="Segoe UI Symbol" w:eastAsia="Times New Roman" w:hAnsi="Segoe UI Symbol" w:cs="Segoe UI Symbol"/>
+          <w:b/>
+          <w:bCs/>
+          <w:sz w:val="27"/>
+          <w:szCs w:val="27"/>
+        </w:rPr>
+        <w:t>🔹</w:t>
+      </w:r>
+      <w:r>
+        <w:rPr>
+          <w:rFonts w:ascii="Times New Roman" w:eastAsia="Times New Roman" w:hAnsi="Times New Roman" w:cs="Times New Roman"/>
+          <w:b/>
+          <w:bCs/>
+          <w:sz w:val="27"/>
+          <w:szCs w:val="27"/>
+        </w:rPr>
+        <w:t xml:space="preserve"> Step 1: Sign in to AWS</w:t>
+      </w:r>
+    </w:p>
+    <w:p>
+      <w:pPr>
+        <w:spacing w:before="100" w:beforeAutospacing="1" w:after="100" w:afterAutospacing="1" w:line="240" w:lineRule="auto"/>
+        <w:rPr>
+          <w:rFonts w:ascii="Times New Roman" w:eastAsia="Times New Roman" w:hAnsi="Times New Roman" w:cs="Times New Roman"/>
+          <w:sz w:val="24"/>
+          <w:szCs w:val="24"/>
+        </w:rPr>
+      </w:pPr>
+      <w:r>
+        <w:rPr>
+          <w:rFonts w:ascii="Times New Roman" w:eastAsia="Times New Roman" w:hAnsi="Times New Roman" w:cs="Times New Roman"/>
+          <w:sz w:val="24"/>
+          <w:szCs w:val="24"/>
+        </w:rPr>
+        <w:t>Go to: https://console.aws.amazon.com/</w:t>
+      </w:r>
+    </w:p>
+    <w:p>
+      <w:pPr>
+        <w:spacing w:after="0" w:line="240" w:lineRule="auto"/>
+        <w:rPr>
+          <w:rFonts w:ascii="Times New Roman" w:eastAsia="Times New Roman" w:hAnsi="Times New Roman" w:cs="Times New Roman"/>
+          <w:sz w:val="24"/>
+          <w:szCs w:val="24"/>
+        </w:rPr>
+      </w:pPr>
+      <w:r>
+        <w:rPr>
+          <w:rFonts w:ascii="Times New Roman" w:eastAsia="Times New Roman" w:hAnsi="Times New Roman" w:cs="Times New Roman"/>
+          <w:sz w:val="24"/>
+          <w:szCs w:val="24"/>
+        </w:rPr>
+        <w:pict>
+          <v:rect id="_x0000_i1033" style="width:0;height:1.5pt" o:hralign="center" o:hrstd="t" o:hr="t" fillcolor="#a0a0a0" stroked="f"/>
+        </w:pict>
+      </w:r>
+    </w:p>
+    <w:p>
+      <w:pPr>
+        <w:spacing w:before="100" w:beforeAutospacing="1" w:after="100" w:afterAutospacing="1" w:line="240" w:lineRule="auto"/>
+        <w:outlineLvl w:val="2"/>
+        <w:rPr>
+          <w:rFonts w:ascii="Times New Roman" w:eastAsia="Times New Roman" w:hAnsi="Times New Roman" w:cs="Times New Roman"/>
+          <w:b/>
+          <w:bCs/>
+          <w:sz w:val="27"/>
+          <w:szCs w:val="27"/>
+        </w:rPr>
+      </w:pPr>
+      <w:r>
+        <w:rPr>
+          <w:rFonts w:ascii="Segoe UI Symbol" w:eastAsia="Times New Roman" w:hAnsi="Segoe UI Symbol" w:cs="Segoe UI Symbol"/>
+          <w:b/>
+          <w:bCs/>
+          <w:sz w:val="27"/>
+          <w:szCs w:val="27"/>
+        </w:rPr>
+        <w:t>🔹</w:t>
+      </w:r>
+      <w:r>
+        <w:rPr>
+          <w:rFonts w:ascii="Times New Roman" w:eastAsia="Times New Roman" w:hAnsi="Times New Roman" w:cs="Times New Roman"/>
+          <w:b/>
+          <w:bCs/>
+          <w:sz w:val="27"/>
+          <w:szCs w:val="27"/>
+        </w:rPr>
+        <w:t xml:space="preserve"> Step 2: Create IAM Group (if not already created)</w:t>
+      </w:r>
+    </w:p>
+    <w:p>
+      <w:pPr>
+        <w:numPr>
+          <w:ilvl w:val="0"/>
+          <w:numId w:val="8"/>
+        </w:numPr>
+        <w:spacing w:before="100" w:beforeAutospacing="1" w:after="100" w:afterAutospacing="1" w:line="240" w:lineRule="auto"/>
+        <w:rPr>
+          <w:rFonts w:ascii="Times New Roman" w:eastAsia="Times New Roman" w:hAnsi="Times New Roman" w:cs="Times New Roman"/>
+          <w:sz w:val="24"/>
+          <w:szCs w:val="24"/>
+        </w:rPr>
+      </w:pPr>
+      <w:r>
+        <w:rPr>
+          <w:rFonts w:ascii="Times New Roman" w:eastAsia="Times New Roman" w:hAnsi="Times New Roman" w:cs="Times New Roman"/>
+          <w:sz w:val="24"/>
+          <w:szCs w:val="24"/>
+        </w:rPr>
+        <w:t xml:space="preserve">Navigate to </w:t>
+      </w:r>
+      <w:r>
+        <w:rPr>
+          <w:rFonts w:ascii="Times New Roman" w:eastAsia="Times New Roman" w:hAnsi="Times New Roman" w:cs="Times New Roman"/>
+          <w:b/>
+          <w:bCs/>
+          <w:sz w:val="24"/>
+          <w:szCs w:val="24"/>
+        </w:rPr>
+        <w:t>IAM</w:t>
+      </w:r>
+      <w:r>
+        <w:rPr>
+          <w:rFonts w:ascii="Times New Roman" w:eastAsia="Times New Roman" w:hAnsi="Times New Roman" w:cs="Times New Roman"/>
+          <w:sz w:val="24"/>
+          <w:szCs w:val="24"/>
+        </w:rPr>
+        <w:t xml:space="preserve"> &gt; </w:t>
+      </w:r>
+      <w:r>
+        <w:rPr>
+          <w:rFonts w:ascii="Times New Roman" w:eastAsia="Times New Roman" w:hAnsi="Times New Roman" w:cs="Times New Roman"/>
+          <w:b/>
+          <w:bCs/>
+          <w:sz w:val="24"/>
+          <w:szCs w:val="24"/>
+        </w:rPr>
+        <w:t>User groups</w:t>
+      </w:r>
+    </w:p>
+    <w:p>
+      <w:pPr>
+        <w:numPr>
+          <w:ilvl w:val="0"/>
+          <w:numId w:val="8"/>
+        </w:numPr>
+        <w:spacing w:before="100" w:beforeAutospacing="1" w:after="100" w:afterAutospacing="1" w:line="240" w:lineRule="auto"/>
+        <w:rPr>
+          <w:rFonts w:ascii="Times New Roman" w:eastAsia="Times New Roman" w:hAnsi="Times New Roman" w:cs="Times New Roman"/>
+          <w:sz w:val="24"/>
+          <w:szCs w:val="24"/>
+        </w:rPr>
+      </w:pPr>
+      <w:r>
+        <w:rPr>
+          <w:rFonts w:ascii="Times New Roman" w:eastAsia="Times New Roman" w:hAnsi="Times New Roman" w:cs="Times New Roman"/>
+          <w:sz w:val="24"/>
+          <w:szCs w:val="24"/>
+        </w:rPr>
+        <w:t xml:space="preserve">Click </w:t>
+      </w:r>
+      <w:r>
+        <w:rPr>
+          <w:rFonts w:ascii="Times New Roman" w:eastAsia="Times New Roman" w:hAnsi="Times New Roman" w:cs="Times New Roman"/>
+          <w:b/>
+          <w:bCs/>
+          <w:sz w:val="24"/>
+          <w:szCs w:val="24"/>
+        </w:rPr>
+        <w:t>“Create group”</w:t>
+      </w:r>
+    </w:p>
+    <w:p>
+      <w:pPr>
+        <w:numPr>
+          <w:ilvl w:val="0"/>
+          <w:numId w:val="8"/>
+        </w:numPr>
+        <w:spacing w:before="100" w:beforeAutospacing="1" w:after="100" w:afterAutospacing="1" w:line="240" w:lineRule="auto"/>
+        <w:rPr>
+          <w:rFonts w:ascii="Times New Roman" w:eastAsia="Times New Roman" w:hAnsi="Times New Roman" w:cs="Times New Roman"/>
+          <w:sz w:val="24"/>
+          <w:szCs w:val="24"/>
+        </w:rPr>
+      </w:pPr>
+      <w:r>
+        <w:rPr>
+          <w:rFonts w:ascii="Times New Roman" w:eastAsia="Times New Roman" w:hAnsi="Times New Roman" w:cs="Times New Roman"/>
+          <w:sz w:val="24"/>
+          <w:szCs w:val="24"/>
+        </w:rPr>
+        <w:t xml:space="preserve">Name the group: </w:t>
+      </w:r>
+      <w:proofErr w:type="spellStart"/>
+      <w:r>
+        <w:rPr>
+          <w:rFonts w:ascii="Courier New" w:eastAsia="Times New Roman" w:hAnsi="Courier New" w:cs="Courier New"/>
+          <w:sz w:val="20"/>
+          <w:szCs w:val="20"/>
+        </w:rPr>
+        <w:t>AdministratorGroup</w:t>
+      </w:r>
+      <w:proofErr w:type="spellEnd"/>
+    </w:p>
+    <w:p>
+      <w:pPr>
+        <w:numPr>
+          <w:ilvl w:val="0"/>
+          <w:numId w:val="8"/>
+        </w:numPr>
+        <w:spacing w:before="100" w:beforeAutospacing="1" w:after="100" w:afterAutospacing="1" w:line="240" w:lineRule="auto"/>
+        <w:rPr>
+          <w:rFonts w:ascii="Times New Roman" w:eastAsia="Times New Roman" w:hAnsi="Times New Roman" w:cs="Times New Roman"/>
+          <w:sz w:val="24"/>
+          <w:szCs w:val="24"/>
+        </w:rPr>
+      </w:pPr>
+      <w:r>
+        <w:rPr>
+          <w:rFonts w:ascii="Times New Roman" w:eastAsia="Times New Roman" w:hAnsi="Times New Roman" w:cs="Times New Roman"/>
+          <w:sz w:val="24"/>
+          <w:szCs w:val="24"/>
+        </w:rPr>
+        <w:t xml:space="preserve">Attach policy: </w:t>
+      </w:r>
+      <w:proofErr w:type="spellStart"/>
+      <w:r>
+        <w:rPr>
+          <w:rFonts w:ascii="Courier New" w:eastAsia="Times New Roman" w:hAnsi="Courier New" w:cs="Courier New"/>
+          <w:sz w:val="20"/>
+          <w:szCs w:val="20"/>
+        </w:rPr>
+        <w:t>AdministratorAccess</w:t>
+      </w:r>
+      <w:proofErr w:type="spellEnd"/>
+    </w:p>
+    <w:p>
+      <w:pPr>
+        <w:numPr>
+          <w:ilvl w:val="0"/>
+          <w:numId w:val="8"/>
+        </w:numPr>
+        <w:spacing w:before="100" w:beforeAutospacing="1" w:after="100" w:afterAutospacing="1" w:line="240" w:lineRule="auto"/>
+        <w:rPr>
+          <w:rFonts w:ascii="Times New Roman" w:eastAsia="Times New Roman" w:hAnsi="Times New Roman" w:cs="Times New Roman"/>
+          <w:sz w:val="24"/>
+          <w:szCs w:val="24"/>
+        </w:rPr>
+      </w:pPr>
+      <w:r>
+        <w:rPr>
+          <w:rFonts w:ascii="Times New Roman" w:eastAsia="Times New Roman" w:hAnsi="Times New Roman" w:cs="Times New Roman"/>
+          <w:sz w:val="24"/>
+          <w:szCs w:val="24"/>
+        </w:rPr>
+        <w:lastRenderedPageBreak/>
+        <w:t xml:space="preserve">Click </w:t>
+      </w:r>
+      <w:r>
+        <w:rPr>
+          <w:rFonts w:ascii="Times New Roman" w:eastAsia="Times New Roman" w:hAnsi="Times New Roman" w:cs="Times New Roman"/>
+          <w:b/>
+          <w:bCs/>
+          <w:sz w:val="24"/>
+          <w:szCs w:val="24"/>
+        </w:rPr>
+        <w:t>“Create group”</w:t>
+      </w:r>
+    </w:p>
+    <w:p>
+      <w:pPr>
+        <w:spacing w:after="0" w:line="240" w:lineRule="auto"/>
+        <w:rPr>
+          <w:rFonts w:ascii="Times New Roman" w:eastAsia="Times New Roman" w:hAnsi="Times New Roman" w:cs="Times New Roman"/>
+          <w:sz w:val="24"/>
+          <w:szCs w:val="24"/>
+        </w:rPr>
+      </w:pPr>
+      <w:r>
+        <w:rPr>
+          <w:rFonts w:ascii="Times New Roman" w:eastAsia="Times New Roman" w:hAnsi="Times New Roman" w:cs="Times New Roman"/>
+          <w:sz w:val="24"/>
+          <w:szCs w:val="24"/>
+        </w:rPr>
+        <w:pict>
+          <v:rect id="_x0000_i1034" style="width:0;height:1.5pt" o:hralign="center" o:hrstd="t" o:hr="t" fillcolor="#a0a0a0" stroked="f"/>
+        </w:pict>
+      </w:r>
+    </w:p>
+    <w:p>
+      <w:pPr>
+        <w:spacing w:before="100" w:beforeAutospacing="1" w:after="100" w:afterAutospacing="1" w:line="240" w:lineRule="auto"/>
+        <w:outlineLvl w:val="2"/>
+        <w:rPr>
+          <w:rFonts w:ascii="Times New Roman" w:eastAsia="Times New Roman" w:hAnsi="Times New Roman" w:cs="Times New Roman"/>
+          <w:b/>
+          <w:bCs/>
+          <w:sz w:val="27"/>
+          <w:szCs w:val="27"/>
+        </w:rPr>
+      </w:pPr>
+      <w:r>
+        <w:rPr>
+          <w:rFonts w:ascii="Segoe UI Symbol" w:eastAsia="Times New Roman" w:hAnsi="Segoe UI Symbol" w:cs="Segoe UI Symbol"/>
+          <w:b/>
+          <w:bCs/>
+          <w:sz w:val="27"/>
+          <w:szCs w:val="27"/>
+        </w:rPr>
+        <w:t>🔹</w:t>
+      </w:r>
+      <w:r>
+        <w:rPr>
+          <w:rFonts w:ascii="Times New Roman" w:eastAsia="Times New Roman" w:hAnsi="Times New Roman" w:cs="Times New Roman"/>
+          <w:b/>
+          <w:bCs/>
+          <w:sz w:val="27"/>
+          <w:szCs w:val="27"/>
+        </w:rPr>
+        <w:t xml:space="preserve"> Step 3: Create a New IAM User</w:t>
+      </w:r>
+    </w:p>
+    <w:p>
+      <w:pPr>
+        <w:numPr>
+          <w:ilvl w:val="0"/>
+          <w:numId w:val="9"/>
+        </w:numPr>
+        <w:spacing w:before="100" w:beforeAutospacing="1" w:after="100" w:afterAutospacing="1" w:line="240" w:lineRule="auto"/>
+        <w:rPr>
+          <w:rFonts w:ascii="Times New Roman" w:eastAsia="Times New Roman" w:hAnsi="Times New Roman" w:cs="Times New Roman"/>
+          <w:sz w:val="24"/>
+          <w:szCs w:val="24"/>
+        </w:rPr>
+      </w:pPr>
+      <w:r>
+        <w:rPr>
+          <w:rFonts w:ascii="Times New Roman" w:eastAsia="Times New Roman" w:hAnsi="Times New Roman" w:cs="Times New Roman"/>
+          <w:sz w:val="24"/>
+          <w:szCs w:val="24"/>
+        </w:rPr>
+        <w:t xml:space="preserve">Go to </w:t>
+      </w:r>
+      <w:r>
+        <w:rPr>
+          <w:rFonts w:ascii="Times New Roman" w:eastAsia="Times New Roman" w:hAnsi="Times New Roman" w:cs="Times New Roman"/>
+          <w:b/>
+          <w:bCs/>
+          <w:sz w:val="24"/>
+          <w:szCs w:val="24"/>
+        </w:rPr>
+        <w:t>IAM</w:t>
+      </w:r>
+      <w:r>
+        <w:rPr>
+          <w:rFonts w:ascii="Times New Roman" w:eastAsia="Times New Roman" w:hAnsi="Times New Roman" w:cs="Times New Roman"/>
+          <w:sz w:val="24"/>
+          <w:szCs w:val="24"/>
+        </w:rPr>
+        <w:t xml:space="preserve"> &gt; </w:t>
+      </w:r>
+      <w:r>
+        <w:rPr>
+          <w:rFonts w:ascii="Times New Roman" w:eastAsia="Times New Roman" w:hAnsi="Times New Roman" w:cs="Times New Roman"/>
+          <w:b/>
+          <w:bCs/>
+          <w:sz w:val="24"/>
+          <w:szCs w:val="24"/>
+        </w:rPr>
+        <w:t>Users</w:t>
+      </w:r>
+    </w:p>
+    <w:p>
+      <w:pPr>
+        <w:numPr>
+          <w:ilvl w:val="0"/>
+          <w:numId w:val="10"/>
+        </w:numPr>
+        <w:spacing w:before="100" w:beforeAutospacing="1" w:after="100" w:afterAutospacing="1" w:line="240" w:lineRule="auto"/>
+        <w:rPr>
+          <w:rFonts w:ascii="Times New Roman" w:eastAsia="Times New Roman" w:hAnsi="Times New Roman" w:cs="Times New Roman"/>
+          <w:sz w:val="24"/>
+          <w:szCs w:val="24"/>
+        </w:rPr>
+      </w:pPr>
+      <w:r>
+        <w:rPr>
+          <w:rFonts w:ascii="Times New Roman" w:eastAsia="Times New Roman" w:hAnsi="Times New Roman" w:cs="Times New Roman"/>
+          <w:sz w:val="24"/>
+          <w:szCs w:val="24"/>
+        </w:rPr>
+        <w:t xml:space="preserve">Click </w:t>
+      </w:r>
+      <w:r>
+        <w:rPr>
+          <w:rFonts w:ascii="Times New Roman" w:eastAsia="Times New Roman" w:hAnsi="Times New Roman" w:cs="Times New Roman"/>
+          <w:b/>
+          <w:bCs/>
+          <w:sz w:val="24"/>
+          <w:szCs w:val="24"/>
+        </w:rPr>
+        <w:t>“Add users”</w:t>
+      </w:r>
+    </w:p>
+    <w:p>
+      <w:pPr>
+        <w:numPr>
+          <w:ilvl w:val="0"/>
+          <w:numId w:val="10"/>
+        </w:numPr>
+        <w:spacing w:before="100" w:beforeAutospacing="1" w:after="100" w:afterAutospacing="1" w:line="240" w:lineRule="auto"/>
+        <w:rPr>
+          <w:rFonts w:ascii="Times New Roman" w:eastAsia="Times New Roman" w:hAnsi="Times New Roman" w:cs="Times New Roman"/>
+          <w:sz w:val="24"/>
+          <w:szCs w:val="24"/>
+        </w:rPr>
+      </w:pPr>
+      <w:r>
+        <w:rPr>
+          <w:rFonts w:ascii="Times New Roman" w:eastAsia="Times New Roman" w:hAnsi="Times New Roman" w:cs="Times New Roman"/>
+          <w:sz w:val="24"/>
+          <w:szCs w:val="24"/>
+        </w:rPr>
+        <w:t xml:space="preserve">Enter a </w:t>
+      </w:r>
+      <w:r>
+        <w:rPr>
+          <w:rFonts w:ascii="Times New Roman" w:eastAsia="Times New Roman" w:hAnsi="Times New Roman" w:cs="Times New Roman"/>
+          <w:b/>
+          <w:bCs/>
+          <w:sz w:val="24"/>
+          <w:szCs w:val="24"/>
+        </w:rPr>
+        <w:t>username</w:t>
+      </w:r>
+      <w:r>
+        <w:rPr>
+          <w:rFonts w:ascii="Times New Roman" w:eastAsia="Times New Roman" w:hAnsi="Times New Roman" w:cs="Times New Roman"/>
+          <w:sz w:val="24"/>
+          <w:szCs w:val="24"/>
+        </w:rPr>
+        <w:t xml:space="preserve"> (e.g., </w:t>
+      </w:r>
+      <w:proofErr w:type="spellStart"/>
+      <w:r>
+        <w:rPr>
+          <w:rFonts w:ascii="Courier New" w:eastAsia="Times New Roman" w:hAnsi="Courier New" w:cs="Courier New"/>
+          <w:sz w:val="20"/>
+          <w:szCs w:val="20"/>
+        </w:rPr>
+        <w:t>john.doe</w:t>
+      </w:r>
+      <w:proofErr w:type="spellEnd"/>
+      <w:r>
+        <w:rPr>
+          <w:rFonts w:ascii="Times New Roman" w:eastAsia="Times New Roman" w:hAnsi="Times New Roman" w:cs="Times New Roman"/>
+          <w:sz w:val="24"/>
+          <w:szCs w:val="24"/>
+        </w:rPr>
+        <w:t>)</w:t>
+      </w:r>
+    </w:p>
+    <w:p>
+      <w:pPr>
+        <w:numPr>
+          <w:ilvl w:val="0"/>
+          <w:numId w:val="10"/>
+        </w:numPr>
+        <w:spacing w:before="100" w:beforeAutospacing="1" w:after="100" w:afterAutospacing="1" w:line="240" w:lineRule="auto"/>
+        <w:rPr>
+          <w:rFonts w:ascii="Times New Roman" w:eastAsia="Times New Roman" w:hAnsi="Times New Roman" w:cs="Times New Roman"/>
+          <w:sz w:val="24"/>
+          <w:szCs w:val="24"/>
+        </w:rPr>
+      </w:pPr>
+      <w:r>
+        <w:rPr>
+          <w:rFonts w:ascii="Times New Roman" w:eastAsia="Times New Roman" w:hAnsi="Times New Roman" w:cs="Times New Roman"/>
+          <w:sz w:val="24"/>
+          <w:szCs w:val="24"/>
+        </w:rPr>
+        <w:t>Select:</w:t>
+      </w:r>
+    </w:p>
+    <w:p>
+      <w:pPr>
+        <w:numPr>
+          <w:ilvl w:val="1"/>
+          <w:numId w:val="10"/>
+        </w:numPr>
+        <w:spacing w:before="100" w:beforeAutospacing="1" w:after="100" w:afterAutospacing="1" w:line="240" w:lineRule="auto"/>
+        <w:rPr>
+          <w:rFonts w:ascii="Times New Roman" w:eastAsia="Times New Roman" w:hAnsi="Times New Roman" w:cs="Times New Roman"/>
+          <w:sz w:val="24"/>
+          <w:szCs w:val="24"/>
+        </w:rPr>
+      </w:pPr>
+      <w:r>
+        <w:rPr>
+          <w:rFonts w:ascii="Segoe UI Symbol" w:eastAsia="Times New Roman" w:hAnsi="Segoe UI Symbol" w:cs="Segoe UI Symbol"/>
+          <w:sz w:val="24"/>
+          <w:szCs w:val="24"/>
+        </w:rPr>
+        <w:t>✅</w:t>
+      </w:r>
+      <w:r>
+        <w:rPr>
+          <w:rFonts w:ascii="Times New Roman" w:eastAsia="Times New Roman" w:hAnsi="Times New Roman" w:cs="Times New Roman"/>
+          <w:sz w:val="24"/>
+          <w:szCs w:val="24"/>
+        </w:rPr>
+        <w:t xml:space="preserve"> </w:t>
+      </w:r>
+      <w:r>
+        <w:rPr>
+          <w:rFonts w:ascii="Times New Roman" w:eastAsia="Times New Roman" w:hAnsi="Times New Roman" w:cs="Times New Roman"/>
+          <w:b/>
+          <w:bCs/>
+          <w:sz w:val="24"/>
+          <w:szCs w:val="24"/>
+        </w:rPr>
+        <w:t>"Provide user access to the AWS Management Console"</w:t>
+      </w:r>
+    </w:p>
+    <w:p>
+      <w:pPr>
+        <w:numPr>
+          <w:ilvl w:val="1"/>
+          <w:numId w:val="10"/>
+        </w:numPr>
+        <w:spacing w:before="100" w:beforeAutospacing="1" w:after="100" w:afterAutospacing="1" w:line="240" w:lineRule="auto"/>
+        <w:rPr>
+          <w:rFonts w:ascii="Times New Roman" w:eastAsia="Times New Roman" w:hAnsi="Times New Roman" w:cs="Times New Roman"/>
+          <w:sz w:val="24"/>
+          <w:szCs w:val="24"/>
+        </w:rPr>
+      </w:pPr>
+      <w:r>
+        <w:rPr>
+          <w:rFonts w:ascii="Times New Roman" w:eastAsia="Times New Roman" w:hAnsi="Times New Roman" w:cs="Times New Roman"/>
+          <w:sz w:val="24"/>
+          <w:szCs w:val="24"/>
+        </w:rPr>
+        <w:t>Choose password options (auto-generate or custom)</w:t>
+      </w:r>
+    </w:p>
+    <w:p>
+      <w:pPr>
+        <w:numPr>
+          <w:ilvl w:val="1"/>
+          <w:numId w:val="10"/>
+        </w:numPr>
+        <w:spacing w:before="100" w:beforeAutospacing="1" w:after="100" w:afterAutospacing="1" w:line="240" w:lineRule="auto"/>
+        <w:rPr>
+          <w:rFonts w:ascii="Times New Roman" w:eastAsia="Times New Roman" w:hAnsi="Times New Roman" w:cs="Times New Roman"/>
+          <w:sz w:val="24"/>
+          <w:szCs w:val="24"/>
+        </w:rPr>
+      </w:pPr>
+      <w:r>
+        <w:rPr>
+          <w:rFonts w:ascii="Times New Roman" w:eastAsia="Times New Roman" w:hAnsi="Times New Roman" w:cs="Times New Roman"/>
+          <w:sz w:val="24"/>
+          <w:szCs w:val="24"/>
+        </w:rPr>
+        <w:t>Require password reset on first login (recommended)</w:t>
+      </w:r>
+    </w:p>
+    <w:p>
+      <w:pPr>
+        <w:spacing w:after="0" w:line="240" w:lineRule="auto"/>
+        <w:rPr>
+          <w:rFonts w:ascii="Times New Roman" w:eastAsia="Times New Roman" w:hAnsi="Times New Roman" w:cs="Times New Roman"/>
+          <w:sz w:val="24"/>
+          <w:szCs w:val="24"/>
+        </w:rPr>
+      </w:pPr>
+      <w:r>
+        <w:rPr>
+          <w:rFonts w:ascii="Times New Roman" w:eastAsia="Times New Roman" w:hAnsi="Times New Roman" w:cs="Times New Roman"/>
+          <w:sz w:val="24"/>
+          <w:szCs w:val="24"/>
+        </w:rPr>
+        <w:pict>
+          <v:rect id="_x0000_i1035" style="width:0;height:1.5pt" o:hralign="center" o:hrstd="t" o:hr="t" fillcolor="#a0a0a0" stroked="f"/>
+        </w:pict>
+      </w:r>
+    </w:p>
+    <w:p>
+      <w:pPr>
+        <w:spacing w:before="100" w:beforeAutospacing="1" w:after="100" w:afterAutospacing="1" w:line="240" w:lineRule="auto"/>
+        <w:outlineLvl w:val="2"/>
+        <w:rPr>
+          <w:rFonts w:ascii="Times New Roman" w:eastAsia="Times New Roman" w:hAnsi="Times New Roman" w:cs="Times New Roman"/>
+          <w:b/>
+          <w:bCs/>
+          <w:sz w:val="27"/>
+          <w:szCs w:val="27"/>
+        </w:rPr>
+      </w:pPr>
+      <w:r>
+        <w:rPr>
+          <w:rFonts w:ascii="Segoe UI Symbol" w:eastAsia="Times New Roman" w:hAnsi="Segoe UI Symbol" w:cs="Segoe UI Symbol"/>
+          <w:b/>
+          <w:bCs/>
+          <w:sz w:val="27"/>
+          <w:szCs w:val="27"/>
+        </w:rPr>
+        <w:t>🔹</w:t>
+      </w:r>
+      <w:r>
+        <w:rPr>
+          <w:rFonts w:ascii="Times New Roman" w:eastAsia="Times New Roman" w:hAnsi="Times New Roman" w:cs="Times New Roman"/>
+          <w:b/>
+          <w:bCs/>
+          <w:sz w:val="27"/>
+          <w:szCs w:val="27"/>
+        </w:rPr>
+        <w:t xml:space="preserve"> Step 4: Add User to Administrator Group</w:t>
+      </w:r>
+    </w:p>
+    <w:p>
+      <w:pPr>
+        <w:numPr>
+          <w:ilvl w:val="0"/>
+          <w:numId w:val="11"/>
+        </w:numPr>
+        <w:spacing w:before="100" w:beforeAutospacing="1" w:after="100" w:afterAutospacing="1" w:line="240" w:lineRule="auto"/>
+        <w:rPr>
+          <w:rFonts w:ascii="Times New Roman" w:eastAsia="Times New Roman" w:hAnsi="Times New Roman" w:cs="Times New Roman"/>
+          <w:sz w:val="24"/>
+          <w:szCs w:val="24"/>
+        </w:rPr>
+      </w:pPr>
+      <w:r>
+        <w:rPr>
+          <w:rFonts w:ascii="Times New Roman" w:eastAsia="Times New Roman" w:hAnsi="Times New Roman" w:cs="Times New Roman"/>
+          <w:sz w:val="24"/>
+          <w:szCs w:val="24"/>
+        </w:rPr>
+        <w:t xml:space="preserve">Under </w:t>
+      </w:r>
+      <w:r>
+        <w:rPr>
+          <w:rFonts w:ascii="Times New Roman" w:eastAsia="Times New Roman" w:hAnsi="Times New Roman" w:cs="Times New Roman"/>
+          <w:b/>
+          <w:bCs/>
+          <w:sz w:val="24"/>
+          <w:szCs w:val="24"/>
+        </w:rPr>
+        <w:t>“Set Permissions”</w:t>
+      </w:r>
+      <w:r>
+        <w:rPr>
+          <w:rFonts w:ascii="Times New Roman" w:eastAsia="Times New Roman" w:hAnsi="Times New Roman" w:cs="Times New Roman"/>
+          <w:sz w:val="24"/>
+          <w:szCs w:val="24"/>
+        </w:rPr>
+        <w:t>, choose:</w:t>
+      </w:r>
+    </w:p>
+    <w:p>
+      <w:pPr>
+        <w:numPr>
+          <w:ilvl w:val="1"/>
+          <w:numId w:val="11"/>
+        </w:numPr>
+        <w:spacing w:before="100" w:beforeAutospacing="1" w:after="100" w:afterAutospacing="1" w:line="240" w:lineRule="auto"/>
+        <w:rPr>
+          <w:rFonts w:ascii="Times New Roman" w:eastAsia="Times New Roman" w:hAnsi="Times New Roman" w:cs="Times New Roman"/>
+          <w:sz w:val="24"/>
+          <w:szCs w:val="24"/>
+        </w:rPr>
+      </w:pPr>
+      <w:r>
+        <w:rPr>
+          <w:rFonts w:ascii="Segoe UI Symbol" w:eastAsia="Times New Roman" w:hAnsi="Segoe UI Symbol" w:cs="Segoe UI Symbol"/>
+          <w:sz w:val="24"/>
+          <w:szCs w:val="24"/>
+        </w:rPr>
+        <w:t>✅</w:t>
+      </w:r>
+      <w:r>
+        <w:rPr>
+          <w:rFonts w:ascii="Times New Roman" w:eastAsia="Times New Roman" w:hAnsi="Times New Roman" w:cs="Times New Roman"/>
+          <w:sz w:val="24"/>
+          <w:szCs w:val="24"/>
+        </w:rPr>
+        <w:t xml:space="preserve"> </w:t>
+      </w:r>
+      <w:r>
+        <w:rPr>
+          <w:rFonts w:ascii="Times New Roman" w:eastAsia="Times New Roman" w:hAnsi="Times New Roman" w:cs="Times New Roman"/>
+          <w:b/>
+          <w:bCs/>
+          <w:sz w:val="24"/>
+          <w:szCs w:val="24"/>
+        </w:rPr>
+        <w:t>Add user to group</w:t>
+      </w:r>
+    </w:p>
+    <w:p>
+      <w:pPr>
+        <w:numPr>
+          <w:ilvl w:val="0"/>
+          <w:numId w:val="11"/>
+        </w:numPr>
+        <w:spacing w:before="100" w:beforeAutospacing="1" w:after="100" w:afterAutospacing="1" w:line="240" w:lineRule="auto"/>
+        <w:rPr>
+          <w:rFonts w:ascii="Times New Roman" w:eastAsia="Times New Roman" w:hAnsi="Times New Roman" w:cs="Times New Roman"/>
+          <w:sz w:val="24"/>
+          <w:szCs w:val="24"/>
+        </w:rPr>
+      </w:pPr>
+      <w:r>
+        <w:rPr>
+          <w:rFonts w:ascii="Times New Roman" w:eastAsia="Times New Roman" w:hAnsi="Times New Roman" w:cs="Times New Roman"/>
+          <w:sz w:val="24"/>
+          <w:szCs w:val="24"/>
+        </w:rPr>
+        <w:t xml:space="preserve">Select </w:t>
+      </w:r>
+      <w:proofErr w:type="spellStart"/>
+      <w:r>
+        <w:rPr>
+          <w:rFonts w:ascii="Courier New" w:eastAsia="Times New Roman" w:hAnsi="Courier New" w:cs="Courier New"/>
+          <w:b/>
+          <w:bCs/>
+          <w:sz w:val="20"/>
+          <w:szCs w:val="20"/>
+        </w:rPr>
+        <w:t>AdministratorGroup</w:t>
+      </w:r>
+      <w:proofErr w:type="spellEnd"/>
+    </w:p>
+    <w:p>
+      <w:pPr>
+        <w:numPr>
+          <w:ilvl w:val="0"/>
+          <w:numId w:val="11"/>
+        </w:numPr>
+        <w:spacing w:before="100" w:beforeAutospacing="1" w:after="100" w:afterAutospacing="1" w:line="240" w:lineRule="auto"/>
+        <w:rPr>
+          <w:rFonts w:ascii="Times New Roman" w:eastAsia="Times New Roman" w:hAnsi="Times New Roman" w:cs="Times New Roman"/>
+          <w:sz w:val="24"/>
+          <w:szCs w:val="24"/>
+        </w:rPr>
+      </w:pPr>
+      <w:r>
+        <w:rPr>
+          <w:rFonts w:ascii="Times New Roman" w:eastAsia="Times New Roman" w:hAnsi="Times New Roman" w:cs="Times New Roman"/>
+          <w:sz w:val="24"/>
+          <w:szCs w:val="24"/>
+        </w:rPr>
+        <w:t xml:space="preserve">Continue and click </w:t>
+      </w:r>
+      <w:r>
+        <w:rPr>
+          <w:rFonts w:ascii="Times New Roman" w:eastAsia="Times New Roman" w:hAnsi="Times New Roman" w:cs="Times New Roman"/>
+          <w:b/>
+          <w:bCs/>
+          <w:sz w:val="24"/>
+          <w:szCs w:val="24"/>
+        </w:rPr>
+        <w:t>"Create user"</w:t>
+      </w:r>
+    </w:p>
+    <w:p>
+      <w:pPr>
+        <w:spacing w:after="0" w:line="240" w:lineRule="auto"/>
+        <w:rPr>
+          <w:rFonts w:ascii="Times New Roman" w:eastAsia="Times New Roman" w:hAnsi="Times New Roman" w:cs="Times New Roman"/>
+          <w:sz w:val="24"/>
+          <w:szCs w:val="24"/>
+        </w:rPr>
+      </w:pPr>
+      <w:r>
+        <w:rPr>
+          <w:rFonts w:ascii="Times New Roman" w:eastAsia="Times New Roman" w:hAnsi="Times New Roman" w:cs="Times New Roman"/>
+          <w:sz w:val="24"/>
+          <w:szCs w:val="24"/>
+        </w:rPr>
+        <w:pict>
+          <v:rect id="_x0000_i1036" style="width:0;height:1.5pt" o:hralign="center" o:hrstd="t" o:hr="t" fillcolor="#a0a0a0" stroked="f"/>
+        </w:pict>
+      </w:r>
+    </w:p>
+    <w:p>
+      <w:pPr>
+        <w:spacing w:before="100" w:beforeAutospacing="1" w:after="100" w:afterAutospacing="1" w:line="240" w:lineRule="auto"/>
+        <w:outlineLvl w:val="2"/>
+        <w:rPr>
+          <w:rFonts w:ascii="Times New Roman" w:eastAsia="Times New Roman" w:hAnsi="Times New Roman" w:cs="Times New Roman"/>
+          <w:b/>
+          <w:bCs/>
+          <w:sz w:val="27"/>
+          <w:szCs w:val="27"/>
+        </w:rPr>
+      </w:pPr>
+      <w:r>
+        <w:rPr>
+          <w:rFonts w:ascii="Segoe UI Symbol" w:eastAsia="Times New Roman" w:hAnsi="Segoe UI Symbol" w:cs="Segoe UI Symbol"/>
+          <w:b/>
+          <w:bCs/>
+          <w:sz w:val="27"/>
+          <w:szCs w:val="27"/>
+        </w:rPr>
+        <w:t>🔹</w:t>
+      </w:r>
+      <w:r>
+        <w:rPr>
+          <w:rFonts w:ascii="Times New Roman" w:eastAsia="Times New Roman" w:hAnsi="Times New Roman" w:cs="Times New Roman"/>
+          <w:b/>
+          <w:bCs/>
+          <w:sz w:val="27"/>
+          <w:szCs w:val="27"/>
+        </w:rPr>
+        <w:t xml:space="preserve"> Step 5: Share Login Info</w:t>
+      </w:r>
+    </w:p>
+    <w:p>
+      <w:pPr>
+        <w:numPr>
+          <w:ilvl w:val="0"/>
+          <w:numId w:val="12"/>
+        </w:numPr>
+        <w:spacing w:before="100" w:beforeAutospacing="1" w:after="100" w:afterAutospacing="1" w:line="240" w:lineRule="auto"/>
+        <w:rPr>
+          <w:rFonts w:ascii="Times New Roman" w:eastAsia="Times New Roman" w:hAnsi="Times New Roman" w:cs="Times New Roman"/>
+          <w:sz w:val="24"/>
+          <w:szCs w:val="24"/>
+        </w:rPr>
+      </w:pPr>
+      <w:r>
+        <w:rPr>
+          <w:rFonts w:ascii="Times New Roman" w:eastAsia="Times New Roman" w:hAnsi="Times New Roman" w:cs="Times New Roman"/>
+          <w:sz w:val="24"/>
+          <w:szCs w:val="24"/>
+        </w:rPr>
+        <w:t>Download or copy the login URL and credentials</w:t>
+      </w:r>
+    </w:p>
+    <w:p>
+      <w:pPr>
+        <w:numPr>
+          <w:ilvl w:val="0"/>
+          <w:numId w:val="12"/>
+        </w:numPr>
+        <w:spacing w:before="100" w:beforeAutospacing="1" w:after="100" w:afterAutospacing="1" w:line="240" w:lineRule="auto"/>
+        <w:rPr>
+          <w:rFonts w:ascii="Times New Roman" w:eastAsia="Times New Roman" w:hAnsi="Times New Roman" w:cs="Times New Roman"/>
+          <w:sz w:val="24"/>
+          <w:szCs w:val="24"/>
+        </w:rPr>
+      </w:pPr>
+      <w:r>
+        <w:rPr>
+          <w:rFonts w:ascii="Times New Roman" w:eastAsia="Times New Roman" w:hAnsi="Times New Roman" w:cs="Times New Roman"/>
+          <w:sz w:val="24"/>
+          <w:szCs w:val="24"/>
+        </w:rPr>
+        <w:t>Send securely to the employee</w:t>
+      </w:r>
+    </w:p>
+    <w:p>
+      <w:pPr>
+        <w:spacing w:before="100" w:beforeAutospacing="1" w:after="100" w:afterAutospacing="1" w:line="240" w:lineRule="auto"/>
+        <w:ind w:left="720"/>
+        <w:rPr>
+          <w:rFonts w:ascii="Times New Roman" w:eastAsia="Times New Roman" w:hAnsi="Times New Roman" w:cs="Times New Roman"/>
+          <w:sz w:val="24"/>
+          <w:szCs w:val="24"/>
+        </w:rPr>
+      </w:pPr>
+    </w:p>
+    <w:p>
+      <w:pPr>
+        <w:spacing w:before="100" w:beforeAutospacing="1" w:after="100" w:afterAutospacing="1" w:line="240" w:lineRule="auto"/>
+        <w:rPr>
+          <w:rFonts w:ascii="Times New Roman" w:eastAsia="Times New Roman" w:hAnsi="Times New Roman" w:cs="Times New Roman"/>
+          <w:sz w:val="24"/>
+          <w:szCs w:val="24"/>
+        </w:rPr>
+      </w:pPr>
+      <w:r>
+        <w:rPr>
+          <w:rFonts w:ascii="Times New Roman" w:eastAsia="Times New Roman" w:hAnsi="Times New Roman" w:cs="Times New Roman"/>
+          <w:sz w:val="24"/>
+          <w:szCs w:val="24"/>
+        </w:rPr>
+        <w:t xml:space="preserve">To </w:t>
+      </w:r>
+      <w:r>
+        <w:rPr>
+          <w:rFonts w:ascii="Times New Roman" w:eastAsia="Times New Roman" w:hAnsi="Times New Roman" w:cs="Times New Roman"/>
+          <w:b/>
+          <w:bCs/>
+          <w:sz w:val="24"/>
+          <w:szCs w:val="24"/>
+        </w:rPr>
+        <w:t>check and observe the CPU Utilization graph for an EC2 instance</w:t>
+      </w:r>
+      <w:r>
+        <w:rPr>
+          <w:rFonts w:ascii="Times New Roman" w:eastAsia="Times New Roman" w:hAnsi="Times New Roman" w:cs="Times New Roman"/>
+          <w:sz w:val="24"/>
+          <w:szCs w:val="24"/>
+        </w:rPr>
+        <w:t xml:space="preserve"> in AWS, follow these steps using the </w:t>
+      </w:r>
+      <w:r>
+        <w:rPr>
+          <w:rFonts w:ascii="Times New Roman" w:eastAsia="Times New Roman" w:hAnsi="Times New Roman" w:cs="Times New Roman"/>
+          <w:b/>
+          <w:bCs/>
+          <w:sz w:val="24"/>
+          <w:szCs w:val="24"/>
+        </w:rPr>
+        <w:t>AWS Console</w:t>
+      </w:r>
+      <w:r>
+        <w:rPr>
+          <w:rFonts w:ascii="Times New Roman" w:eastAsia="Times New Roman" w:hAnsi="Times New Roman" w:cs="Times New Roman"/>
+          <w:sz w:val="24"/>
+          <w:szCs w:val="24"/>
+        </w:rPr>
+        <w:t xml:space="preserve"> or </w:t>
+      </w:r>
+      <w:proofErr w:type="spellStart"/>
+      <w:r>
+        <w:rPr>
+          <w:rFonts w:ascii="Times New Roman" w:eastAsia="Times New Roman" w:hAnsi="Times New Roman" w:cs="Times New Roman"/>
+          <w:b/>
+          <w:bCs/>
+          <w:sz w:val="24"/>
+          <w:szCs w:val="24"/>
+        </w:rPr>
+        <w:t>CloudWatch</w:t>
+      </w:r>
+      <w:proofErr w:type="spellEnd"/>
+      <w:r>
+        <w:rPr>
+          <w:rFonts w:ascii="Times New Roman" w:eastAsia="Times New Roman" w:hAnsi="Times New Roman" w:cs="Times New Roman"/>
+          <w:sz w:val="24"/>
+          <w:szCs w:val="24"/>
+        </w:rPr>
+        <w:t>.</w:t>
+      </w:r>
+    </w:p>
+    <w:p>
+      <w:pPr>
+        <w:spacing w:after="0" w:line="240" w:lineRule="auto"/>
+        <w:rPr>
+          <w:rFonts w:ascii="Times New Roman" w:eastAsia="Times New Roman" w:hAnsi="Times New Roman" w:cs="Times New Roman"/>
+          <w:sz w:val="24"/>
+          <w:szCs w:val="24"/>
+        </w:rPr>
+      </w:pPr>
+      <w:r>
+        <w:rPr>
+          <w:rFonts w:ascii="Times New Roman" w:eastAsia="Times New Roman" w:hAnsi="Times New Roman" w:cs="Times New Roman"/>
+          <w:sz w:val="24"/>
+          <w:szCs w:val="24"/>
+        </w:rPr>
+        <w:pict>
+          <v:rect id="_x0000_i1037" style="width:0;height:1.5pt" o:hralign="center" o:hrstd="t" o:hr="t" fillcolor="#a0a0a0" stroked="f"/>
+        </w:pict>
+      </w:r>
+    </w:p>
+    <w:p>
+      <w:pPr>
+        <w:spacing w:before="100" w:beforeAutospacing="1" w:after="100" w:afterAutospacing="1" w:line="240" w:lineRule="auto"/>
+        <w:outlineLvl w:val="1"/>
+        <w:rPr>
+          <w:rFonts w:ascii="Times New Roman" w:eastAsia="Times New Roman" w:hAnsi="Times New Roman" w:cs="Times New Roman"/>
+          <w:b/>
+          <w:bCs/>
+          <w:sz w:val="36"/>
+          <w:szCs w:val="36"/>
+        </w:rPr>
+      </w:pPr>
+      <w:r>
+        <w:rPr>
+          <w:rFonts w:ascii="Segoe UI Symbol" w:eastAsia="Times New Roman" w:hAnsi="Segoe UI Symbol" w:cs="Segoe UI Symbol"/>
+          <w:b/>
+          <w:bCs/>
+          <w:sz w:val="36"/>
+          <w:szCs w:val="36"/>
+        </w:rPr>
+        <w:t>✅</w:t>
+      </w:r>
+      <w:r>
+        <w:rPr>
+          <w:rFonts w:ascii="Times New Roman" w:eastAsia="Times New Roman" w:hAnsi="Times New Roman" w:cs="Times New Roman"/>
+          <w:b/>
+          <w:bCs/>
+          <w:sz w:val="36"/>
+          <w:szCs w:val="36"/>
+        </w:rPr>
+        <w:t xml:space="preserve"> Using AWS Management Console</w:t>
+      </w:r>
+    </w:p>
+    <w:p>
+      <w:pPr>
+        <w:spacing w:before="100" w:beforeAutospacing="1" w:after="100" w:afterAutospacing="1" w:line="240" w:lineRule="auto"/>
+        <w:outlineLvl w:val="2"/>
+        <w:rPr>
+          <w:rFonts w:ascii="Times New Roman" w:eastAsia="Times New Roman" w:hAnsi="Times New Roman" w:cs="Times New Roman"/>
+          <w:b/>
+          <w:bCs/>
+          <w:sz w:val="27"/>
+          <w:szCs w:val="27"/>
+        </w:rPr>
+      </w:pPr>
+      <w:r>
+        <w:rPr>
+          <w:rFonts w:ascii="Segoe UI Symbol" w:eastAsia="Times New Roman" w:hAnsi="Segoe UI Symbol" w:cs="Segoe UI Symbol"/>
+          <w:b/>
+          <w:bCs/>
+          <w:sz w:val="27"/>
+          <w:szCs w:val="27"/>
+        </w:rPr>
+        <w:t>🔹</w:t>
+      </w:r>
+      <w:r>
+        <w:rPr>
+          <w:rFonts w:ascii="Times New Roman" w:eastAsia="Times New Roman" w:hAnsi="Times New Roman" w:cs="Times New Roman"/>
+          <w:b/>
+          <w:bCs/>
+          <w:sz w:val="27"/>
+          <w:szCs w:val="27"/>
+        </w:rPr>
+        <w:t xml:space="preserve"> Step-by-Step:</w:t>
+      </w:r>
+    </w:p>
+    <w:p>
+      <w:pPr>
+        <w:numPr>
+          <w:ilvl w:val="0"/>
+          <w:numId w:val="13"/>
+        </w:numPr>
+        <w:spacing w:before="100" w:beforeAutospacing="1" w:after="100" w:afterAutospacing="1" w:line="240" w:lineRule="auto"/>
+        <w:rPr>
+          <w:rFonts w:ascii="Times New Roman" w:eastAsia="Times New Roman" w:hAnsi="Times New Roman" w:cs="Times New Roman"/>
+          <w:sz w:val="24"/>
+          <w:szCs w:val="24"/>
+        </w:rPr>
+      </w:pPr>
+      <w:r>
+        <w:rPr>
+          <w:rFonts w:ascii="Times New Roman" w:eastAsia="Times New Roman" w:hAnsi="Times New Roman" w:cs="Times New Roman"/>
+          <w:b/>
+          <w:bCs/>
+          <w:sz w:val="24"/>
+          <w:szCs w:val="24"/>
+        </w:rPr>
+        <w:t>Sign in</w:t>
+      </w:r>
+      <w:r>
+        <w:rPr>
+          <w:rFonts w:ascii="Times New Roman" w:eastAsia="Times New Roman" w:hAnsi="Times New Roman" w:cs="Times New Roman"/>
+          <w:sz w:val="24"/>
+          <w:szCs w:val="24"/>
+        </w:rPr>
+        <w:t xml:space="preserve"> to the AWS Management Console</w:t>
+      </w:r>
+    </w:p>
+    <w:p>
+      <w:pPr>
+        <w:numPr>
+          <w:ilvl w:val="0"/>
+          <w:numId w:val="13"/>
+        </w:numPr>
+        <w:spacing w:before="100" w:beforeAutospacing="1" w:after="100" w:afterAutospacing="1" w:line="240" w:lineRule="auto"/>
+        <w:rPr>
+          <w:rFonts w:ascii="Times New Roman" w:eastAsia="Times New Roman" w:hAnsi="Times New Roman" w:cs="Times New Roman"/>
+          <w:sz w:val="24"/>
+          <w:szCs w:val="24"/>
+        </w:rPr>
+      </w:pPr>
+      <w:r>
+        <w:rPr>
+          <w:rFonts w:ascii="Times New Roman" w:eastAsia="Times New Roman" w:hAnsi="Times New Roman" w:cs="Times New Roman"/>
+          <w:sz w:val="24"/>
+          <w:szCs w:val="24"/>
+        </w:rPr>
+        <w:t xml:space="preserve">Go to </w:t>
+      </w:r>
+      <w:r>
+        <w:rPr>
+          <w:rFonts w:ascii="Times New Roman" w:eastAsia="Times New Roman" w:hAnsi="Times New Roman" w:cs="Times New Roman"/>
+          <w:b/>
+          <w:bCs/>
+          <w:sz w:val="24"/>
+          <w:szCs w:val="24"/>
+        </w:rPr>
+        <w:t>EC2</w:t>
+      </w:r>
+      <w:r>
+        <w:rPr>
+          <w:rFonts w:ascii="Times New Roman" w:eastAsia="Times New Roman" w:hAnsi="Times New Roman" w:cs="Times New Roman"/>
+          <w:sz w:val="24"/>
+          <w:szCs w:val="24"/>
+        </w:rPr>
+        <w:t xml:space="preserve"> service</w:t>
+      </w:r>
+    </w:p>
+    <w:p>
+      <w:pPr>
+        <w:numPr>
+          <w:ilvl w:val="0"/>
+          <w:numId w:val="13"/>
+        </w:numPr>
+        <w:spacing w:before="100" w:beforeAutospacing="1" w:after="100" w:afterAutospacing="1" w:line="240" w:lineRule="auto"/>
+        <w:rPr>
+          <w:rFonts w:ascii="Times New Roman" w:eastAsia="Times New Roman" w:hAnsi="Times New Roman" w:cs="Times New Roman"/>
+          <w:sz w:val="24"/>
+          <w:szCs w:val="24"/>
+        </w:rPr>
+      </w:pPr>
+      <w:r>
+        <w:rPr>
+          <w:rFonts w:ascii="Times New Roman" w:eastAsia="Times New Roman" w:hAnsi="Times New Roman" w:cs="Times New Roman"/>
+          <w:sz w:val="24"/>
+          <w:szCs w:val="24"/>
+        </w:rPr>
+        <w:lastRenderedPageBreak/>
+        <w:t xml:space="preserve">In the left menu, click on </w:t>
+      </w:r>
+      <w:r>
+        <w:rPr>
+          <w:rFonts w:ascii="Times New Roman" w:eastAsia="Times New Roman" w:hAnsi="Times New Roman" w:cs="Times New Roman"/>
+          <w:b/>
+          <w:bCs/>
+          <w:sz w:val="24"/>
+          <w:szCs w:val="24"/>
+        </w:rPr>
+        <w:t>Instances</w:t>
+      </w:r>
+    </w:p>
+    <w:p>
+      <w:pPr>
+        <w:numPr>
+          <w:ilvl w:val="0"/>
+          <w:numId w:val="13"/>
+        </w:numPr>
+        <w:spacing w:before="100" w:beforeAutospacing="1" w:after="100" w:afterAutospacing="1" w:line="240" w:lineRule="auto"/>
+        <w:rPr>
+          <w:rFonts w:ascii="Times New Roman" w:eastAsia="Times New Roman" w:hAnsi="Times New Roman" w:cs="Times New Roman"/>
+          <w:sz w:val="24"/>
+          <w:szCs w:val="24"/>
+        </w:rPr>
+      </w:pPr>
+      <w:r>
+        <w:rPr>
+          <w:rFonts w:ascii="Times New Roman" w:eastAsia="Times New Roman" w:hAnsi="Times New Roman" w:cs="Times New Roman"/>
+          <w:sz w:val="24"/>
+          <w:szCs w:val="24"/>
+        </w:rPr>
+        <w:t>Select the instance whose CPU usage you want to view</w:t>
+      </w:r>
+    </w:p>
+    <w:p>
+      <w:pPr>
+        <w:numPr>
+          <w:ilvl w:val="0"/>
+          <w:numId w:val="13"/>
+        </w:numPr>
+        <w:spacing w:before="100" w:beforeAutospacing="1" w:after="100" w:afterAutospacing="1" w:line="240" w:lineRule="auto"/>
+        <w:rPr>
+          <w:rFonts w:ascii="Times New Roman" w:eastAsia="Times New Roman" w:hAnsi="Times New Roman" w:cs="Times New Roman"/>
+          <w:sz w:val="24"/>
+          <w:szCs w:val="24"/>
+        </w:rPr>
+      </w:pPr>
+      <w:r>
+        <w:rPr>
+          <w:rFonts w:ascii="Times New Roman" w:eastAsia="Times New Roman" w:hAnsi="Times New Roman" w:cs="Times New Roman"/>
+          <w:sz w:val="24"/>
+          <w:szCs w:val="24"/>
+        </w:rPr>
+        <w:t xml:space="preserve">Scroll down to the </w:t>
+      </w:r>
+      <w:r>
+        <w:rPr>
+          <w:rFonts w:ascii="Times New Roman" w:eastAsia="Times New Roman" w:hAnsi="Times New Roman" w:cs="Times New Roman"/>
+          <w:b/>
+          <w:bCs/>
+          <w:sz w:val="24"/>
+          <w:szCs w:val="24"/>
+        </w:rPr>
+        <w:t>Monitoring</w:t>
+      </w:r>
+      <w:r>
+        <w:rPr>
+          <w:rFonts w:ascii="Times New Roman" w:eastAsia="Times New Roman" w:hAnsi="Times New Roman" w:cs="Times New Roman"/>
+          <w:sz w:val="24"/>
+          <w:szCs w:val="24"/>
+        </w:rPr>
+        <w:t xml:space="preserve"> tab (in the lower panel)</w:t>
+      </w:r>
+    </w:p>
+    <w:p>
+      <w:pPr>
+        <w:numPr>
+          <w:ilvl w:val="0"/>
+          <w:numId w:val="13"/>
+        </w:numPr>
+        <w:spacing w:before="100" w:beforeAutospacing="1" w:after="100" w:afterAutospacing="1" w:line="240" w:lineRule="auto"/>
+        <w:rPr>
+          <w:rFonts w:ascii="Times New Roman" w:eastAsia="Times New Roman" w:hAnsi="Times New Roman" w:cs="Times New Roman"/>
+          <w:sz w:val="24"/>
+          <w:szCs w:val="24"/>
+        </w:rPr>
+      </w:pPr>
+      <w:r>
+        <w:rPr>
+          <w:rFonts w:ascii="Times New Roman" w:eastAsia="Times New Roman" w:hAnsi="Times New Roman" w:cs="Times New Roman"/>
+          <w:sz w:val="24"/>
+          <w:szCs w:val="24"/>
+        </w:rPr>
+        <w:t xml:space="preserve">Look for </w:t>
+      </w:r>
+      <w:r>
+        <w:rPr>
+          <w:rFonts w:ascii="Times New Roman" w:eastAsia="Times New Roman" w:hAnsi="Times New Roman" w:cs="Times New Roman"/>
+          <w:b/>
+          <w:bCs/>
+          <w:sz w:val="24"/>
+          <w:szCs w:val="24"/>
+        </w:rPr>
+        <w:t>CPU Utilization</w:t>
+      </w:r>
+      <w:r>
+        <w:rPr>
+          <w:rFonts w:ascii="Times New Roman" w:eastAsia="Times New Roman" w:hAnsi="Times New Roman" w:cs="Times New Roman"/>
+          <w:sz w:val="24"/>
+          <w:szCs w:val="24"/>
+        </w:rPr>
+        <w:t xml:space="preserve"> chart</w:t>
+      </w:r>
+    </w:p>
+    <w:p>
+      <w:pPr>
+        <w:numPr>
+          <w:ilvl w:val="1"/>
+          <w:numId w:val="13"/>
+        </w:numPr>
+        <w:spacing w:before="100" w:beforeAutospacing="1" w:after="100" w:afterAutospacing="1" w:line="240" w:lineRule="auto"/>
+        <w:rPr>
+          <w:rFonts w:ascii="Times New Roman" w:eastAsia="Times New Roman" w:hAnsi="Times New Roman" w:cs="Times New Roman"/>
+          <w:sz w:val="24"/>
+          <w:szCs w:val="24"/>
+        </w:rPr>
+      </w:pPr>
+      <w:r>
+        <w:rPr>
+          <w:rFonts w:ascii="Times New Roman" w:eastAsia="Times New Roman" w:hAnsi="Times New Roman" w:cs="Times New Roman"/>
+          <w:sz w:val="24"/>
+          <w:szCs w:val="24"/>
+        </w:rPr>
+        <w:t>You’ll see a graph showing the CPU usage (%) over time</w:t>
+      </w:r>
+    </w:p>
+    <w:p>
+      <w:pPr>
+        <w:spacing w:after="0" w:line="240" w:lineRule="auto"/>
+        <w:rPr>
+          <w:rFonts w:ascii="Times New Roman" w:eastAsia="Times New Roman" w:hAnsi="Times New Roman" w:cs="Times New Roman"/>
+          <w:sz w:val="24"/>
+          <w:szCs w:val="24"/>
+        </w:rPr>
+      </w:pPr>
+      <w:r>
+        <w:rPr>
+          <w:rFonts w:ascii="Times New Roman" w:eastAsia="Times New Roman" w:hAnsi="Times New Roman" w:cs="Times New Roman"/>
+          <w:sz w:val="24"/>
+          <w:szCs w:val="24"/>
+        </w:rPr>
+        <w:pict>
+          <v:rect id="_x0000_i1038" style="width:0;height:1.5pt" o:hralign="center" o:hrstd="t" o:hr="t" fillcolor="#a0a0a0" stroked="f"/>
+        </w:pict>
+      </w:r>
+    </w:p>
+    <w:p>
+      <w:pPr>
+        <w:spacing w:before="100" w:beforeAutospacing="1" w:after="100" w:afterAutospacing="1" w:line="240" w:lineRule="auto"/>
+        <w:outlineLvl w:val="2"/>
+        <w:rPr>
+          <w:rFonts w:ascii="Times New Roman" w:eastAsia="Times New Roman" w:hAnsi="Times New Roman" w:cs="Times New Roman"/>
+          <w:b/>
+          <w:bCs/>
+          <w:sz w:val="27"/>
+          <w:szCs w:val="27"/>
+        </w:rPr>
+      </w:pPr>
+      <w:r>
+        <w:rPr>
+          <w:rFonts w:ascii="Times New Roman" w:eastAsia="Times New Roman" w:hAnsi="Times New Roman" w:cs="Times New Roman"/>
+          <w:b/>
+          <w:bCs/>
+          <w:sz w:val="27"/>
+          <w:szCs w:val="27"/>
+        </w:rPr>
+        <w:t xml:space="preserve">🧭 Optional: View in </w:t>
+      </w:r>
+      <w:proofErr w:type="spellStart"/>
+      <w:r>
+        <w:rPr>
+          <w:rFonts w:ascii="Times New Roman" w:eastAsia="Times New Roman" w:hAnsi="Times New Roman" w:cs="Times New Roman"/>
+          <w:b/>
+          <w:bCs/>
+          <w:sz w:val="27"/>
+          <w:szCs w:val="27"/>
+        </w:rPr>
+        <w:t>CloudWatch</w:t>
+      </w:r>
+      <w:proofErr w:type="spellEnd"/>
+      <w:r>
+        <w:rPr>
+          <w:rFonts w:ascii="Times New Roman" w:eastAsia="Times New Roman" w:hAnsi="Times New Roman" w:cs="Times New Roman"/>
+          <w:b/>
+          <w:bCs/>
+          <w:sz w:val="27"/>
+          <w:szCs w:val="27"/>
+        </w:rPr>
+        <w:t xml:space="preserve"> (for more detail)</w:t>
+      </w:r>
+    </w:p>
+    <w:p>
+      <w:pPr>
+        <w:numPr>
+          <w:ilvl w:val="0"/>
+          <w:numId w:val="14"/>
+        </w:numPr>
+        <w:spacing w:before="100" w:beforeAutospacing="1" w:after="100" w:afterAutospacing="1" w:line="240" w:lineRule="auto"/>
+        <w:rPr>
+          <w:rFonts w:ascii="Times New Roman" w:eastAsia="Times New Roman" w:hAnsi="Times New Roman" w:cs="Times New Roman"/>
+          <w:sz w:val="24"/>
+          <w:szCs w:val="24"/>
+        </w:rPr>
+      </w:pPr>
+      <w:r>
+        <w:rPr>
+          <w:rFonts w:ascii="Times New Roman" w:eastAsia="Times New Roman" w:hAnsi="Times New Roman" w:cs="Times New Roman"/>
+          <w:sz w:val="24"/>
+          <w:szCs w:val="24"/>
+        </w:rPr>
+        <w:t xml:space="preserve">In the EC2 instance details page, under </w:t>
+      </w:r>
+      <w:r>
+        <w:rPr>
+          <w:rFonts w:ascii="Times New Roman" w:eastAsia="Times New Roman" w:hAnsi="Times New Roman" w:cs="Times New Roman"/>
+          <w:b/>
+          <w:bCs/>
+          <w:sz w:val="24"/>
+          <w:szCs w:val="24"/>
+        </w:rPr>
+        <w:t>Monitoring</w:t>
+      </w:r>
+      <w:r>
+        <w:rPr>
+          <w:rFonts w:ascii="Times New Roman" w:eastAsia="Times New Roman" w:hAnsi="Times New Roman" w:cs="Times New Roman"/>
+          <w:sz w:val="24"/>
+          <w:szCs w:val="24"/>
+        </w:rPr>
+        <w:t xml:space="preserve">, click </w:t>
+      </w:r>
+      <w:r>
+        <w:rPr>
+          <w:rFonts w:ascii="Times New Roman" w:eastAsia="Times New Roman" w:hAnsi="Times New Roman" w:cs="Times New Roman"/>
+          <w:b/>
+          <w:bCs/>
+          <w:sz w:val="24"/>
+          <w:szCs w:val="24"/>
+        </w:rPr>
+        <w:t>“View in metrics”</w:t>
+      </w:r>
+      <w:r>
+        <w:rPr>
+          <w:rFonts w:ascii="Times New Roman" w:eastAsia="Times New Roman" w:hAnsi="Times New Roman" w:cs="Times New Roman"/>
+          <w:sz w:val="24"/>
+          <w:szCs w:val="24"/>
+        </w:rPr>
+        <w:br/>
+      </w:r>
+      <w:r>
+        <w:rPr>
+          <w:rFonts w:ascii="Times New Roman" w:eastAsia="Times New Roman" w:hAnsi="Times New Roman" w:cs="Times New Roman"/>
+          <w:i/>
+          <w:iCs/>
+          <w:sz w:val="24"/>
+          <w:szCs w:val="24"/>
+        </w:rPr>
+        <w:t xml:space="preserve">(or go to the </w:t>
+      </w:r>
+      <w:proofErr w:type="spellStart"/>
+      <w:r>
+        <w:rPr>
+          <w:rFonts w:ascii="Times New Roman" w:eastAsia="Times New Roman" w:hAnsi="Times New Roman" w:cs="Times New Roman"/>
+          <w:i/>
+          <w:iCs/>
+          <w:sz w:val="24"/>
+          <w:szCs w:val="24"/>
+        </w:rPr>
+        <w:t>CloudWatch</w:t>
+      </w:r>
+      <w:proofErr w:type="spellEnd"/>
+      <w:r>
+        <w:rPr>
+          <w:rFonts w:ascii="Times New Roman" w:eastAsia="Times New Roman" w:hAnsi="Times New Roman" w:cs="Times New Roman"/>
+          <w:i/>
+          <w:iCs/>
+          <w:sz w:val="24"/>
+          <w:szCs w:val="24"/>
+        </w:rPr>
+        <w:t xml:space="preserve"> Console)</w:t>
+      </w:r>
+    </w:p>
+    <w:p>
+      <w:pPr>
+        <w:numPr>
+          <w:ilvl w:val="0"/>
+          <w:numId w:val="14"/>
+        </w:numPr>
+        <w:spacing w:before="100" w:beforeAutospacing="1" w:after="100" w:afterAutospacing="1" w:line="240" w:lineRule="auto"/>
+        <w:rPr>
+          <w:rFonts w:ascii="Times New Roman" w:eastAsia="Times New Roman" w:hAnsi="Times New Roman" w:cs="Times New Roman"/>
+          <w:sz w:val="24"/>
+          <w:szCs w:val="24"/>
+        </w:rPr>
+      </w:pPr>
+      <w:r>
+        <w:rPr>
+          <w:rFonts w:ascii="Times New Roman" w:eastAsia="Times New Roman" w:hAnsi="Times New Roman" w:cs="Times New Roman"/>
+          <w:sz w:val="24"/>
+          <w:szCs w:val="24"/>
+        </w:rPr>
+        <w:t xml:space="preserve">In </w:t>
+      </w:r>
+      <w:proofErr w:type="spellStart"/>
+      <w:r>
+        <w:rPr>
+          <w:rFonts w:ascii="Times New Roman" w:eastAsia="Times New Roman" w:hAnsi="Times New Roman" w:cs="Times New Roman"/>
+          <w:b/>
+          <w:bCs/>
+          <w:sz w:val="24"/>
+          <w:szCs w:val="24"/>
+        </w:rPr>
+        <w:t>CloudWatch</w:t>
+      </w:r>
+      <w:proofErr w:type="spellEnd"/>
+      <w:r>
+        <w:rPr>
+          <w:rFonts w:ascii="Times New Roman" w:eastAsia="Times New Roman" w:hAnsi="Times New Roman" w:cs="Times New Roman"/>
+          <w:sz w:val="24"/>
+          <w:szCs w:val="24"/>
+        </w:rPr>
+        <w:t>, navigate to:</w:t>
+      </w:r>
+    </w:p>
+    <w:p>
+      <w:pPr>
+        <w:numPr>
+          <w:ilvl w:val="1"/>
+          <w:numId w:val="14"/>
+        </w:numPr>
+        <w:spacing w:before="100" w:beforeAutospacing="1" w:after="100" w:afterAutospacing="1" w:line="240" w:lineRule="auto"/>
+        <w:rPr>
+          <w:rFonts w:ascii="Times New Roman" w:eastAsia="Times New Roman" w:hAnsi="Times New Roman" w:cs="Times New Roman"/>
+          <w:sz w:val="24"/>
+          <w:szCs w:val="24"/>
+        </w:rPr>
+      </w:pPr>
+      <w:r>
+        <w:rPr>
+          <w:rFonts w:ascii="Times New Roman" w:eastAsia="Times New Roman" w:hAnsi="Times New Roman" w:cs="Times New Roman"/>
+          <w:b/>
+          <w:bCs/>
+          <w:sz w:val="24"/>
+          <w:szCs w:val="24"/>
+        </w:rPr>
+        <w:t>Metrics</w:t>
+      </w:r>
+      <w:r>
+        <w:rPr>
+          <w:rFonts w:ascii="Times New Roman" w:eastAsia="Times New Roman" w:hAnsi="Times New Roman" w:cs="Times New Roman"/>
+          <w:sz w:val="24"/>
+          <w:szCs w:val="24"/>
+        </w:rPr>
+        <w:t xml:space="preserve"> &gt; </w:t>
+      </w:r>
+      <w:r>
+        <w:rPr>
+          <w:rFonts w:ascii="Times New Roman" w:eastAsia="Times New Roman" w:hAnsi="Times New Roman" w:cs="Times New Roman"/>
+          <w:b/>
+          <w:bCs/>
+          <w:sz w:val="24"/>
+          <w:szCs w:val="24"/>
+        </w:rPr>
+        <w:t>EC2</w:t>
+      </w:r>
+      <w:r>
+        <w:rPr>
+          <w:rFonts w:ascii="Times New Roman" w:eastAsia="Times New Roman" w:hAnsi="Times New Roman" w:cs="Times New Roman"/>
+          <w:sz w:val="24"/>
+          <w:szCs w:val="24"/>
+        </w:rPr>
+        <w:t xml:space="preserve"> &gt; </w:t>
+      </w:r>
+      <w:r>
+        <w:rPr>
+          <w:rFonts w:ascii="Times New Roman" w:eastAsia="Times New Roman" w:hAnsi="Times New Roman" w:cs="Times New Roman"/>
+          <w:b/>
+          <w:bCs/>
+          <w:sz w:val="24"/>
+          <w:szCs w:val="24"/>
+        </w:rPr>
+        <w:t>Per-Instance Metrics</w:t>
+      </w:r>
+    </w:p>
+    <w:p>
+      <w:pPr>
+        <w:numPr>
+          <w:ilvl w:val="0"/>
+          <w:numId w:val="14"/>
+        </w:numPr>
+        <w:spacing w:before="100" w:beforeAutospacing="1" w:after="100" w:afterAutospacing="1" w:line="240" w:lineRule="auto"/>
+        <w:rPr>
+          <w:rFonts w:ascii="Times New Roman" w:eastAsia="Times New Roman" w:hAnsi="Times New Roman" w:cs="Times New Roman"/>
+          <w:sz w:val="24"/>
+          <w:szCs w:val="24"/>
+        </w:rPr>
+      </w:pPr>
+      <w:r>
+        <w:rPr>
+          <w:rFonts w:ascii="Times New Roman" w:eastAsia="Times New Roman" w:hAnsi="Times New Roman" w:cs="Times New Roman"/>
+          <w:sz w:val="24"/>
+          <w:szCs w:val="24"/>
+        </w:rPr>
+        <w:t xml:space="preserve">Find the metric: </w:t>
+      </w:r>
+      <w:proofErr w:type="spellStart"/>
+      <w:r>
+        <w:rPr>
+          <w:rFonts w:ascii="Times New Roman" w:eastAsia="Times New Roman" w:hAnsi="Times New Roman" w:cs="Times New Roman"/>
+          <w:b/>
+          <w:bCs/>
+          <w:sz w:val="24"/>
+          <w:szCs w:val="24"/>
+        </w:rPr>
+        <w:t>CPUUtilization</w:t>
+      </w:r>
+      <w:proofErr w:type="spellEnd"/>
+    </w:p>
+    <w:p>
+      <w:pPr>
+        <w:numPr>
+          <w:ilvl w:val="0"/>
+          <w:numId w:val="14"/>
+        </w:numPr>
+        <w:spacing w:before="100" w:beforeAutospacing="1" w:after="100" w:afterAutospacing="1" w:line="240" w:lineRule="auto"/>
+        <w:rPr>
+          <w:rFonts w:ascii="Times New Roman" w:eastAsia="Times New Roman" w:hAnsi="Times New Roman" w:cs="Times New Roman"/>
+          <w:sz w:val="24"/>
+          <w:szCs w:val="24"/>
+        </w:rPr>
+      </w:pPr>
+      <w:r>
+        <w:rPr>
+          <w:rFonts w:ascii="Times New Roman" w:eastAsia="Times New Roman" w:hAnsi="Times New Roman" w:cs="Times New Roman"/>
+          <w:sz w:val="24"/>
+          <w:szCs w:val="24"/>
+        </w:rPr>
+        <w:t>Select your instance</w:t>
+      </w:r>
+    </w:p>
+    <w:p>
+      <w:pPr>
+        <w:numPr>
+          <w:ilvl w:val="0"/>
+          <w:numId w:val="14"/>
+        </w:numPr>
+        <w:spacing w:before="100" w:beforeAutospacing="1" w:after="100" w:afterAutospacing="1" w:line="240" w:lineRule="auto"/>
+        <w:rPr>
+          <w:rFonts w:ascii="Times New Roman" w:eastAsia="Times New Roman" w:hAnsi="Times New Roman" w:cs="Times New Roman"/>
+          <w:sz w:val="24"/>
+          <w:szCs w:val="24"/>
+        </w:rPr>
+      </w:pPr>
+      <w:r>
+        <w:rPr>
+          <w:rFonts w:ascii="Times New Roman" w:eastAsia="Times New Roman" w:hAnsi="Times New Roman" w:cs="Times New Roman"/>
+          <w:sz w:val="24"/>
+          <w:szCs w:val="24"/>
+        </w:rPr>
+        <w:t xml:space="preserve">Click </w:t>
+      </w:r>
+      <w:r>
+        <w:rPr>
+          <w:rFonts w:ascii="Times New Roman" w:eastAsia="Times New Roman" w:hAnsi="Times New Roman" w:cs="Times New Roman"/>
+          <w:b/>
+          <w:bCs/>
+          <w:sz w:val="24"/>
+          <w:szCs w:val="24"/>
+        </w:rPr>
+        <w:t>“Add to graph”</w:t>
+      </w:r>
+      <w:r>
+        <w:rPr>
+          <w:rFonts w:ascii="Times New Roman" w:eastAsia="Times New Roman" w:hAnsi="Times New Roman" w:cs="Times New Roman"/>
+          <w:sz w:val="24"/>
+          <w:szCs w:val="24"/>
+        </w:rPr>
+        <w:t xml:space="preserve"> to see live or historical data</w:t>
+      </w:r>
+    </w:p>
+    <w:p>
+      <w:pPr>
+        <w:numPr>
+          <w:ilvl w:val="1"/>
+          <w:numId w:val="14"/>
+        </w:numPr>
+        <w:spacing w:before="100" w:beforeAutospacing="1" w:after="100" w:afterAutospacing="1" w:line="240" w:lineRule="auto"/>
+        <w:rPr>
+          <w:rFonts w:ascii="Times New Roman" w:eastAsia="Times New Roman" w:hAnsi="Times New Roman" w:cs="Times New Roman"/>
+          <w:sz w:val="24"/>
+          <w:szCs w:val="24"/>
+        </w:rPr>
+      </w:pPr>
+      <w:r>
+        <w:rPr>
+          <w:rFonts w:ascii="Times New Roman" w:eastAsia="Times New Roman" w:hAnsi="Times New Roman" w:cs="Times New Roman"/>
+          <w:sz w:val="24"/>
+          <w:szCs w:val="24"/>
+        </w:rPr>
+        <w:t>Adjust time range (1 hour, 1 day, etc.)</w:t>
+      </w:r>
+    </w:p>
+    <w:p>
+      <w:pPr>
+        <w:spacing w:after="0" w:line="240" w:lineRule="auto"/>
+        <w:rPr>
+          <w:rFonts w:ascii="Times New Roman" w:eastAsia="Times New Roman" w:hAnsi="Times New Roman" w:cs="Times New Roman"/>
+          <w:sz w:val="24"/>
+          <w:szCs w:val="24"/>
+        </w:rPr>
+      </w:pPr>
+      <w:r>
+        <w:rPr>
+          <w:rFonts w:ascii="Times New Roman" w:eastAsia="Times New Roman" w:hAnsi="Times New Roman" w:cs="Times New Roman"/>
+          <w:sz w:val="24"/>
+          <w:szCs w:val="24"/>
+        </w:rPr>
+        <w:pict>
+          <v:rect id="_x0000_i1039" style="width:0;height:1.5pt" o:hralign="center" o:hrstd="t" o:hr="t" fillcolor="#a0a0a0" stroked="f"/>
+        </w:pict>
+      </w:r>
+    </w:p>
+    <w:p>
+      <w:pPr>
+        <w:spacing w:before="100" w:beforeAutospacing="1" w:after="100" w:afterAutospacing="1" w:line="240" w:lineRule="auto"/>
+        <w:outlineLvl w:val="1"/>
+        <w:rPr>
+          <w:rFonts w:ascii="Times New Roman" w:eastAsia="Times New Roman" w:hAnsi="Times New Roman" w:cs="Times New Roman"/>
+          <w:b/>
+          <w:bCs/>
+          <w:sz w:val="36"/>
+          <w:szCs w:val="36"/>
+        </w:rPr>
+      </w:pPr>
+      <w:r>
+        <w:rPr>
+          <w:rFonts w:ascii="Segoe UI Symbol" w:eastAsia="Times New Roman" w:hAnsi="Segoe UI Symbol" w:cs="Segoe UI Symbol"/>
+          <w:b/>
+          <w:bCs/>
+          <w:sz w:val="36"/>
+          <w:szCs w:val="36"/>
+        </w:rPr>
+        <w:t>🔧</w:t>
+      </w:r>
+      <w:r>
+        <w:rPr>
+          <w:rFonts w:ascii="Times New Roman" w:eastAsia="Times New Roman" w:hAnsi="Times New Roman" w:cs="Times New Roman"/>
+          <w:b/>
+          <w:bCs/>
+          <w:sz w:val="36"/>
+          <w:szCs w:val="36"/>
+        </w:rPr>
+        <w:t xml:space="preserve"> Advanced: Enable Detailed Monitoring (optional)</w:t>
+      </w:r>
+    </w:p>
+    <w:p>
+      <w:pPr>
+        <w:spacing w:before="100" w:beforeAutospacing="1" w:after="100" w:afterAutospacing="1" w:line="240" w:lineRule="auto"/>
+        <w:rPr>
+          <w:rFonts w:ascii="Times New Roman" w:eastAsia="Times New Roman" w:hAnsi="Times New Roman" w:cs="Times New Roman"/>
+          <w:sz w:val="24"/>
+          <w:szCs w:val="24"/>
+        </w:rPr>
+      </w:pPr>
+      <w:r>
+        <w:rPr>
+          <w:rFonts w:ascii="Times New Roman" w:eastAsia="Times New Roman" w:hAnsi="Times New Roman" w:cs="Times New Roman"/>
+          <w:sz w:val="24"/>
+          <w:szCs w:val="24"/>
+        </w:rPr>
+        <w:t xml:space="preserve">By default, EC2 monitoring is </w:t>
+      </w:r>
+      <w:r>
+        <w:rPr>
+          <w:rFonts w:ascii="Times New Roman" w:eastAsia="Times New Roman" w:hAnsi="Times New Roman" w:cs="Times New Roman"/>
+          <w:b/>
+          <w:bCs/>
+          <w:sz w:val="24"/>
+          <w:szCs w:val="24"/>
+        </w:rPr>
+        <w:t>every 5 minutes</w:t>
+      </w:r>
+      <w:r>
+        <w:rPr>
+          <w:rFonts w:ascii="Times New Roman" w:eastAsia="Times New Roman" w:hAnsi="Times New Roman" w:cs="Times New Roman"/>
+          <w:sz w:val="24"/>
+          <w:szCs w:val="24"/>
+        </w:rPr>
+        <w:t xml:space="preserve">. You can enable </w:t>
+      </w:r>
+      <w:r>
+        <w:rPr>
+          <w:rFonts w:ascii="Times New Roman" w:eastAsia="Times New Roman" w:hAnsi="Times New Roman" w:cs="Times New Roman"/>
+          <w:b/>
+          <w:bCs/>
+          <w:sz w:val="24"/>
+          <w:szCs w:val="24"/>
+        </w:rPr>
+        <w:t>Detailed Monitoring</w:t>
+      </w:r>
+      <w:r>
+        <w:rPr>
+          <w:rFonts w:ascii="Times New Roman" w:eastAsia="Times New Roman" w:hAnsi="Times New Roman" w:cs="Times New Roman"/>
+          <w:sz w:val="24"/>
+          <w:szCs w:val="24"/>
+        </w:rPr>
+        <w:t xml:space="preserve"> (every 1 minute):</w:t>
+      </w:r>
+    </w:p>
+    <w:p>
+      <w:pPr>
+        <w:numPr>
+          <w:ilvl w:val="0"/>
+          <w:numId w:val="15"/>
+        </w:numPr>
+        <w:spacing w:before="100" w:beforeAutospacing="1" w:after="100" w:afterAutospacing="1" w:line="240" w:lineRule="auto"/>
+        <w:rPr>
+          <w:rFonts w:ascii="Times New Roman" w:eastAsia="Times New Roman" w:hAnsi="Times New Roman" w:cs="Times New Roman"/>
+          <w:sz w:val="24"/>
+          <w:szCs w:val="24"/>
+        </w:rPr>
+      </w:pPr>
+      <w:r>
+        <w:rPr>
+          <w:rFonts w:ascii="Times New Roman" w:eastAsia="Times New Roman" w:hAnsi="Times New Roman" w:cs="Times New Roman"/>
+          <w:sz w:val="24"/>
+          <w:szCs w:val="24"/>
+        </w:rPr>
+        <w:t>Select your EC2 instance</w:t>
+      </w:r>
+    </w:p>
+    <w:p>
+      <w:pPr>
+        <w:numPr>
+          <w:ilvl w:val="0"/>
+          <w:numId w:val="15"/>
+        </w:numPr>
+        <w:spacing w:before="100" w:beforeAutospacing="1" w:after="100" w:afterAutospacing="1" w:line="240" w:lineRule="auto"/>
+        <w:rPr>
+          <w:rFonts w:ascii="Times New Roman" w:eastAsia="Times New Roman" w:hAnsi="Times New Roman" w:cs="Times New Roman"/>
+          <w:sz w:val="24"/>
+          <w:szCs w:val="24"/>
+        </w:rPr>
+      </w:pPr>
+      <w:r>
+        <w:rPr>
+          <w:rFonts w:ascii="Times New Roman" w:eastAsia="Times New Roman" w:hAnsi="Times New Roman" w:cs="Times New Roman"/>
+          <w:sz w:val="24"/>
+          <w:szCs w:val="24"/>
+        </w:rPr>
+        <w:t xml:space="preserve">Click </w:t>
+      </w:r>
+      <w:r>
+        <w:rPr>
+          <w:rFonts w:ascii="Times New Roman" w:eastAsia="Times New Roman" w:hAnsi="Times New Roman" w:cs="Times New Roman"/>
+          <w:b/>
+          <w:bCs/>
+          <w:sz w:val="24"/>
+          <w:szCs w:val="24"/>
+        </w:rPr>
+        <w:t>Actions &gt; Monitor and troubleshoot &gt; Manage detailed monitoring</w:t>
+      </w:r>
+    </w:p>
+    <w:p>
+      <w:pPr>
+        <w:numPr>
+          <w:ilvl w:val="0"/>
+          <w:numId w:val="15"/>
+        </w:numPr>
+        <w:spacing w:before="100" w:beforeAutospacing="1" w:after="100" w:afterAutospacing="1" w:line="240" w:lineRule="auto"/>
+        <w:rPr>
+          <w:rFonts w:ascii="Times New Roman" w:eastAsia="Times New Roman" w:hAnsi="Times New Roman" w:cs="Times New Roman"/>
+          <w:sz w:val="24"/>
+          <w:szCs w:val="24"/>
+        </w:rPr>
+      </w:pPr>
+      <w:r>
+        <w:rPr>
+          <w:rFonts w:ascii="Times New Roman" w:eastAsia="Times New Roman" w:hAnsi="Times New Roman" w:cs="Times New Roman"/>
+          <w:sz w:val="24"/>
+          <w:szCs w:val="24"/>
+        </w:rPr>
+        <w:t>Enable it (charges may apply)</w:t>
+      </w:r>
+    </w:p>
+    <w:p>
+      <w:pPr>
+        <w:spacing w:after="0" w:line="240" w:lineRule="auto"/>
+        <w:rPr>
+          <w:rFonts w:ascii="Times New Roman" w:eastAsia="Times New Roman" w:hAnsi="Times New Roman" w:cs="Times New Roman"/>
+          <w:sz w:val="24"/>
+          <w:szCs w:val="24"/>
+        </w:rPr>
+      </w:pPr>
+      <w:r>
+        <w:rPr>
+          <w:rFonts w:ascii="Times New Roman" w:eastAsia="Times New Roman" w:hAnsi="Times New Roman" w:cs="Times New Roman"/>
+          <w:sz w:val="24"/>
+          <w:szCs w:val="24"/>
+        </w:rPr>
+        <w:pict>
+          <v:rect id="_x0000_i1040" style="width:0;height:1.5pt" o:hralign="center" o:hrstd="t" o:hr="t" fillcolor="#a0a0a0" stroked="f"/>
+        </w:pict>
+      </w:r>
+    </w:p>
+    <w:p>
+      <w:pPr>
+        <w:spacing w:before="100" w:beforeAutospacing="1" w:after="100" w:afterAutospacing="1" w:line="240" w:lineRule="auto"/>
+        <w:outlineLvl w:val="2"/>
+        <w:rPr>
+          <w:rFonts w:ascii="Times New Roman" w:eastAsia="Times New Roman" w:hAnsi="Times New Roman" w:cs="Times New Roman"/>
+          <w:b/>
+          <w:bCs/>
+          <w:sz w:val="27"/>
+          <w:szCs w:val="27"/>
+        </w:rPr>
+      </w:pPr>
+      <w:r>
+        <w:rPr>
+          <w:rFonts w:ascii="Segoe UI Symbol" w:eastAsia="Times New Roman" w:hAnsi="Segoe UI Symbol" w:cs="Segoe UI Symbol"/>
+          <w:b/>
+          <w:bCs/>
+          <w:sz w:val="27"/>
+          <w:szCs w:val="27"/>
+        </w:rPr>
+        <w:t>📌</w:t>
+      </w:r>
+      <w:r>
+        <w:rPr>
+          <w:rFonts w:ascii="Times New Roman" w:eastAsia="Times New Roman" w:hAnsi="Times New Roman" w:cs="Times New Roman"/>
+          <w:b/>
+          <w:bCs/>
+          <w:sz w:val="27"/>
+          <w:szCs w:val="27"/>
+        </w:rPr>
+        <w:t xml:space="preserve"> Tip</w:t>
+      </w:r>
+    </w:p>
+    <w:p>
+      <w:pPr>
+        <w:numPr>
+          <w:ilvl w:val="0"/>
+          <w:numId w:val="16"/>
+        </w:numPr>
+        <w:spacing w:before="100" w:beforeAutospacing="1" w:after="100" w:afterAutospacing="1" w:line="240" w:lineRule="auto"/>
+        <w:rPr>
+          <w:rFonts w:ascii="Times New Roman" w:eastAsia="Times New Roman" w:hAnsi="Times New Roman" w:cs="Times New Roman"/>
+          <w:sz w:val="24"/>
+          <w:szCs w:val="24"/>
+        </w:rPr>
+      </w:pPr>
+      <w:r>
+        <w:rPr>
+          <w:rFonts w:ascii="Times New Roman" w:eastAsia="Times New Roman" w:hAnsi="Times New Roman" w:cs="Times New Roman"/>
+          <w:sz w:val="24"/>
+          <w:szCs w:val="24"/>
+        </w:rPr>
+        <w:t>If CPU utilization is constantly high (e.g. &gt; 80%), consider:</w:t>
+      </w:r>
+    </w:p>
+    <w:p>
+      <w:pPr>
+        <w:numPr>
+          <w:ilvl w:val="1"/>
+          <w:numId w:val="16"/>
+        </w:numPr>
+        <w:spacing w:before="100" w:beforeAutospacing="1" w:after="100" w:afterAutospacing="1" w:line="240" w:lineRule="auto"/>
+        <w:rPr>
+          <w:rFonts w:ascii="Times New Roman" w:eastAsia="Times New Roman" w:hAnsi="Times New Roman" w:cs="Times New Roman"/>
+          <w:sz w:val="24"/>
+          <w:szCs w:val="24"/>
+        </w:rPr>
+      </w:pPr>
+      <w:r>
+        <w:rPr>
+          <w:rFonts w:ascii="Times New Roman" w:eastAsia="Times New Roman" w:hAnsi="Times New Roman" w:cs="Times New Roman"/>
+          <w:sz w:val="24"/>
+          <w:szCs w:val="24"/>
+        </w:rPr>
+        <w:t>Upgrading instance type</w:t>
+      </w:r>
+    </w:p>
+    <w:p>
+      <w:pPr>
+        <w:numPr>
+          <w:ilvl w:val="1"/>
+          <w:numId w:val="16"/>
+        </w:numPr>
+        <w:spacing w:before="100" w:beforeAutospacing="1" w:after="100" w:afterAutospacing="1" w:line="240" w:lineRule="auto"/>
+        <w:rPr>
+          <w:rFonts w:ascii="Times New Roman" w:eastAsia="Times New Roman" w:hAnsi="Times New Roman" w:cs="Times New Roman"/>
+          <w:sz w:val="24"/>
+          <w:szCs w:val="24"/>
+        </w:rPr>
+      </w:pPr>
+      <w:r>
+        <w:rPr>
+          <w:rFonts w:ascii="Times New Roman" w:eastAsia="Times New Roman" w:hAnsi="Times New Roman" w:cs="Times New Roman"/>
+          <w:sz w:val="24"/>
+          <w:szCs w:val="24"/>
+        </w:rPr>
+        <w:t>Adding auto scaling</w:t>
+      </w:r>
+    </w:p>
+    <w:p>
+      <w:pPr>
+        <w:numPr>
+          <w:ilvl w:val="1"/>
+          <w:numId w:val="16"/>
+        </w:numPr>
+        <w:spacing w:before="100" w:beforeAutospacing="1" w:after="100" w:afterAutospacing="1" w:line="240" w:lineRule="auto"/>
+        <w:rPr>
+          <w:rFonts w:ascii="Times New Roman" w:eastAsia="Times New Roman" w:hAnsi="Times New Roman" w:cs="Times New Roman"/>
+          <w:sz w:val="24"/>
+          <w:szCs w:val="24"/>
+        </w:rPr>
+      </w:pPr>
+      <w:r>
+        <w:rPr>
+          <w:rFonts w:ascii="Times New Roman" w:eastAsia="Times New Roman" w:hAnsi="Times New Roman" w:cs="Times New Roman"/>
+          <w:sz w:val="24"/>
+          <w:szCs w:val="24"/>
+        </w:rPr>
+        <w:t>Optimizing your application</w:t>
+      </w:r>
+    </w:p>
+    <w:p>
+      <w:r>
+        <w:lastRenderedPageBreak/>
+        <w:drawing>
+          <wp:inline distT="0" distB="0" distL="0" distR="0" wp14:anchorId="30E50FCC" wp14:editId="7775F9B1">
+            <wp:extent cx="5943600" cy="2520950"/>
+            <wp:effectExtent l="0" t="0" r="0" b="0"/>
+            <wp:docPr id="5" name="Picture 5"/>
+            <wp:cNvGraphicFramePr>
+              <a:graphicFrameLocks xmlns:a="http://schemas.openxmlformats.org/drawingml/2006/main" noChangeAspect="1"/>
+            </wp:cNvGraphicFramePr>
+            <a:graphic xmlns:a="http://schemas.openxmlformats.org/drawingml/2006/main">
+              <a:graphicData uri="http://schemas.openxmlformats.org/drawingml/2006/picture">
+                <pic:pic xmlns:pic="http://schemas.openxmlformats.org/drawingml/2006/picture">
+                  <pic:nvPicPr>
+                    <pic:cNvPr id="1" name=""/>
+                    <pic:cNvPicPr/>
+                  </pic:nvPicPr>
+                  <pic:blipFill>
+                    <a:blip r:embed="rId9"/>
+                    <a:stretch>
+                      <a:fillRect/>
+                    </a:stretch>
+                  </pic:blipFill>
+                  <pic:spPr>
+                    <a:xfrm>
+                      <a:off x="0" y="0"/>
+                      <a:ext cx="5943600" cy="2520950"/>
+                    </a:xfrm>
+                    <a:prstGeom prst="rect">
+                      <a:avLst/>
+                    </a:prstGeom>
+                  </pic:spPr>
+                </pic:pic>
+              </a:graphicData>
+            </a:graphic>
+          </wp:inline>
+        </w:drawing>
+      </w:r>
       <w:bookmarkStart w:id="0" w:name="_GoBack"/>
       <w:bookmarkEnd w:id="0"/>
     </w:p>
@@ -242,6 +3722,1760 @@
 <file path=word/numbering.xml><?xml version="1.0" encoding="utf-8"?>
 <w:numbering xmlns:wpc="http://schemas.microsoft.com/office/word/2010/wordprocessingCanvas" xmlns:mc="http://schemas.openxmlformats.org/markup-compatibility/2006" xmlns:o="urn:schemas-microsoft-com:office:office" xmlns:r="http://schemas.openxmlformats.org/officeDocument/2006/relationships" xmlns:m="http://schemas.openxmlformats.org/officeDocument/2006/math" xmlns:v="urn:schemas-microsoft-com:vml" xmlns:wp14="http://schemas.microsoft.com/office/word/2010/wordprocessingDrawing" xmlns:wp="http://schemas.openxmlformats.org/drawingml/2006/wordprocessingDrawing" xmlns:w10="urn:schemas-microsoft-com:office:word" xmlns:w="http://schemas.openxmlformats.org/wordprocessingml/2006/main" xmlns:w14="http://schemas.microsoft.com/office/word/2010/wordml" xmlns:w15="http://schemas.microsoft.com/office/word/2012/wordml" xmlns:wpg="http://schemas.microsoft.com/office/word/2010/wordprocessingGroup" xmlns:wpi="http://schemas.microsoft.com/office/word/2010/wordprocessingInk" xmlns:wne="http://schemas.microsoft.com/office/word/2006/wordml" xmlns:wps="http://schemas.microsoft.com/office/word/2010/wordprocessingShape" mc:Ignorable="w14 w15 wp14">
   <w:abstractNum w:abstractNumId="0" w15:restartNumberingAfterBreak="0">
+    <w:nsid w:val="02B15D58"/>
+    <w:multiLevelType w:val="multilevel"/>
+    <w:tmpl w:val="ABBA9F84"/>
+    <w:lvl w:ilvl="0">
+      <w:start w:val="1"/>
+      <w:numFmt w:val="decimal"/>
+      <w:lvlText w:val="%1."/>
+      <w:lvlJc w:val="left"/>
+      <w:pPr>
+        <w:tabs>
+          <w:tab w:val="num" w:pos="720"/>
+        </w:tabs>
+        <w:ind w:left="720" w:hanging="360"/>
+      </w:pPr>
+    </w:lvl>
+    <w:lvl w:ilvl="1">
+      <w:start w:val="1"/>
+      <w:numFmt w:val="bullet"/>
+      <w:lvlText w:val="o"/>
+      <w:lvlJc w:val="left"/>
+      <w:pPr>
+        <w:tabs>
+          <w:tab w:val="num" w:pos="1440"/>
+        </w:tabs>
+        <w:ind w:left="1440" w:hanging="360"/>
+      </w:pPr>
+      <w:rPr>
+        <w:rFonts w:ascii="Courier New" w:hAnsi="Courier New" w:hint="default"/>
+        <w:sz w:val="20"/>
+      </w:rPr>
+    </w:lvl>
+    <w:lvl w:ilvl="2" w:tentative="1">
+      <w:start w:val="1"/>
+      <w:numFmt w:val="decimal"/>
+      <w:lvlText w:val="%3."/>
+      <w:lvlJc w:val="left"/>
+      <w:pPr>
+        <w:tabs>
+          <w:tab w:val="num" w:pos="2160"/>
+        </w:tabs>
+        <w:ind w:left="2160" w:hanging="360"/>
+      </w:pPr>
+    </w:lvl>
+    <w:lvl w:ilvl="3" w:tentative="1">
+      <w:start w:val="1"/>
+      <w:numFmt w:val="decimal"/>
+      <w:lvlText w:val="%4."/>
+      <w:lvlJc w:val="left"/>
+      <w:pPr>
+        <w:tabs>
+          <w:tab w:val="num" w:pos="2880"/>
+        </w:tabs>
+        <w:ind w:left="2880" w:hanging="360"/>
+      </w:pPr>
+    </w:lvl>
+    <w:lvl w:ilvl="4" w:tentative="1">
+      <w:start w:val="1"/>
+      <w:numFmt w:val="decimal"/>
+      <w:lvlText w:val="%5."/>
+      <w:lvlJc w:val="left"/>
+      <w:pPr>
+        <w:tabs>
+          <w:tab w:val="num" w:pos="3600"/>
+        </w:tabs>
+        <w:ind w:left="3600" w:hanging="360"/>
+      </w:pPr>
+    </w:lvl>
+    <w:lvl w:ilvl="5" w:tentative="1">
+      <w:start w:val="1"/>
+      <w:numFmt w:val="decimal"/>
+      <w:lvlText w:val="%6."/>
+      <w:lvlJc w:val="left"/>
+      <w:pPr>
+        <w:tabs>
+          <w:tab w:val="num" w:pos="4320"/>
+        </w:tabs>
+        <w:ind w:left="4320" w:hanging="360"/>
+      </w:pPr>
+    </w:lvl>
+    <w:lvl w:ilvl="6" w:tentative="1">
+      <w:start w:val="1"/>
+      <w:numFmt w:val="decimal"/>
+      <w:lvlText w:val="%7."/>
+      <w:lvlJc w:val="left"/>
+      <w:pPr>
+        <w:tabs>
+          <w:tab w:val="num" w:pos="5040"/>
+        </w:tabs>
+        <w:ind w:left="5040" w:hanging="360"/>
+      </w:pPr>
+    </w:lvl>
+    <w:lvl w:ilvl="7" w:tentative="1">
+      <w:start w:val="1"/>
+      <w:numFmt w:val="decimal"/>
+      <w:lvlText w:val="%8."/>
+      <w:lvlJc w:val="left"/>
+      <w:pPr>
+        <w:tabs>
+          <w:tab w:val="num" w:pos="5760"/>
+        </w:tabs>
+        <w:ind w:left="5760" w:hanging="360"/>
+      </w:pPr>
+    </w:lvl>
+    <w:lvl w:ilvl="8" w:tentative="1">
+      <w:start w:val="1"/>
+      <w:numFmt w:val="decimal"/>
+      <w:lvlText w:val="%9."/>
+      <w:lvlJc w:val="left"/>
+      <w:pPr>
+        <w:tabs>
+          <w:tab w:val="num" w:pos="6480"/>
+        </w:tabs>
+        <w:ind w:left="6480" w:hanging="360"/>
+      </w:pPr>
+    </w:lvl>
+  </w:abstractNum>
+  <w:abstractNum w:abstractNumId="1" w15:restartNumberingAfterBreak="0">
+    <w:nsid w:val="099250DE"/>
+    <w:multiLevelType w:val="multilevel"/>
+    <w:tmpl w:val="30023FE0"/>
+    <w:lvl w:ilvl="0">
+      <w:start w:val="1"/>
+      <w:numFmt w:val="decimal"/>
+      <w:lvlText w:val="%1."/>
+      <w:lvlJc w:val="left"/>
+      <w:pPr>
+        <w:tabs>
+          <w:tab w:val="num" w:pos="720"/>
+        </w:tabs>
+        <w:ind w:left="720" w:hanging="360"/>
+      </w:pPr>
+    </w:lvl>
+    <w:lvl w:ilvl="1">
+      <w:start w:val="1"/>
+      <w:numFmt w:val="bullet"/>
+      <w:lvlText w:val="o"/>
+      <w:lvlJc w:val="left"/>
+      <w:pPr>
+        <w:tabs>
+          <w:tab w:val="num" w:pos="1440"/>
+        </w:tabs>
+        <w:ind w:left="1440" w:hanging="360"/>
+      </w:pPr>
+      <w:rPr>
+        <w:rFonts w:ascii="Courier New" w:hAnsi="Courier New" w:hint="default"/>
+        <w:sz w:val="20"/>
+      </w:rPr>
+    </w:lvl>
+    <w:lvl w:ilvl="2" w:tentative="1">
+      <w:start w:val="1"/>
+      <w:numFmt w:val="decimal"/>
+      <w:lvlText w:val="%3."/>
+      <w:lvlJc w:val="left"/>
+      <w:pPr>
+        <w:tabs>
+          <w:tab w:val="num" w:pos="2160"/>
+        </w:tabs>
+        <w:ind w:left="2160" w:hanging="360"/>
+      </w:pPr>
+    </w:lvl>
+    <w:lvl w:ilvl="3" w:tentative="1">
+      <w:start w:val="1"/>
+      <w:numFmt w:val="decimal"/>
+      <w:lvlText w:val="%4."/>
+      <w:lvlJc w:val="left"/>
+      <w:pPr>
+        <w:tabs>
+          <w:tab w:val="num" w:pos="2880"/>
+        </w:tabs>
+        <w:ind w:left="2880" w:hanging="360"/>
+      </w:pPr>
+    </w:lvl>
+    <w:lvl w:ilvl="4" w:tentative="1">
+      <w:start w:val="1"/>
+      <w:numFmt w:val="decimal"/>
+      <w:lvlText w:val="%5."/>
+      <w:lvlJc w:val="left"/>
+      <w:pPr>
+        <w:tabs>
+          <w:tab w:val="num" w:pos="3600"/>
+        </w:tabs>
+        <w:ind w:left="3600" w:hanging="360"/>
+      </w:pPr>
+    </w:lvl>
+    <w:lvl w:ilvl="5" w:tentative="1">
+      <w:start w:val="1"/>
+      <w:numFmt w:val="decimal"/>
+      <w:lvlText w:val="%6."/>
+      <w:lvlJc w:val="left"/>
+      <w:pPr>
+        <w:tabs>
+          <w:tab w:val="num" w:pos="4320"/>
+        </w:tabs>
+        <w:ind w:left="4320" w:hanging="360"/>
+      </w:pPr>
+    </w:lvl>
+    <w:lvl w:ilvl="6" w:tentative="1">
+      <w:start w:val="1"/>
+      <w:numFmt w:val="decimal"/>
+      <w:lvlText w:val="%7."/>
+      <w:lvlJc w:val="left"/>
+      <w:pPr>
+        <w:tabs>
+          <w:tab w:val="num" w:pos="5040"/>
+        </w:tabs>
+        <w:ind w:left="5040" w:hanging="360"/>
+      </w:pPr>
+    </w:lvl>
+    <w:lvl w:ilvl="7" w:tentative="1">
+      <w:start w:val="1"/>
+      <w:numFmt w:val="decimal"/>
+      <w:lvlText w:val="%8."/>
+      <w:lvlJc w:val="left"/>
+      <w:pPr>
+        <w:tabs>
+          <w:tab w:val="num" w:pos="5760"/>
+        </w:tabs>
+        <w:ind w:left="5760" w:hanging="360"/>
+      </w:pPr>
+    </w:lvl>
+    <w:lvl w:ilvl="8" w:tentative="1">
+      <w:start w:val="1"/>
+      <w:numFmt w:val="decimal"/>
+      <w:lvlText w:val="%9."/>
+      <w:lvlJc w:val="left"/>
+      <w:pPr>
+        <w:tabs>
+          <w:tab w:val="num" w:pos="6480"/>
+        </w:tabs>
+        <w:ind w:left="6480" w:hanging="360"/>
+      </w:pPr>
+    </w:lvl>
+  </w:abstractNum>
+  <w:abstractNum w:abstractNumId="2" w15:restartNumberingAfterBreak="0">
+    <w:nsid w:val="0E405C26"/>
+    <w:multiLevelType w:val="multilevel"/>
+    <w:tmpl w:val="A922069A"/>
+    <w:lvl w:ilvl="0">
+      <w:start w:val="1"/>
+      <w:numFmt w:val="bullet"/>
+      <w:lvlText w:val=""/>
+      <w:lvlJc w:val="left"/>
+      <w:pPr>
+        <w:tabs>
+          <w:tab w:val="num" w:pos="720"/>
+        </w:tabs>
+        <w:ind w:left="720" w:hanging="360"/>
+      </w:pPr>
+      <w:rPr>
+        <w:rFonts w:ascii="Symbol" w:hAnsi="Symbol" w:hint="default"/>
+        <w:sz w:val="20"/>
+      </w:rPr>
+    </w:lvl>
+    <w:lvl w:ilvl="1" w:tentative="1">
+      <w:start w:val="1"/>
+      <w:numFmt w:val="bullet"/>
+      <w:lvlText w:val="o"/>
+      <w:lvlJc w:val="left"/>
+      <w:pPr>
+        <w:tabs>
+          <w:tab w:val="num" w:pos="1440"/>
+        </w:tabs>
+        <w:ind w:left="1440" w:hanging="360"/>
+      </w:pPr>
+      <w:rPr>
+        <w:rFonts w:ascii="Courier New" w:hAnsi="Courier New" w:hint="default"/>
+        <w:sz w:val="20"/>
+      </w:rPr>
+    </w:lvl>
+    <w:lvl w:ilvl="2" w:tentative="1">
+      <w:start w:val="1"/>
+      <w:numFmt w:val="bullet"/>
+      <w:lvlText w:val=""/>
+      <w:lvlJc w:val="left"/>
+      <w:pPr>
+        <w:tabs>
+          <w:tab w:val="num" w:pos="2160"/>
+        </w:tabs>
+        <w:ind w:left="2160" w:hanging="360"/>
+      </w:pPr>
+      <w:rPr>
+        <w:rFonts w:ascii="Wingdings" w:hAnsi="Wingdings" w:hint="default"/>
+        <w:sz w:val="20"/>
+      </w:rPr>
+    </w:lvl>
+    <w:lvl w:ilvl="3" w:tentative="1">
+      <w:start w:val="1"/>
+      <w:numFmt w:val="bullet"/>
+      <w:lvlText w:val=""/>
+      <w:lvlJc w:val="left"/>
+      <w:pPr>
+        <w:tabs>
+          <w:tab w:val="num" w:pos="2880"/>
+        </w:tabs>
+        <w:ind w:left="2880" w:hanging="360"/>
+      </w:pPr>
+      <w:rPr>
+        <w:rFonts w:ascii="Wingdings" w:hAnsi="Wingdings" w:hint="default"/>
+        <w:sz w:val="20"/>
+      </w:rPr>
+    </w:lvl>
+    <w:lvl w:ilvl="4" w:tentative="1">
+      <w:start w:val="1"/>
+      <w:numFmt w:val="bullet"/>
+      <w:lvlText w:val=""/>
+      <w:lvlJc w:val="left"/>
+      <w:pPr>
+        <w:tabs>
+          <w:tab w:val="num" w:pos="3600"/>
+        </w:tabs>
+        <w:ind w:left="3600" w:hanging="360"/>
+      </w:pPr>
+      <w:rPr>
+        <w:rFonts w:ascii="Wingdings" w:hAnsi="Wingdings" w:hint="default"/>
+        <w:sz w:val="20"/>
+      </w:rPr>
+    </w:lvl>
+    <w:lvl w:ilvl="5" w:tentative="1">
+      <w:start w:val="1"/>
+      <w:numFmt w:val="bullet"/>
+      <w:lvlText w:val=""/>
+      <w:lvlJc w:val="left"/>
+      <w:pPr>
+        <w:tabs>
+          <w:tab w:val="num" w:pos="4320"/>
+        </w:tabs>
+        <w:ind w:left="4320" w:hanging="360"/>
+      </w:pPr>
+      <w:rPr>
+        <w:rFonts w:ascii="Wingdings" w:hAnsi="Wingdings" w:hint="default"/>
+        <w:sz w:val="20"/>
+      </w:rPr>
+    </w:lvl>
+    <w:lvl w:ilvl="6" w:tentative="1">
+      <w:start w:val="1"/>
+      <w:numFmt w:val="bullet"/>
+      <w:lvlText w:val=""/>
+      <w:lvlJc w:val="left"/>
+      <w:pPr>
+        <w:tabs>
+          <w:tab w:val="num" w:pos="5040"/>
+        </w:tabs>
+        <w:ind w:left="5040" w:hanging="360"/>
+      </w:pPr>
+      <w:rPr>
+        <w:rFonts w:ascii="Wingdings" w:hAnsi="Wingdings" w:hint="default"/>
+        <w:sz w:val="20"/>
+      </w:rPr>
+    </w:lvl>
+    <w:lvl w:ilvl="7" w:tentative="1">
+      <w:start w:val="1"/>
+      <w:numFmt w:val="bullet"/>
+      <w:lvlText w:val=""/>
+      <w:lvlJc w:val="left"/>
+      <w:pPr>
+        <w:tabs>
+          <w:tab w:val="num" w:pos="5760"/>
+        </w:tabs>
+        <w:ind w:left="5760" w:hanging="360"/>
+      </w:pPr>
+      <w:rPr>
+        <w:rFonts w:ascii="Wingdings" w:hAnsi="Wingdings" w:hint="default"/>
+        <w:sz w:val="20"/>
+      </w:rPr>
+    </w:lvl>
+    <w:lvl w:ilvl="8" w:tentative="1">
+      <w:start w:val="1"/>
+      <w:numFmt w:val="bullet"/>
+      <w:lvlText w:val=""/>
+      <w:lvlJc w:val="left"/>
+      <w:pPr>
+        <w:tabs>
+          <w:tab w:val="num" w:pos="6480"/>
+        </w:tabs>
+        <w:ind w:left="6480" w:hanging="360"/>
+      </w:pPr>
+      <w:rPr>
+        <w:rFonts w:ascii="Wingdings" w:hAnsi="Wingdings" w:hint="default"/>
+        <w:sz w:val="20"/>
+      </w:rPr>
+    </w:lvl>
+  </w:abstractNum>
+  <w:abstractNum w:abstractNumId="3" w15:restartNumberingAfterBreak="0">
+    <w:nsid w:val="181E68D0"/>
+    <w:multiLevelType w:val="multilevel"/>
+    <w:tmpl w:val="8C784610"/>
+    <w:lvl w:ilvl="0">
+      <w:start w:val="1"/>
+      <w:numFmt w:val="decimal"/>
+      <w:lvlText w:val="%1."/>
+      <w:lvlJc w:val="left"/>
+      <w:pPr>
+        <w:tabs>
+          <w:tab w:val="num" w:pos="720"/>
+        </w:tabs>
+        <w:ind w:left="720" w:hanging="360"/>
+      </w:pPr>
+    </w:lvl>
+    <w:lvl w:ilvl="1" w:tentative="1">
+      <w:start w:val="1"/>
+      <w:numFmt w:val="decimal"/>
+      <w:lvlText w:val="%2."/>
+      <w:lvlJc w:val="left"/>
+      <w:pPr>
+        <w:tabs>
+          <w:tab w:val="num" w:pos="1440"/>
+        </w:tabs>
+        <w:ind w:left="1440" w:hanging="360"/>
+      </w:pPr>
+    </w:lvl>
+    <w:lvl w:ilvl="2" w:tentative="1">
+      <w:start w:val="1"/>
+      <w:numFmt w:val="decimal"/>
+      <w:lvlText w:val="%3."/>
+      <w:lvlJc w:val="left"/>
+      <w:pPr>
+        <w:tabs>
+          <w:tab w:val="num" w:pos="2160"/>
+        </w:tabs>
+        <w:ind w:left="2160" w:hanging="360"/>
+      </w:pPr>
+    </w:lvl>
+    <w:lvl w:ilvl="3" w:tentative="1">
+      <w:start w:val="1"/>
+      <w:numFmt w:val="decimal"/>
+      <w:lvlText w:val="%4."/>
+      <w:lvlJc w:val="left"/>
+      <w:pPr>
+        <w:tabs>
+          <w:tab w:val="num" w:pos="2880"/>
+        </w:tabs>
+        <w:ind w:left="2880" w:hanging="360"/>
+      </w:pPr>
+    </w:lvl>
+    <w:lvl w:ilvl="4" w:tentative="1">
+      <w:start w:val="1"/>
+      <w:numFmt w:val="decimal"/>
+      <w:lvlText w:val="%5."/>
+      <w:lvlJc w:val="left"/>
+      <w:pPr>
+        <w:tabs>
+          <w:tab w:val="num" w:pos="3600"/>
+        </w:tabs>
+        <w:ind w:left="3600" w:hanging="360"/>
+      </w:pPr>
+    </w:lvl>
+    <w:lvl w:ilvl="5" w:tentative="1">
+      <w:start w:val="1"/>
+      <w:numFmt w:val="decimal"/>
+      <w:lvlText w:val="%6."/>
+      <w:lvlJc w:val="left"/>
+      <w:pPr>
+        <w:tabs>
+          <w:tab w:val="num" w:pos="4320"/>
+        </w:tabs>
+        <w:ind w:left="4320" w:hanging="360"/>
+      </w:pPr>
+    </w:lvl>
+    <w:lvl w:ilvl="6" w:tentative="1">
+      <w:start w:val="1"/>
+      <w:numFmt w:val="decimal"/>
+      <w:lvlText w:val="%7."/>
+      <w:lvlJc w:val="left"/>
+      <w:pPr>
+        <w:tabs>
+          <w:tab w:val="num" w:pos="5040"/>
+        </w:tabs>
+        <w:ind w:left="5040" w:hanging="360"/>
+      </w:pPr>
+    </w:lvl>
+    <w:lvl w:ilvl="7" w:tentative="1">
+      <w:start w:val="1"/>
+      <w:numFmt w:val="decimal"/>
+      <w:lvlText w:val="%8."/>
+      <w:lvlJc w:val="left"/>
+      <w:pPr>
+        <w:tabs>
+          <w:tab w:val="num" w:pos="5760"/>
+        </w:tabs>
+        <w:ind w:left="5760" w:hanging="360"/>
+      </w:pPr>
+    </w:lvl>
+    <w:lvl w:ilvl="8" w:tentative="1">
+      <w:start w:val="1"/>
+      <w:numFmt w:val="decimal"/>
+      <w:lvlText w:val="%9."/>
+      <w:lvlJc w:val="left"/>
+      <w:pPr>
+        <w:tabs>
+          <w:tab w:val="num" w:pos="6480"/>
+        </w:tabs>
+        <w:ind w:left="6480" w:hanging="360"/>
+      </w:pPr>
+    </w:lvl>
+  </w:abstractNum>
+  <w:abstractNum w:abstractNumId="4" w15:restartNumberingAfterBreak="0">
+    <w:nsid w:val="1BDF6C4D"/>
+    <w:multiLevelType w:val="multilevel"/>
+    <w:tmpl w:val="48067FF2"/>
+    <w:lvl w:ilvl="0">
+      <w:start w:val="1"/>
+      <w:numFmt w:val="bullet"/>
+      <w:lvlText w:val=""/>
+      <w:lvlJc w:val="left"/>
+      <w:pPr>
+        <w:tabs>
+          <w:tab w:val="num" w:pos="720"/>
+        </w:tabs>
+        <w:ind w:left="720" w:hanging="360"/>
+      </w:pPr>
+      <w:rPr>
+        <w:rFonts w:ascii="Symbol" w:hAnsi="Symbol" w:hint="default"/>
+        <w:sz w:val="20"/>
+      </w:rPr>
+    </w:lvl>
+    <w:lvl w:ilvl="1" w:tentative="1">
+      <w:start w:val="1"/>
+      <w:numFmt w:val="bullet"/>
+      <w:lvlText w:val="o"/>
+      <w:lvlJc w:val="left"/>
+      <w:pPr>
+        <w:tabs>
+          <w:tab w:val="num" w:pos="1440"/>
+        </w:tabs>
+        <w:ind w:left="1440" w:hanging="360"/>
+      </w:pPr>
+      <w:rPr>
+        <w:rFonts w:ascii="Courier New" w:hAnsi="Courier New" w:hint="default"/>
+        <w:sz w:val="20"/>
+      </w:rPr>
+    </w:lvl>
+    <w:lvl w:ilvl="2" w:tentative="1">
+      <w:start w:val="1"/>
+      <w:numFmt w:val="bullet"/>
+      <w:lvlText w:val=""/>
+      <w:lvlJc w:val="left"/>
+      <w:pPr>
+        <w:tabs>
+          <w:tab w:val="num" w:pos="2160"/>
+        </w:tabs>
+        <w:ind w:left="2160" w:hanging="360"/>
+      </w:pPr>
+      <w:rPr>
+        <w:rFonts w:ascii="Wingdings" w:hAnsi="Wingdings" w:hint="default"/>
+        <w:sz w:val="20"/>
+      </w:rPr>
+    </w:lvl>
+    <w:lvl w:ilvl="3" w:tentative="1">
+      <w:start w:val="1"/>
+      <w:numFmt w:val="bullet"/>
+      <w:lvlText w:val=""/>
+      <w:lvlJc w:val="left"/>
+      <w:pPr>
+        <w:tabs>
+          <w:tab w:val="num" w:pos="2880"/>
+        </w:tabs>
+        <w:ind w:left="2880" w:hanging="360"/>
+      </w:pPr>
+      <w:rPr>
+        <w:rFonts w:ascii="Wingdings" w:hAnsi="Wingdings" w:hint="default"/>
+        <w:sz w:val="20"/>
+      </w:rPr>
+    </w:lvl>
+    <w:lvl w:ilvl="4" w:tentative="1">
+      <w:start w:val="1"/>
+      <w:numFmt w:val="bullet"/>
+      <w:lvlText w:val=""/>
+      <w:lvlJc w:val="left"/>
+      <w:pPr>
+        <w:tabs>
+          <w:tab w:val="num" w:pos="3600"/>
+        </w:tabs>
+        <w:ind w:left="3600" w:hanging="360"/>
+      </w:pPr>
+      <w:rPr>
+        <w:rFonts w:ascii="Wingdings" w:hAnsi="Wingdings" w:hint="default"/>
+        <w:sz w:val="20"/>
+      </w:rPr>
+    </w:lvl>
+    <w:lvl w:ilvl="5" w:tentative="1">
+      <w:start w:val="1"/>
+      <w:numFmt w:val="bullet"/>
+      <w:lvlText w:val=""/>
+      <w:lvlJc w:val="left"/>
+      <w:pPr>
+        <w:tabs>
+          <w:tab w:val="num" w:pos="4320"/>
+        </w:tabs>
+        <w:ind w:left="4320" w:hanging="360"/>
+      </w:pPr>
+      <w:rPr>
+        <w:rFonts w:ascii="Wingdings" w:hAnsi="Wingdings" w:hint="default"/>
+        <w:sz w:val="20"/>
+      </w:rPr>
+    </w:lvl>
+    <w:lvl w:ilvl="6" w:tentative="1">
+      <w:start w:val="1"/>
+      <w:numFmt w:val="bullet"/>
+      <w:lvlText w:val=""/>
+      <w:lvlJc w:val="left"/>
+      <w:pPr>
+        <w:tabs>
+          <w:tab w:val="num" w:pos="5040"/>
+        </w:tabs>
+        <w:ind w:left="5040" w:hanging="360"/>
+      </w:pPr>
+      <w:rPr>
+        <w:rFonts w:ascii="Wingdings" w:hAnsi="Wingdings" w:hint="default"/>
+        <w:sz w:val="20"/>
+      </w:rPr>
+    </w:lvl>
+    <w:lvl w:ilvl="7" w:tentative="1">
+      <w:start w:val="1"/>
+      <w:numFmt w:val="bullet"/>
+      <w:lvlText w:val=""/>
+      <w:lvlJc w:val="left"/>
+      <w:pPr>
+        <w:tabs>
+          <w:tab w:val="num" w:pos="5760"/>
+        </w:tabs>
+        <w:ind w:left="5760" w:hanging="360"/>
+      </w:pPr>
+      <w:rPr>
+        <w:rFonts w:ascii="Wingdings" w:hAnsi="Wingdings" w:hint="default"/>
+        <w:sz w:val="20"/>
+      </w:rPr>
+    </w:lvl>
+    <w:lvl w:ilvl="8" w:tentative="1">
+      <w:start w:val="1"/>
+      <w:numFmt w:val="bullet"/>
+      <w:lvlText w:val=""/>
+      <w:lvlJc w:val="left"/>
+      <w:pPr>
+        <w:tabs>
+          <w:tab w:val="num" w:pos="6480"/>
+        </w:tabs>
+        <w:ind w:left="6480" w:hanging="360"/>
+      </w:pPr>
+      <w:rPr>
+        <w:rFonts w:ascii="Wingdings" w:hAnsi="Wingdings" w:hint="default"/>
+        <w:sz w:val="20"/>
+      </w:rPr>
+    </w:lvl>
+  </w:abstractNum>
+  <w:abstractNum w:abstractNumId="5" w15:restartNumberingAfterBreak="0">
+    <w:nsid w:val="2A8E4759"/>
+    <w:multiLevelType w:val="multilevel"/>
+    <w:tmpl w:val="C07022FE"/>
+    <w:lvl w:ilvl="0">
+      <w:start w:val="1"/>
+      <w:numFmt w:val="decimal"/>
+      <w:lvlText w:val="%1."/>
+      <w:lvlJc w:val="left"/>
+      <w:pPr>
+        <w:tabs>
+          <w:tab w:val="num" w:pos="720"/>
+        </w:tabs>
+        <w:ind w:left="720" w:hanging="360"/>
+      </w:pPr>
+    </w:lvl>
+    <w:lvl w:ilvl="1">
+      <w:start w:val="1"/>
+      <w:numFmt w:val="bullet"/>
+      <w:lvlText w:val="o"/>
+      <w:lvlJc w:val="left"/>
+      <w:pPr>
+        <w:tabs>
+          <w:tab w:val="num" w:pos="1440"/>
+        </w:tabs>
+        <w:ind w:left="1440" w:hanging="360"/>
+      </w:pPr>
+      <w:rPr>
+        <w:rFonts w:ascii="Courier New" w:hAnsi="Courier New" w:hint="default"/>
+        <w:sz w:val="20"/>
+      </w:rPr>
+    </w:lvl>
+    <w:lvl w:ilvl="2" w:tentative="1">
+      <w:start w:val="1"/>
+      <w:numFmt w:val="decimal"/>
+      <w:lvlText w:val="%3."/>
+      <w:lvlJc w:val="left"/>
+      <w:pPr>
+        <w:tabs>
+          <w:tab w:val="num" w:pos="2160"/>
+        </w:tabs>
+        <w:ind w:left="2160" w:hanging="360"/>
+      </w:pPr>
+    </w:lvl>
+    <w:lvl w:ilvl="3" w:tentative="1">
+      <w:start w:val="1"/>
+      <w:numFmt w:val="decimal"/>
+      <w:lvlText w:val="%4."/>
+      <w:lvlJc w:val="left"/>
+      <w:pPr>
+        <w:tabs>
+          <w:tab w:val="num" w:pos="2880"/>
+        </w:tabs>
+        <w:ind w:left="2880" w:hanging="360"/>
+      </w:pPr>
+    </w:lvl>
+    <w:lvl w:ilvl="4" w:tentative="1">
+      <w:start w:val="1"/>
+      <w:numFmt w:val="decimal"/>
+      <w:lvlText w:val="%5."/>
+      <w:lvlJc w:val="left"/>
+      <w:pPr>
+        <w:tabs>
+          <w:tab w:val="num" w:pos="3600"/>
+        </w:tabs>
+        <w:ind w:left="3600" w:hanging="360"/>
+      </w:pPr>
+    </w:lvl>
+    <w:lvl w:ilvl="5" w:tentative="1">
+      <w:start w:val="1"/>
+      <w:numFmt w:val="decimal"/>
+      <w:lvlText w:val="%6."/>
+      <w:lvlJc w:val="left"/>
+      <w:pPr>
+        <w:tabs>
+          <w:tab w:val="num" w:pos="4320"/>
+        </w:tabs>
+        <w:ind w:left="4320" w:hanging="360"/>
+      </w:pPr>
+    </w:lvl>
+    <w:lvl w:ilvl="6" w:tentative="1">
+      <w:start w:val="1"/>
+      <w:numFmt w:val="decimal"/>
+      <w:lvlText w:val="%7."/>
+      <w:lvlJc w:val="left"/>
+      <w:pPr>
+        <w:tabs>
+          <w:tab w:val="num" w:pos="5040"/>
+        </w:tabs>
+        <w:ind w:left="5040" w:hanging="360"/>
+      </w:pPr>
+    </w:lvl>
+    <w:lvl w:ilvl="7" w:tentative="1">
+      <w:start w:val="1"/>
+      <w:numFmt w:val="decimal"/>
+      <w:lvlText w:val="%8."/>
+      <w:lvlJc w:val="left"/>
+      <w:pPr>
+        <w:tabs>
+          <w:tab w:val="num" w:pos="5760"/>
+        </w:tabs>
+        <w:ind w:left="5760" w:hanging="360"/>
+      </w:pPr>
+    </w:lvl>
+    <w:lvl w:ilvl="8" w:tentative="1">
+      <w:start w:val="1"/>
+      <w:numFmt w:val="decimal"/>
+      <w:lvlText w:val="%9."/>
+      <w:lvlJc w:val="left"/>
+      <w:pPr>
+        <w:tabs>
+          <w:tab w:val="num" w:pos="6480"/>
+        </w:tabs>
+        <w:ind w:left="6480" w:hanging="360"/>
+      </w:pPr>
+    </w:lvl>
+  </w:abstractNum>
+  <w:abstractNum w:abstractNumId="6" w15:restartNumberingAfterBreak="0">
+    <w:nsid w:val="2E2E6427"/>
+    <w:multiLevelType w:val="multilevel"/>
+    <w:tmpl w:val="128CDF0E"/>
+    <w:lvl w:ilvl="0">
+      <w:start w:val="1"/>
+      <w:numFmt w:val="bullet"/>
+      <w:lvlText w:val=""/>
+      <w:lvlJc w:val="left"/>
+      <w:pPr>
+        <w:tabs>
+          <w:tab w:val="num" w:pos="720"/>
+        </w:tabs>
+        <w:ind w:left="720" w:hanging="360"/>
+      </w:pPr>
+      <w:rPr>
+        <w:rFonts w:ascii="Symbol" w:hAnsi="Symbol" w:hint="default"/>
+        <w:sz w:val="20"/>
+      </w:rPr>
+    </w:lvl>
+    <w:lvl w:ilvl="1" w:tentative="1">
+      <w:start w:val="1"/>
+      <w:numFmt w:val="bullet"/>
+      <w:lvlText w:val="o"/>
+      <w:lvlJc w:val="left"/>
+      <w:pPr>
+        <w:tabs>
+          <w:tab w:val="num" w:pos="1440"/>
+        </w:tabs>
+        <w:ind w:left="1440" w:hanging="360"/>
+      </w:pPr>
+      <w:rPr>
+        <w:rFonts w:ascii="Courier New" w:hAnsi="Courier New" w:hint="default"/>
+        <w:sz w:val="20"/>
+      </w:rPr>
+    </w:lvl>
+    <w:lvl w:ilvl="2" w:tentative="1">
+      <w:start w:val="1"/>
+      <w:numFmt w:val="bullet"/>
+      <w:lvlText w:val=""/>
+      <w:lvlJc w:val="left"/>
+      <w:pPr>
+        <w:tabs>
+          <w:tab w:val="num" w:pos="2160"/>
+        </w:tabs>
+        <w:ind w:left="2160" w:hanging="360"/>
+      </w:pPr>
+      <w:rPr>
+        <w:rFonts w:ascii="Wingdings" w:hAnsi="Wingdings" w:hint="default"/>
+        <w:sz w:val="20"/>
+      </w:rPr>
+    </w:lvl>
+    <w:lvl w:ilvl="3" w:tentative="1">
+      <w:start w:val="1"/>
+      <w:numFmt w:val="bullet"/>
+      <w:lvlText w:val=""/>
+      <w:lvlJc w:val="left"/>
+      <w:pPr>
+        <w:tabs>
+          <w:tab w:val="num" w:pos="2880"/>
+        </w:tabs>
+        <w:ind w:left="2880" w:hanging="360"/>
+      </w:pPr>
+      <w:rPr>
+        <w:rFonts w:ascii="Wingdings" w:hAnsi="Wingdings" w:hint="default"/>
+        <w:sz w:val="20"/>
+      </w:rPr>
+    </w:lvl>
+    <w:lvl w:ilvl="4" w:tentative="1">
+      <w:start w:val="1"/>
+      <w:numFmt w:val="bullet"/>
+      <w:lvlText w:val=""/>
+      <w:lvlJc w:val="left"/>
+      <w:pPr>
+        <w:tabs>
+          <w:tab w:val="num" w:pos="3600"/>
+        </w:tabs>
+        <w:ind w:left="3600" w:hanging="360"/>
+      </w:pPr>
+      <w:rPr>
+        <w:rFonts w:ascii="Wingdings" w:hAnsi="Wingdings" w:hint="default"/>
+        <w:sz w:val="20"/>
+      </w:rPr>
+    </w:lvl>
+    <w:lvl w:ilvl="5" w:tentative="1">
+      <w:start w:val="1"/>
+      <w:numFmt w:val="bullet"/>
+      <w:lvlText w:val=""/>
+      <w:lvlJc w:val="left"/>
+      <w:pPr>
+        <w:tabs>
+          <w:tab w:val="num" w:pos="4320"/>
+        </w:tabs>
+        <w:ind w:left="4320" w:hanging="360"/>
+      </w:pPr>
+      <w:rPr>
+        <w:rFonts w:ascii="Wingdings" w:hAnsi="Wingdings" w:hint="default"/>
+        <w:sz w:val="20"/>
+      </w:rPr>
+    </w:lvl>
+    <w:lvl w:ilvl="6" w:tentative="1">
+      <w:start w:val="1"/>
+      <w:numFmt w:val="bullet"/>
+      <w:lvlText w:val=""/>
+      <w:lvlJc w:val="left"/>
+      <w:pPr>
+        <w:tabs>
+          <w:tab w:val="num" w:pos="5040"/>
+        </w:tabs>
+        <w:ind w:left="5040" w:hanging="360"/>
+      </w:pPr>
+      <w:rPr>
+        <w:rFonts w:ascii="Wingdings" w:hAnsi="Wingdings" w:hint="default"/>
+        <w:sz w:val="20"/>
+      </w:rPr>
+    </w:lvl>
+    <w:lvl w:ilvl="7" w:tentative="1">
+      <w:start w:val="1"/>
+      <w:numFmt w:val="bullet"/>
+      <w:lvlText w:val=""/>
+      <w:lvlJc w:val="left"/>
+      <w:pPr>
+        <w:tabs>
+          <w:tab w:val="num" w:pos="5760"/>
+        </w:tabs>
+        <w:ind w:left="5760" w:hanging="360"/>
+      </w:pPr>
+      <w:rPr>
+        <w:rFonts w:ascii="Wingdings" w:hAnsi="Wingdings" w:hint="default"/>
+        <w:sz w:val="20"/>
+      </w:rPr>
+    </w:lvl>
+    <w:lvl w:ilvl="8" w:tentative="1">
+      <w:start w:val="1"/>
+      <w:numFmt w:val="bullet"/>
+      <w:lvlText w:val=""/>
+      <w:lvlJc w:val="left"/>
+      <w:pPr>
+        <w:tabs>
+          <w:tab w:val="num" w:pos="6480"/>
+        </w:tabs>
+        <w:ind w:left="6480" w:hanging="360"/>
+      </w:pPr>
+      <w:rPr>
+        <w:rFonts w:ascii="Wingdings" w:hAnsi="Wingdings" w:hint="default"/>
+        <w:sz w:val="20"/>
+      </w:rPr>
+    </w:lvl>
+  </w:abstractNum>
+  <w:abstractNum w:abstractNumId="7" w15:restartNumberingAfterBreak="0">
+    <w:nsid w:val="36CC5BA9"/>
+    <w:multiLevelType w:val="multilevel"/>
+    <w:tmpl w:val="43C0A8BC"/>
+    <w:lvl w:ilvl="0">
+      <w:start w:val="1"/>
+      <w:numFmt w:val="decimal"/>
+      <w:lvlText w:val="%1."/>
+      <w:lvlJc w:val="left"/>
+      <w:pPr>
+        <w:tabs>
+          <w:tab w:val="num" w:pos="720"/>
+        </w:tabs>
+        <w:ind w:left="720" w:hanging="360"/>
+      </w:pPr>
+    </w:lvl>
+    <w:lvl w:ilvl="1">
+      <w:start w:val="1"/>
+      <w:numFmt w:val="bullet"/>
+      <w:lvlText w:val="o"/>
+      <w:lvlJc w:val="left"/>
+      <w:pPr>
+        <w:tabs>
+          <w:tab w:val="num" w:pos="1440"/>
+        </w:tabs>
+        <w:ind w:left="1440" w:hanging="360"/>
+      </w:pPr>
+      <w:rPr>
+        <w:rFonts w:ascii="Courier New" w:hAnsi="Courier New" w:hint="default"/>
+        <w:sz w:val="20"/>
+      </w:rPr>
+    </w:lvl>
+    <w:lvl w:ilvl="2" w:tentative="1">
+      <w:start w:val="1"/>
+      <w:numFmt w:val="decimal"/>
+      <w:lvlText w:val="%3."/>
+      <w:lvlJc w:val="left"/>
+      <w:pPr>
+        <w:tabs>
+          <w:tab w:val="num" w:pos="2160"/>
+        </w:tabs>
+        <w:ind w:left="2160" w:hanging="360"/>
+      </w:pPr>
+    </w:lvl>
+    <w:lvl w:ilvl="3" w:tentative="1">
+      <w:start w:val="1"/>
+      <w:numFmt w:val="decimal"/>
+      <w:lvlText w:val="%4."/>
+      <w:lvlJc w:val="left"/>
+      <w:pPr>
+        <w:tabs>
+          <w:tab w:val="num" w:pos="2880"/>
+        </w:tabs>
+        <w:ind w:left="2880" w:hanging="360"/>
+      </w:pPr>
+    </w:lvl>
+    <w:lvl w:ilvl="4" w:tentative="1">
+      <w:start w:val="1"/>
+      <w:numFmt w:val="decimal"/>
+      <w:lvlText w:val="%5."/>
+      <w:lvlJc w:val="left"/>
+      <w:pPr>
+        <w:tabs>
+          <w:tab w:val="num" w:pos="3600"/>
+        </w:tabs>
+        <w:ind w:left="3600" w:hanging="360"/>
+      </w:pPr>
+    </w:lvl>
+    <w:lvl w:ilvl="5" w:tentative="1">
+      <w:start w:val="1"/>
+      <w:numFmt w:val="decimal"/>
+      <w:lvlText w:val="%6."/>
+      <w:lvlJc w:val="left"/>
+      <w:pPr>
+        <w:tabs>
+          <w:tab w:val="num" w:pos="4320"/>
+        </w:tabs>
+        <w:ind w:left="4320" w:hanging="360"/>
+      </w:pPr>
+    </w:lvl>
+    <w:lvl w:ilvl="6" w:tentative="1">
+      <w:start w:val="1"/>
+      <w:numFmt w:val="decimal"/>
+      <w:lvlText w:val="%7."/>
+      <w:lvlJc w:val="left"/>
+      <w:pPr>
+        <w:tabs>
+          <w:tab w:val="num" w:pos="5040"/>
+        </w:tabs>
+        <w:ind w:left="5040" w:hanging="360"/>
+      </w:pPr>
+    </w:lvl>
+    <w:lvl w:ilvl="7" w:tentative="1">
+      <w:start w:val="1"/>
+      <w:numFmt w:val="decimal"/>
+      <w:lvlText w:val="%8."/>
+      <w:lvlJc w:val="left"/>
+      <w:pPr>
+        <w:tabs>
+          <w:tab w:val="num" w:pos="5760"/>
+        </w:tabs>
+        <w:ind w:left="5760" w:hanging="360"/>
+      </w:pPr>
+    </w:lvl>
+    <w:lvl w:ilvl="8" w:tentative="1">
+      <w:start w:val="1"/>
+      <w:numFmt w:val="decimal"/>
+      <w:lvlText w:val="%9."/>
+      <w:lvlJc w:val="left"/>
+      <w:pPr>
+        <w:tabs>
+          <w:tab w:val="num" w:pos="6480"/>
+        </w:tabs>
+        <w:ind w:left="6480" w:hanging="360"/>
+      </w:pPr>
+    </w:lvl>
+  </w:abstractNum>
+  <w:abstractNum w:abstractNumId="8" w15:restartNumberingAfterBreak="0">
+    <w:nsid w:val="55351231"/>
+    <w:multiLevelType w:val="multilevel"/>
+    <w:tmpl w:val="13840F1E"/>
+    <w:lvl w:ilvl="0">
+      <w:start w:val="1"/>
+      <w:numFmt w:val="bullet"/>
+      <w:lvlText w:val=""/>
+      <w:lvlJc w:val="left"/>
+      <w:pPr>
+        <w:tabs>
+          <w:tab w:val="num" w:pos="720"/>
+        </w:tabs>
+        <w:ind w:left="720" w:hanging="360"/>
+      </w:pPr>
+      <w:rPr>
+        <w:rFonts w:ascii="Symbol" w:hAnsi="Symbol" w:hint="default"/>
+        <w:sz w:val="20"/>
+      </w:rPr>
+    </w:lvl>
+    <w:lvl w:ilvl="1" w:tentative="1">
+      <w:start w:val="1"/>
+      <w:numFmt w:val="bullet"/>
+      <w:lvlText w:val="o"/>
+      <w:lvlJc w:val="left"/>
+      <w:pPr>
+        <w:tabs>
+          <w:tab w:val="num" w:pos="1440"/>
+        </w:tabs>
+        <w:ind w:left="1440" w:hanging="360"/>
+      </w:pPr>
+      <w:rPr>
+        <w:rFonts w:ascii="Courier New" w:hAnsi="Courier New" w:hint="default"/>
+        <w:sz w:val="20"/>
+      </w:rPr>
+    </w:lvl>
+    <w:lvl w:ilvl="2" w:tentative="1">
+      <w:start w:val="1"/>
+      <w:numFmt w:val="bullet"/>
+      <w:lvlText w:val=""/>
+      <w:lvlJc w:val="left"/>
+      <w:pPr>
+        <w:tabs>
+          <w:tab w:val="num" w:pos="2160"/>
+        </w:tabs>
+        <w:ind w:left="2160" w:hanging="360"/>
+      </w:pPr>
+      <w:rPr>
+        <w:rFonts w:ascii="Wingdings" w:hAnsi="Wingdings" w:hint="default"/>
+        <w:sz w:val="20"/>
+      </w:rPr>
+    </w:lvl>
+    <w:lvl w:ilvl="3" w:tentative="1">
+      <w:start w:val="1"/>
+      <w:numFmt w:val="bullet"/>
+      <w:lvlText w:val=""/>
+      <w:lvlJc w:val="left"/>
+      <w:pPr>
+        <w:tabs>
+          <w:tab w:val="num" w:pos="2880"/>
+        </w:tabs>
+        <w:ind w:left="2880" w:hanging="360"/>
+      </w:pPr>
+      <w:rPr>
+        <w:rFonts w:ascii="Wingdings" w:hAnsi="Wingdings" w:hint="default"/>
+        <w:sz w:val="20"/>
+      </w:rPr>
+    </w:lvl>
+    <w:lvl w:ilvl="4" w:tentative="1">
+      <w:start w:val="1"/>
+      <w:numFmt w:val="bullet"/>
+      <w:lvlText w:val=""/>
+      <w:lvlJc w:val="left"/>
+      <w:pPr>
+        <w:tabs>
+          <w:tab w:val="num" w:pos="3600"/>
+        </w:tabs>
+        <w:ind w:left="3600" w:hanging="360"/>
+      </w:pPr>
+      <w:rPr>
+        <w:rFonts w:ascii="Wingdings" w:hAnsi="Wingdings" w:hint="default"/>
+        <w:sz w:val="20"/>
+      </w:rPr>
+    </w:lvl>
+    <w:lvl w:ilvl="5" w:tentative="1">
+      <w:start w:val="1"/>
+      <w:numFmt w:val="bullet"/>
+      <w:lvlText w:val=""/>
+      <w:lvlJc w:val="left"/>
+      <w:pPr>
+        <w:tabs>
+          <w:tab w:val="num" w:pos="4320"/>
+        </w:tabs>
+        <w:ind w:left="4320" w:hanging="360"/>
+      </w:pPr>
+      <w:rPr>
+        <w:rFonts w:ascii="Wingdings" w:hAnsi="Wingdings" w:hint="default"/>
+        <w:sz w:val="20"/>
+      </w:rPr>
+    </w:lvl>
+    <w:lvl w:ilvl="6" w:tentative="1">
+      <w:start w:val="1"/>
+      <w:numFmt w:val="bullet"/>
+      <w:lvlText w:val=""/>
+      <w:lvlJc w:val="left"/>
+      <w:pPr>
+        <w:tabs>
+          <w:tab w:val="num" w:pos="5040"/>
+        </w:tabs>
+        <w:ind w:left="5040" w:hanging="360"/>
+      </w:pPr>
+      <w:rPr>
+        <w:rFonts w:ascii="Wingdings" w:hAnsi="Wingdings" w:hint="default"/>
+        <w:sz w:val="20"/>
+      </w:rPr>
+    </w:lvl>
+    <w:lvl w:ilvl="7" w:tentative="1">
+      <w:start w:val="1"/>
+      <w:numFmt w:val="bullet"/>
+      <w:lvlText w:val=""/>
+      <w:lvlJc w:val="left"/>
+      <w:pPr>
+        <w:tabs>
+          <w:tab w:val="num" w:pos="5760"/>
+        </w:tabs>
+        <w:ind w:left="5760" w:hanging="360"/>
+      </w:pPr>
+      <w:rPr>
+        <w:rFonts w:ascii="Wingdings" w:hAnsi="Wingdings" w:hint="default"/>
+        <w:sz w:val="20"/>
+      </w:rPr>
+    </w:lvl>
+    <w:lvl w:ilvl="8" w:tentative="1">
+      <w:start w:val="1"/>
+      <w:numFmt w:val="bullet"/>
+      <w:lvlText w:val=""/>
+      <w:lvlJc w:val="left"/>
+      <w:pPr>
+        <w:tabs>
+          <w:tab w:val="num" w:pos="6480"/>
+        </w:tabs>
+        <w:ind w:left="6480" w:hanging="360"/>
+      </w:pPr>
+      <w:rPr>
+        <w:rFonts w:ascii="Wingdings" w:hAnsi="Wingdings" w:hint="default"/>
+        <w:sz w:val="20"/>
+      </w:rPr>
+    </w:lvl>
+  </w:abstractNum>
+  <w:abstractNum w:abstractNumId="9" w15:restartNumberingAfterBreak="0">
+    <w:nsid w:val="57F635D4"/>
+    <w:multiLevelType w:val="multilevel"/>
+    <w:tmpl w:val="9EE08C20"/>
+    <w:lvl w:ilvl="0">
+      <w:start w:val="1"/>
+      <w:numFmt w:val="decimal"/>
+      <w:lvlText w:val="%1."/>
+      <w:lvlJc w:val="left"/>
+      <w:pPr>
+        <w:tabs>
+          <w:tab w:val="num" w:pos="720"/>
+        </w:tabs>
+        <w:ind w:left="720" w:hanging="360"/>
+      </w:pPr>
+    </w:lvl>
+    <w:lvl w:ilvl="1">
+      <w:start w:val="1"/>
+      <w:numFmt w:val="bullet"/>
+      <w:lvlText w:val="o"/>
+      <w:lvlJc w:val="left"/>
+      <w:pPr>
+        <w:tabs>
+          <w:tab w:val="num" w:pos="1440"/>
+        </w:tabs>
+        <w:ind w:left="1440" w:hanging="360"/>
+      </w:pPr>
+      <w:rPr>
+        <w:rFonts w:ascii="Courier New" w:hAnsi="Courier New" w:hint="default"/>
+        <w:sz w:val="20"/>
+      </w:rPr>
+    </w:lvl>
+    <w:lvl w:ilvl="2" w:tentative="1">
+      <w:start w:val="1"/>
+      <w:numFmt w:val="decimal"/>
+      <w:lvlText w:val="%3."/>
+      <w:lvlJc w:val="left"/>
+      <w:pPr>
+        <w:tabs>
+          <w:tab w:val="num" w:pos="2160"/>
+        </w:tabs>
+        <w:ind w:left="2160" w:hanging="360"/>
+      </w:pPr>
+    </w:lvl>
+    <w:lvl w:ilvl="3" w:tentative="1">
+      <w:start w:val="1"/>
+      <w:numFmt w:val="decimal"/>
+      <w:lvlText w:val="%4."/>
+      <w:lvlJc w:val="left"/>
+      <w:pPr>
+        <w:tabs>
+          <w:tab w:val="num" w:pos="2880"/>
+        </w:tabs>
+        <w:ind w:left="2880" w:hanging="360"/>
+      </w:pPr>
+    </w:lvl>
+    <w:lvl w:ilvl="4" w:tentative="1">
+      <w:start w:val="1"/>
+      <w:numFmt w:val="decimal"/>
+      <w:lvlText w:val="%5."/>
+      <w:lvlJc w:val="left"/>
+      <w:pPr>
+        <w:tabs>
+          <w:tab w:val="num" w:pos="3600"/>
+        </w:tabs>
+        <w:ind w:left="3600" w:hanging="360"/>
+      </w:pPr>
+    </w:lvl>
+    <w:lvl w:ilvl="5" w:tentative="1">
+      <w:start w:val="1"/>
+      <w:numFmt w:val="decimal"/>
+      <w:lvlText w:val="%6."/>
+      <w:lvlJc w:val="left"/>
+      <w:pPr>
+        <w:tabs>
+          <w:tab w:val="num" w:pos="4320"/>
+        </w:tabs>
+        <w:ind w:left="4320" w:hanging="360"/>
+      </w:pPr>
+    </w:lvl>
+    <w:lvl w:ilvl="6" w:tentative="1">
+      <w:start w:val="1"/>
+      <w:numFmt w:val="decimal"/>
+      <w:lvlText w:val="%7."/>
+      <w:lvlJc w:val="left"/>
+      <w:pPr>
+        <w:tabs>
+          <w:tab w:val="num" w:pos="5040"/>
+        </w:tabs>
+        <w:ind w:left="5040" w:hanging="360"/>
+      </w:pPr>
+    </w:lvl>
+    <w:lvl w:ilvl="7" w:tentative="1">
+      <w:start w:val="1"/>
+      <w:numFmt w:val="decimal"/>
+      <w:lvlText w:val="%8."/>
+      <w:lvlJc w:val="left"/>
+      <w:pPr>
+        <w:tabs>
+          <w:tab w:val="num" w:pos="5760"/>
+        </w:tabs>
+        <w:ind w:left="5760" w:hanging="360"/>
+      </w:pPr>
+    </w:lvl>
+    <w:lvl w:ilvl="8" w:tentative="1">
+      <w:start w:val="1"/>
+      <w:numFmt w:val="decimal"/>
+      <w:lvlText w:val="%9."/>
+      <w:lvlJc w:val="left"/>
+      <w:pPr>
+        <w:tabs>
+          <w:tab w:val="num" w:pos="6480"/>
+        </w:tabs>
+        <w:ind w:left="6480" w:hanging="360"/>
+      </w:pPr>
+    </w:lvl>
+  </w:abstractNum>
+  <w:abstractNum w:abstractNumId="10" w15:restartNumberingAfterBreak="0">
+    <w:nsid w:val="664656E2"/>
+    <w:multiLevelType w:val="multilevel"/>
+    <w:tmpl w:val="BCB61816"/>
+    <w:lvl w:ilvl="0">
+      <w:start w:val="1"/>
+      <w:numFmt w:val="decimal"/>
+      <w:lvlText w:val="%1."/>
+      <w:lvlJc w:val="left"/>
+      <w:pPr>
+        <w:tabs>
+          <w:tab w:val="num" w:pos="720"/>
+        </w:tabs>
+        <w:ind w:left="720" w:hanging="360"/>
+      </w:pPr>
+    </w:lvl>
+    <w:lvl w:ilvl="1">
+      <w:start w:val="1"/>
+      <w:numFmt w:val="bullet"/>
+      <w:lvlText w:val="o"/>
+      <w:lvlJc w:val="left"/>
+      <w:pPr>
+        <w:tabs>
+          <w:tab w:val="num" w:pos="1440"/>
+        </w:tabs>
+        <w:ind w:left="1440" w:hanging="360"/>
+      </w:pPr>
+      <w:rPr>
+        <w:rFonts w:ascii="Courier New" w:hAnsi="Courier New" w:hint="default"/>
+        <w:sz w:val="20"/>
+      </w:rPr>
+    </w:lvl>
+    <w:lvl w:ilvl="2" w:tentative="1">
+      <w:start w:val="1"/>
+      <w:numFmt w:val="decimal"/>
+      <w:lvlText w:val="%3."/>
+      <w:lvlJc w:val="left"/>
+      <w:pPr>
+        <w:tabs>
+          <w:tab w:val="num" w:pos="2160"/>
+        </w:tabs>
+        <w:ind w:left="2160" w:hanging="360"/>
+      </w:pPr>
+    </w:lvl>
+    <w:lvl w:ilvl="3" w:tentative="1">
+      <w:start w:val="1"/>
+      <w:numFmt w:val="decimal"/>
+      <w:lvlText w:val="%4."/>
+      <w:lvlJc w:val="left"/>
+      <w:pPr>
+        <w:tabs>
+          <w:tab w:val="num" w:pos="2880"/>
+        </w:tabs>
+        <w:ind w:left="2880" w:hanging="360"/>
+      </w:pPr>
+    </w:lvl>
+    <w:lvl w:ilvl="4" w:tentative="1">
+      <w:start w:val="1"/>
+      <w:numFmt w:val="decimal"/>
+      <w:lvlText w:val="%5."/>
+      <w:lvlJc w:val="left"/>
+      <w:pPr>
+        <w:tabs>
+          <w:tab w:val="num" w:pos="3600"/>
+        </w:tabs>
+        <w:ind w:left="3600" w:hanging="360"/>
+      </w:pPr>
+    </w:lvl>
+    <w:lvl w:ilvl="5" w:tentative="1">
+      <w:start w:val="1"/>
+      <w:numFmt w:val="decimal"/>
+      <w:lvlText w:val="%6."/>
+      <w:lvlJc w:val="left"/>
+      <w:pPr>
+        <w:tabs>
+          <w:tab w:val="num" w:pos="4320"/>
+        </w:tabs>
+        <w:ind w:left="4320" w:hanging="360"/>
+      </w:pPr>
+    </w:lvl>
+    <w:lvl w:ilvl="6" w:tentative="1">
+      <w:start w:val="1"/>
+      <w:numFmt w:val="decimal"/>
+      <w:lvlText w:val="%7."/>
+      <w:lvlJc w:val="left"/>
+      <w:pPr>
+        <w:tabs>
+          <w:tab w:val="num" w:pos="5040"/>
+        </w:tabs>
+        <w:ind w:left="5040" w:hanging="360"/>
+      </w:pPr>
+    </w:lvl>
+    <w:lvl w:ilvl="7" w:tentative="1">
+      <w:start w:val="1"/>
+      <w:numFmt w:val="decimal"/>
+      <w:lvlText w:val="%8."/>
+      <w:lvlJc w:val="left"/>
+      <w:pPr>
+        <w:tabs>
+          <w:tab w:val="num" w:pos="5760"/>
+        </w:tabs>
+        <w:ind w:left="5760" w:hanging="360"/>
+      </w:pPr>
+    </w:lvl>
+    <w:lvl w:ilvl="8" w:tentative="1">
+      <w:start w:val="1"/>
+      <w:numFmt w:val="decimal"/>
+      <w:lvlText w:val="%9."/>
+      <w:lvlJc w:val="left"/>
+      <w:pPr>
+        <w:tabs>
+          <w:tab w:val="num" w:pos="6480"/>
+        </w:tabs>
+        <w:ind w:left="6480" w:hanging="360"/>
+      </w:pPr>
+    </w:lvl>
+  </w:abstractNum>
+  <w:abstractNum w:abstractNumId="11" w15:restartNumberingAfterBreak="0">
+    <w:nsid w:val="66634361"/>
+    <w:multiLevelType w:val="multilevel"/>
+    <w:tmpl w:val="69263E1E"/>
+    <w:lvl w:ilvl="0">
+      <w:start w:val="1"/>
+      <w:numFmt w:val="decimal"/>
+      <w:lvlText w:val="%1."/>
+      <w:lvlJc w:val="left"/>
+      <w:pPr>
+        <w:tabs>
+          <w:tab w:val="num" w:pos="720"/>
+        </w:tabs>
+        <w:ind w:left="720" w:hanging="360"/>
+      </w:pPr>
+    </w:lvl>
+    <w:lvl w:ilvl="1">
+      <w:start w:val="1"/>
+      <w:numFmt w:val="bullet"/>
+      <w:lvlText w:val="o"/>
+      <w:lvlJc w:val="left"/>
+      <w:pPr>
+        <w:tabs>
+          <w:tab w:val="num" w:pos="1440"/>
+        </w:tabs>
+        <w:ind w:left="1440" w:hanging="360"/>
+      </w:pPr>
+      <w:rPr>
+        <w:rFonts w:ascii="Courier New" w:hAnsi="Courier New" w:hint="default"/>
+        <w:sz w:val="20"/>
+      </w:rPr>
+    </w:lvl>
+    <w:lvl w:ilvl="2" w:tentative="1">
+      <w:start w:val="1"/>
+      <w:numFmt w:val="decimal"/>
+      <w:lvlText w:val="%3."/>
+      <w:lvlJc w:val="left"/>
+      <w:pPr>
+        <w:tabs>
+          <w:tab w:val="num" w:pos="2160"/>
+        </w:tabs>
+        <w:ind w:left="2160" w:hanging="360"/>
+      </w:pPr>
+    </w:lvl>
+    <w:lvl w:ilvl="3" w:tentative="1">
+      <w:start w:val="1"/>
+      <w:numFmt w:val="decimal"/>
+      <w:lvlText w:val="%4."/>
+      <w:lvlJc w:val="left"/>
+      <w:pPr>
+        <w:tabs>
+          <w:tab w:val="num" w:pos="2880"/>
+        </w:tabs>
+        <w:ind w:left="2880" w:hanging="360"/>
+      </w:pPr>
+    </w:lvl>
+    <w:lvl w:ilvl="4" w:tentative="1">
+      <w:start w:val="1"/>
+      <w:numFmt w:val="decimal"/>
+      <w:lvlText w:val="%5."/>
+      <w:lvlJc w:val="left"/>
+      <w:pPr>
+        <w:tabs>
+          <w:tab w:val="num" w:pos="3600"/>
+        </w:tabs>
+        <w:ind w:left="3600" w:hanging="360"/>
+      </w:pPr>
+    </w:lvl>
+    <w:lvl w:ilvl="5" w:tentative="1">
+      <w:start w:val="1"/>
+      <w:numFmt w:val="decimal"/>
+      <w:lvlText w:val="%6."/>
+      <w:lvlJc w:val="left"/>
+      <w:pPr>
+        <w:tabs>
+          <w:tab w:val="num" w:pos="4320"/>
+        </w:tabs>
+        <w:ind w:left="4320" w:hanging="360"/>
+      </w:pPr>
+    </w:lvl>
+    <w:lvl w:ilvl="6" w:tentative="1">
+      <w:start w:val="1"/>
+      <w:numFmt w:val="decimal"/>
+      <w:lvlText w:val="%7."/>
+      <w:lvlJc w:val="left"/>
+      <w:pPr>
+        <w:tabs>
+          <w:tab w:val="num" w:pos="5040"/>
+        </w:tabs>
+        <w:ind w:left="5040" w:hanging="360"/>
+      </w:pPr>
+    </w:lvl>
+    <w:lvl w:ilvl="7" w:tentative="1">
+      <w:start w:val="1"/>
+      <w:numFmt w:val="decimal"/>
+      <w:lvlText w:val="%8."/>
+      <w:lvlJc w:val="left"/>
+      <w:pPr>
+        <w:tabs>
+          <w:tab w:val="num" w:pos="5760"/>
+        </w:tabs>
+        <w:ind w:left="5760" w:hanging="360"/>
+      </w:pPr>
+    </w:lvl>
+    <w:lvl w:ilvl="8" w:tentative="1">
+      <w:start w:val="1"/>
+      <w:numFmt w:val="decimal"/>
+      <w:lvlText w:val="%9."/>
+      <w:lvlJc w:val="left"/>
+      <w:pPr>
+        <w:tabs>
+          <w:tab w:val="num" w:pos="6480"/>
+        </w:tabs>
+        <w:ind w:left="6480" w:hanging="360"/>
+      </w:pPr>
+    </w:lvl>
+  </w:abstractNum>
+  <w:abstractNum w:abstractNumId="12" w15:restartNumberingAfterBreak="0">
+    <w:nsid w:val="6BCC50D0"/>
+    <w:multiLevelType w:val="multilevel"/>
+    <w:tmpl w:val="199616BE"/>
+    <w:lvl w:ilvl="0">
+      <w:start w:val="1"/>
+      <w:numFmt w:val="decimal"/>
+      <w:lvlText w:val="%1."/>
+      <w:lvlJc w:val="left"/>
+      <w:pPr>
+        <w:tabs>
+          <w:tab w:val="num" w:pos="720"/>
+        </w:tabs>
+        <w:ind w:left="720" w:hanging="360"/>
+      </w:pPr>
+    </w:lvl>
+    <w:lvl w:ilvl="1" w:tentative="1">
+      <w:start w:val="1"/>
+      <w:numFmt w:val="decimal"/>
+      <w:lvlText w:val="%2."/>
+      <w:lvlJc w:val="left"/>
+      <w:pPr>
+        <w:tabs>
+          <w:tab w:val="num" w:pos="1440"/>
+        </w:tabs>
+        <w:ind w:left="1440" w:hanging="360"/>
+      </w:pPr>
+    </w:lvl>
+    <w:lvl w:ilvl="2" w:tentative="1">
+      <w:start w:val="1"/>
+      <w:numFmt w:val="decimal"/>
+      <w:lvlText w:val="%3."/>
+      <w:lvlJc w:val="left"/>
+      <w:pPr>
+        <w:tabs>
+          <w:tab w:val="num" w:pos="2160"/>
+        </w:tabs>
+        <w:ind w:left="2160" w:hanging="360"/>
+      </w:pPr>
+    </w:lvl>
+    <w:lvl w:ilvl="3" w:tentative="1">
+      <w:start w:val="1"/>
+      <w:numFmt w:val="decimal"/>
+      <w:lvlText w:val="%4."/>
+      <w:lvlJc w:val="left"/>
+      <w:pPr>
+        <w:tabs>
+          <w:tab w:val="num" w:pos="2880"/>
+        </w:tabs>
+        <w:ind w:left="2880" w:hanging="360"/>
+      </w:pPr>
+    </w:lvl>
+    <w:lvl w:ilvl="4" w:tentative="1">
+      <w:start w:val="1"/>
+      <w:numFmt w:val="decimal"/>
+      <w:lvlText w:val="%5."/>
+      <w:lvlJc w:val="left"/>
+      <w:pPr>
+        <w:tabs>
+          <w:tab w:val="num" w:pos="3600"/>
+        </w:tabs>
+        <w:ind w:left="3600" w:hanging="360"/>
+      </w:pPr>
+    </w:lvl>
+    <w:lvl w:ilvl="5" w:tentative="1">
+      <w:start w:val="1"/>
+      <w:numFmt w:val="decimal"/>
+      <w:lvlText w:val="%6."/>
+      <w:lvlJc w:val="left"/>
+      <w:pPr>
+        <w:tabs>
+          <w:tab w:val="num" w:pos="4320"/>
+        </w:tabs>
+        <w:ind w:left="4320" w:hanging="360"/>
+      </w:pPr>
+    </w:lvl>
+    <w:lvl w:ilvl="6" w:tentative="1">
+      <w:start w:val="1"/>
+      <w:numFmt w:val="decimal"/>
+      <w:lvlText w:val="%7."/>
+      <w:lvlJc w:val="left"/>
+      <w:pPr>
+        <w:tabs>
+          <w:tab w:val="num" w:pos="5040"/>
+        </w:tabs>
+        <w:ind w:left="5040" w:hanging="360"/>
+      </w:pPr>
+    </w:lvl>
+    <w:lvl w:ilvl="7" w:tentative="1">
+      <w:start w:val="1"/>
+      <w:numFmt w:val="decimal"/>
+      <w:lvlText w:val="%8."/>
+      <w:lvlJc w:val="left"/>
+      <w:pPr>
+        <w:tabs>
+          <w:tab w:val="num" w:pos="5760"/>
+        </w:tabs>
+        <w:ind w:left="5760" w:hanging="360"/>
+      </w:pPr>
+    </w:lvl>
+    <w:lvl w:ilvl="8" w:tentative="1">
+      <w:start w:val="1"/>
+      <w:numFmt w:val="decimal"/>
+      <w:lvlText w:val="%9."/>
+      <w:lvlJc w:val="left"/>
+      <w:pPr>
+        <w:tabs>
+          <w:tab w:val="num" w:pos="6480"/>
+        </w:tabs>
+        <w:ind w:left="6480" w:hanging="360"/>
+      </w:pPr>
+    </w:lvl>
+  </w:abstractNum>
+  <w:abstractNum w:abstractNumId="13" w15:restartNumberingAfterBreak="0">
+    <w:nsid w:val="6F37573D"/>
+    <w:multiLevelType w:val="multilevel"/>
+    <w:tmpl w:val="195E864A"/>
+    <w:lvl w:ilvl="0">
+      <w:start w:val="1"/>
+      <w:numFmt w:val="decimal"/>
+      <w:lvlText w:val="%1."/>
+      <w:lvlJc w:val="left"/>
+      <w:pPr>
+        <w:tabs>
+          <w:tab w:val="num" w:pos="720"/>
+        </w:tabs>
+        <w:ind w:left="720" w:hanging="360"/>
+      </w:pPr>
+    </w:lvl>
+    <w:lvl w:ilvl="1" w:tentative="1">
+      <w:start w:val="1"/>
+      <w:numFmt w:val="decimal"/>
+      <w:lvlText w:val="%2."/>
+      <w:lvlJc w:val="left"/>
+      <w:pPr>
+        <w:tabs>
+          <w:tab w:val="num" w:pos="1440"/>
+        </w:tabs>
+        <w:ind w:left="1440" w:hanging="360"/>
+      </w:pPr>
+    </w:lvl>
+    <w:lvl w:ilvl="2" w:tentative="1">
+      <w:start w:val="1"/>
+      <w:numFmt w:val="decimal"/>
+      <w:lvlText w:val="%3."/>
+      <w:lvlJc w:val="left"/>
+      <w:pPr>
+        <w:tabs>
+          <w:tab w:val="num" w:pos="2160"/>
+        </w:tabs>
+        <w:ind w:left="2160" w:hanging="360"/>
+      </w:pPr>
+    </w:lvl>
+    <w:lvl w:ilvl="3" w:tentative="1">
+      <w:start w:val="1"/>
+      <w:numFmt w:val="decimal"/>
+      <w:lvlText w:val="%4."/>
+      <w:lvlJc w:val="left"/>
+      <w:pPr>
+        <w:tabs>
+          <w:tab w:val="num" w:pos="2880"/>
+        </w:tabs>
+        <w:ind w:left="2880" w:hanging="360"/>
+      </w:pPr>
+    </w:lvl>
+    <w:lvl w:ilvl="4" w:tentative="1">
+      <w:start w:val="1"/>
+      <w:numFmt w:val="decimal"/>
+      <w:lvlText w:val="%5."/>
+      <w:lvlJc w:val="left"/>
+      <w:pPr>
+        <w:tabs>
+          <w:tab w:val="num" w:pos="3600"/>
+        </w:tabs>
+        <w:ind w:left="3600" w:hanging="360"/>
+      </w:pPr>
+    </w:lvl>
+    <w:lvl w:ilvl="5" w:tentative="1">
+      <w:start w:val="1"/>
+      <w:numFmt w:val="decimal"/>
+      <w:lvlText w:val="%6."/>
+      <w:lvlJc w:val="left"/>
+      <w:pPr>
+        <w:tabs>
+          <w:tab w:val="num" w:pos="4320"/>
+        </w:tabs>
+        <w:ind w:left="4320" w:hanging="360"/>
+      </w:pPr>
+    </w:lvl>
+    <w:lvl w:ilvl="6" w:tentative="1">
+      <w:start w:val="1"/>
+      <w:numFmt w:val="decimal"/>
+      <w:lvlText w:val="%7."/>
+      <w:lvlJc w:val="left"/>
+      <w:pPr>
+        <w:tabs>
+          <w:tab w:val="num" w:pos="5040"/>
+        </w:tabs>
+        <w:ind w:left="5040" w:hanging="360"/>
+      </w:pPr>
+    </w:lvl>
+    <w:lvl w:ilvl="7" w:tentative="1">
+      <w:start w:val="1"/>
+      <w:numFmt w:val="decimal"/>
+      <w:lvlText w:val="%8."/>
+      <w:lvlJc w:val="left"/>
+      <w:pPr>
+        <w:tabs>
+          <w:tab w:val="num" w:pos="5760"/>
+        </w:tabs>
+        <w:ind w:left="5760" w:hanging="360"/>
+      </w:pPr>
+    </w:lvl>
+    <w:lvl w:ilvl="8" w:tentative="1">
+      <w:start w:val="1"/>
+      <w:numFmt w:val="decimal"/>
+      <w:lvlText w:val="%9."/>
+      <w:lvlJc w:val="left"/>
+      <w:pPr>
+        <w:tabs>
+          <w:tab w:val="num" w:pos="6480"/>
+        </w:tabs>
+        <w:ind w:left="6480" w:hanging="360"/>
+      </w:pPr>
+    </w:lvl>
+  </w:abstractNum>
+  <w:abstractNum w:abstractNumId="14" w15:restartNumberingAfterBreak="0">
     <w:nsid w:val="72E347FC"/>
     <w:multiLevelType w:val="hybridMultilevel"/>
     <w:tmpl w:val="49E899BC"/>
@@ -330,8 +5564,202 @@
       </w:pPr>
     </w:lvl>
   </w:abstractNum>
+  <w:abstractNum w:abstractNumId="15" w15:restartNumberingAfterBreak="0">
+    <w:nsid w:val="7C3D001F"/>
+    <w:multiLevelType w:val="multilevel"/>
+    <w:tmpl w:val="A78E890C"/>
+    <w:lvl w:ilvl="0">
+      <w:start w:val="1"/>
+      <w:numFmt w:val="bullet"/>
+      <w:lvlText w:val=""/>
+      <w:lvlJc w:val="left"/>
+      <w:pPr>
+        <w:tabs>
+          <w:tab w:val="num" w:pos="720"/>
+        </w:tabs>
+        <w:ind w:left="720" w:hanging="360"/>
+      </w:pPr>
+      <w:rPr>
+        <w:rFonts w:ascii="Symbol" w:hAnsi="Symbol" w:hint="default"/>
+        <w:sz w:val="20"/>
+      </w:rPr>
+    </w:lvl>
+    <w:lvl w:ilvl="1">
+      <w:start w:val="1"/>
+      <w:numFmt w:val="bullet"/>
+      <w:lvlText w:val="o"/>
+      <w:lvlJc w:val="left"/>
+      <w:pPr>
+        <w:tabs>
+          <w:tab w:val="num" w:pos="1440"/>
+        </w:tabs>
+        <w:ind w:left="1440" w:hanging="360"/>
+      </w:pPr>
+      <w:rPr>
+        <w:rFonts w:ascii="Courier New" w:hAnsi="Courier New" w:hint="default"/>
+        <w:sz w:val="20"/>
+      </w:rPr>
+    </w:lvl>
+    <w:lvl w:ilvl="2" w:tentative="1">
+      <w:start w:val="1"/>
+      <w:numFmt w:val="bullet"/>
+      <w:lvlText w:val=""/>
+      <w:lvlJc w:val="left"/>
+      <w:pPr>
+        <w:tabs>
+          <w:tab w:val="num" w:pos="2160"/>
+        </w:tabs>
+        <w:ind w:left="2160" w:hanging="360"/>
+      </w:pPr>
+      <w:rPr>
+        <w:rFonts w:ascii="Wingdings" w:hAnsi="Wingdings" w:hint="default"/>
+        <w:sz w:val="20"/>
+      </w:rPr>
+    </w:lvl>
+    <w:lvl w:ilvl="3" w:tentative="1">
+      <w:start w:val="1"/>
+      <w:numFmt w:val="bullet"/>
+      <w:lvlText w:val=""/>
+      <w:lvlJc w:val="left"/>
+      <w:pPr>
+        <w:tabs>
+          <w:tab w:val="num" w:pos="2880"/>
+        </w:tabs>
+        <w:ind w:left="2880" w:hanging="360"/>
+      </w:pPr>
+      <w:rPr>
+        <w:rFonts w:ascii="Wingdings" w:hAnsi="Wingdings" w:hint="default"/>
+        <w:sz w:val="20"/>
+      </w:rPr>
+    </w:lvl>
+    <w:lvl w:ilvl="4" w:tentative="1">
+      <w:start w:val="1"/>
+      <w:numFmt w:val="bullet"/>
+      <w:lvlText w:val=""/>
+      <w:lvlJc w:val="left"/>
+      <w:pPr>
+        <w:tabs>
+          <w:tab w:val="num" w:pos="3600"/>
+        </w:tabs>
+        <w:ind w:left="3600" w:hanging="360"/>
+      </w:pPr>
+      <w:rPr>
+        <w:rFonts w:ascii="Wingdings" w:hAnsi="Wingdings" w:hint="default"/>
+        <w:sz w:val="20"/>
+      </w:rPr>
+    </w:lvl>
+    <w:lvl w:ilvl="5" w:tentative="1">
+      <w:start w:val="1"/>
+      <w:numFmt w:val="bullet"/>
+      <w:lvlText w:val=""/>
+      <w:lvlJc w:val="left"/>
+      <w:pPr>
+        <w:tabs>
+          <w:tab w:val="num" w:pos="4320"/>
+        </w:tabs>
+        <w:ind w:left="4320" w:hanging="360"/>
+      </w:pPr>
+      <w:rPr>
+        <w:rFonts w:ascii="Wingdings" w:hAnsi="Wingdings" w:hint="default"/>
+        <w:sz w:val="20"/>
+      </w:rPr>
+    </w:lvl>
+    <w:lvl w:ilvl="6" w:tentative="1">
+      <w:start w:val="1"/>
+      <w:numFmt w:val="bullet"/>
+      <w:lvlText w:val=""/>
+      <w:lvlJc w:val="left"/>
+      <w:pPr>
+        <w:tabs>
+          <w:tab w:val="num" w:pos="5040"/>
+        </w:tabs>
+        <w:ind w:left="5040" w:hanging="360"/>
+      </w:pPr>
+      <w:rPr>
+        <w:rFonts w:ascii="Wingdings" w:hAnsi="Wingdings" w:hint="default"/>
+        <w:sz w:val="20"/>
+      </w:rPr>
+    </w:lvl>
+    <w:lvl w:ilvl="7" w:tentative="1">
+      <w:start w:val="1"/>
+      <w:numFmt w:val="bullet"/>
+      <w:lvlText w:val=""/>
+      <w:lvlJc w:val="left"/>
+      <w:pPr>
+        <w:tabs>
+          <w:tab w:val="num" w:pos="5760"/>
+        </w:tabs>
+        <w:ind w:left="5760" w:hanging="360"/>
+      </w:pPr>
+      <w:rPr>
+        <w:rFonts w:ascii="Wingdings" w:hAnsi="Wingdings" w:hint="default"/>
+        <w:sz w:val="20"/>
+      </w:rPr>
+    </w:lvl>
+    <w:lvl w:ilvl="8" w:tentative="1">
+      <w:start w:val="1"/>
+      <w:numFmt w:val="bullet"/>
+      <w:lvlText w:val=""/>
+      <w:lvlJc w:val="left"/>
+      <w:pPr>
+        <w:tabs>
+          <w:tab w:val="num" w:pos="6480"/>
+        </w:tabs>
+        <w:ind w:left="6480" w:hanging="360"/>
+      </w:pPr>
+      <w:rPr>
+        <w:rFonts w:ascii="Wingdings" w:hAnsi="Wingdings" w:hint="default"/>
+        <w:sz w:val="20"/>
+      </w:rPr>
+    </w:lvl>
+  </w:abstractNum>
   <w:num w:numId="1">
+    <w:abstractNumId w:val="14"/>
+  </w:num>
+  <w:num w:numId="2">
+    <w:abstractNumId w:val="6"/>
+  </w:num>
+  <w:num w:numId="3">
+    <w:abstractNumId w:val="10"/>
+  </w:num>
+  <w:num w:numId="4">
+    <w:abstractNumId w:val="5"/>
+  </w:num>
+  <w:num w:numId="5">
+    <w:abstractNumId w:val="9"/>
+  </w:num>
+  <w:num w:numId="6">
+    <w:abstractNumId w:val="2"/>
+  </w:num>
+  <w:num w:numId="7">
+    <w:abstractNumId w:val="8"/>
+  </w:num>
+  <w:num w:numId="8">
+    <w:abstractNumId w:val="13"/>
+  </w:num>
+  <w:num w:numId="9">
+    <w:abstractNumId w:val="3"/>
+  </w:num>
+  <w:num w:numId="10">
+    <w:abstractNumId w:val="1"/>
+  </w:num>
+  <w:num w:numId="11">
     <w:abstractNumId w:val="0"/>
+  </w:num>
+  <w:num w:numId="12">
+    <w:abstractNumId w:val="4"/>
+  </w:num>
+  <w:num w:numId="13">
+    <w:abstractNumId w:val="11"/>
+  </w:num>
+  <w:num w:numId="14">
+    <w:abstractNumId w:val="7"/>
+  </w:num>
+  <w:num w:numId="15">
+    <w:abstractNumId w:val="12"/>
+  </w:num>
+  <w:num w:numId="16">
+    <w:abstractNumId w:val="15"/>
   </w:num>
 </w:numbering>
 </file>
@@ -730,6 +6158,101 @@
     <w:name w:val="Normal"/>
     <w:qFormat/>
   </w:style>
+  <w:style w:type="paragraph" w:styleId="Heading2">
+    <w:name w:val="heading 2"/>
+    <w:basedOn w:val="Normal"/>
+    <w:link w:val="Heading2Char"/>
+    <w:uiPriority w:val="9"/>
+    <w:qFormat/>
+    <w:rsid w:val="0047432F"/>
+    <w:pPr>
+      <w:spacing w:before="100" w:beforeAutospacing="1" w:after="100" w:afterAutospacing="1" w:line="240" w:lineRule="auto"/>
+      <w:outlineLvl w:val="1"/>
+    </w:pPr>
+    <w:rPr>
+      <w:rFonts w:ascii="Times New Roman" w:eastAsia="Times New Roman" w:hAnsi="Times New Roman" w:cs="Times New Roman"/>
+      <w:b/>
+      <w:bCs/>
+      <w:sz w:val="36"/>
+      <w:szCs w:val="36"/>
+    </w:rPr>
+  </w:style>
+  <w:style w:type="paragraph" w:styleId="Heading3">
+    <w:name w:val="heading 3"/>
+    <w:basedOn w:val="Normal"/>
+    <w:link w:val="Heading3Char"/>
+    <w:uiPriority w:val="9"/>
+    <w:qFormat/>
+    <w:rsid w:val="0047432F"/>
+    <w:pPr>
+      <w:spacing w:before="100" w:beforeAutospacing="1" w:after="100" w:afterAutospacing="1" w:line="240" w:lineRule="auto"/>
+      <w:outlineLvl w:val="2"/>
+    </w:pPr>
+    <w:rPr>
+      <w:rFonts w:ascii="Times New Roman" w:eastAsia="Times New Roman" w:hAnsi="Times New Roman" w:cs="Times New Roman"/>
+      <w:b/>
+      <w:bCs/>
+      <w:sz w:val="27"/>
+      <w:szCs w:val="27"/>
+    </w:rPr>
+  </w:style>
+  <w:style w:type="paragraph" w:styleId="Heading4">
+    <w:name w:val="heading 4"/>
+    <w:basedOn w:val="Normal"/>
+    <w:link w:val="Heading4Char"/>
+    <w:uiPriority w:val="9"/>
+    <w:qFormat/>
+    <w:rsid w:val="0047432F"/>
+    <w:pPr>
+      <w:spacing w:before="100" w:beforeAutospacing="1" w:after="100" w:afterAutospacing="1" w:line="240" w:lineRule="auto"/>
+      <w:outlineLvl w:val="3"/>
+    </w:pPr>
+    <w:rPr>
+      <w:rFonts w:ascii="Times New Roman" w:eastAsia="Times New Roman" w:hAnsi="Times New Roman" w:cs="Times New Roman"/>
+      <w:b/>
+      <w:bCs/>
+      <w:sz w:val="24"/>
+      <w:szCs w:val="24"/>
+    </w:rPr>
+  </w:style>
+  <w:style w:type="paragraph" w:styleId="Heading5">
+    <w:name w:val="heading 5"/>
+    <w:basedOn w:val="Normal"/>
+    <w:link w:val="Heading5Char"/>
+    <w:uiPriority w:val="9"/>
+    <w:qFormat/>
+    <w:rsid w:val="0047432F"/>
+    <w:pPr>
+      <w:spacing w:before="100" w:beforeAutospacing="1" w:after="100" w:afterAutospacing="1" w:line="240" w:lineRule="auto"/>
+      <w:outlineLvl w:val="4"/>
+    </w:pPr>
+    <w:rPr>
+      <w:rFonts w:ascii="Times New Roman" w:eastAsia="Times New Roman" w:hAnsi="Times New Roman" w:cs="Times New Roman"/>
+      <w:b/>
+      <w:bCs/>
+      <w:sz w:val="20"/>
+      <w:szCs w:val="20"/>
+    </w:rPr>
+  </w:style>
+  <w:style w:type="paragraph" w:styleId="Heading6">
+    <w:name w:val="heading 6"/>
+    <w:basedOn w:val="Normal"/>
+    <w:link w:val="Heading6Char"/>
+    <w:uiPriority w:val="9"/>
+    <w:qFormat/>
+    <w:rsid w:val="0047432F"/>
+    <w:pPr>
+      <w:spacing w:before="100" w:beforeAutospacing="1" w:after="100" w:afterAutospacing="1" w:line="240" w:lineRule="auto"/>
+      <w:outlineLvl w:val="5"/>
+    </w:pPr>
+    <w:rPr>
+      <w:rFonts w:ascii="Times New Roman" w:eastAsia="Times New Roman" w:hAnsi="Times New Roman" w:cs="Times New Roman"/>
+      <w:b/>
+      <w:bCs/>
+      <w:sz w:val="15"/>
+      <w:szCs w:val="15"/>
+    </w:rPr>
+  </w:style>
   <w:style w:type="character" w:default="1" w:styleId="DefaultParagraphFont">
     <w:name w:val="Default Paragraph Font"/>
     <w:uiPriority w:val="1"/>
@@ -767,6 +6290,127 @@
       <w:ind w:left="720"/>
       <w:contextualSpacing/>
     </w:pPr>
+  </w:style>
+  <w:style w:type="character" w:customStyle="1" w:styleId="Heading2Char">
+    <w:name w:val="Heading 2 Char"/>
+    <w:basedOn w:val="DefaultParagraphFont"/>
+    <w:link w:val="Heading2"/>
+    <w:uiPriority w:val="9"/>
+    <w:rsid w:val="0047432F"/>
+    <w:rPr>
+      <w:rFonts w:ascii="Times New Roman" w:eastAsia="Times New Roman" w:hAnsi="Times New Roman" w:cs="Times New Roman"/>
+      <w:b/>
+      <w:bCs/>
+      <w:sz w:val="36"/>
+      <w:szCs w:val="36"/>
+    </w:rPr>
+  </w:style>
+  <w:style w:type="character" w:customStyle="1" w:styleId="Heading3Char">
+    <w:name w:val="Heading 3 Char"/>
+    <w:basedOn w:val="DefaultParagraphFont"/>
+    <w:link w:val="Heading3"/>
+    <w:uiPriority w:val="9"/>
+    <w:rsid w:val="0047432F"/>
+    <w:rPr>
+      <w:rFonts w:ascii="Times New Roman" w:eastAsia="Times New Roman" w:hAnsi="Times New Roman" w:cs="Times New Roman"/>
+      <w:b/>
+      <w:bCs/>
+      <w:sz w:val="27"/>
+      <w:szCs w:val="27"/>
+    </w:rPr>
+  </w:style>
+  <w:style w:type="character" w:customStyle="1" w:styleId="Heading4Char">
+    <w:name w:val="Heading 4 Char"/>
+    <w:basedOn w:val="DefaultParagraphFont"/>
+    <w:link w:val="Heading4"/>
+    <w:uiPriority w:val="9"/>
+    <w:rsid w:val="0047432F"/>
+    <w:rPr>
+      <w:rFonts w:ascii="Times New Roman" w:eastAsia="Times New Roman" w:hAnsi="Times New Roman" w:cs="Times New Roman"/>
+      <w:b/>
+      <w:bCs/>
+      <w:sz w:val="24"/>
+      <w:szCs w:val="24"/>
+    </w:rPr>
+  </w:style>
+  <w:style w:type="character" w:customStyle="1" w:styleId="Heading5Char">
+    <w:name w:val="Heading 5 Char"/>
+    <w:basedOn w:val="DefaultParagraphFont"/>
+    <w:link w:val="Heading5"/>
+    <w:uiPriority w:val="9"/>
+    <w:rsid w:val="0047432F"/>
+    <w:rPr>
+      <w:rFonts w:ascii="Times New Roman" w:eastAsia="Times New Roman" w:hAnsi="Times New Roman" w:cs="Times New Roman"/>
+      <w:b/>
+      <w:bCs/>
+      <w:sz w:val="20"/>
+      <w:szCs w:val="20"/>
+    </w:rPr>
+  </w:style>
+  <w:style w:type="character" w:customStyle="1" w:styleId="Heading6Char">
+    <w:name w:val="Heading 6 Char"/>
+    <w:basedOn w:val="DefaultParagraphFont"/>
+    <w:link w:val="Heading6"/>
+    <w:uiPriority w:val="9"/>
+    <w:rsid w:val="0047432F"/>
+    <w:rPr>
+      <w:rFonts w:ascii="Times New Roman" w:eastAsia="Times New Roman" w:hAnsi="Times New Roman" w:cs="Times New Roman"/>
+      <w:b/>
+      <w:bCs/>
+      <w:sz w:val="15"/>
+      <w:szCs w:val="15"/>
+    </w:rPr>
+  </w:style>
+  <w:style w:type="paragraph" w:styleId="NormalWeb">
+    <w:name w:val="Normal (Web)"/>
+    <w:basedOn w:val="Normal"/>
+    <w:uiPriority w:val="99"/>
+    <w:semiHidden/>
+    <w:unhideWhenUsed/>
+    <w:rsid w:val="0047432F"/>
+    <w:pPr>
+      <w:spacing w:before="100" w:beforeAutospacing="1" w:after="100" w:afterAutospacing="1" w:line="240" w:lineRule="auto"/>
+    </w:pPr>
+    <w:rPr>
+      <w:rFonts w:ascii="Times New Roman" w:eastAsia="Times New Roman" w:hAnsi="Times New Roman" w:cs="Times New Roman"/>
+      <w:sz w:val="24"/>
+      <w:szCs w:val="24"/>
+    </w:rPr>
+  </w:style>
+  <w:style w:type="character" w:styleId="Strong">
+    <w:name w:val="Strong"/>
+    <w:basedOn w:val="DefaultParagraphFont"/>
+    <w:uiPriority w:val="22"/>
+    <w:qFormat/>
+    <w:rsid w:val="0047432F"/>
+    <w:rPr>
+      <w:b/>
+      <w:bCs/>
+    </w:rPr>
+  </w:style>
+  <w:style w:type="character" w:styleId="HTMLCode">
+    <w:name w:val="HTML Code"/>
+    <w:basedOn w:val="DefaultParagraphFont"/>
+    <w:uiPriority w:val="99"/>
+    <w:semiHidden/>
+    <w:unhideWhenUsed/>
+    <w:rsid w:val="0047432F"/>
+    <w:rPr>
+      <w:rFonts w:ascii="Courier New" w:eastAsia="Times New Roman" w:hAnsi="Courier New" w:cs="Courier New"/>
+      <w:sz w:val="20"/>
+      <w:szCs w:val="20"/>
+    </w:rPr>
+  </w:style>
+  <w:style w:type="character" w:styleId="Emphasis">
+    <w:name w:val="Emphasis"/>
+    <w:basedOn w:val="DefaultParagraphFont"/>
+    <w:uiPriority w:val="20"/>
+    <w:qFormat/>
+    <w:rsid w:val="00526E40"/>
+    <w:rPr>
+      <w:i/>
+      <w:iCs/>
+    </w:rPr>
   </w:style>
 </w:styles>
 </file>
